--- a/네트워크 게임프로그래밍 텀프로젝트.docx
+++ b/네트워크 게임프로그래밍 텀프로젝트.docx
@@ -4128,10 +4128,10 @@
           <w:szCs w:val="28"/>
         </w:rPr>
         <w:drawing>
-          <wp:inline distT="0" distB="0" distL="180" distR="180">
+          <wp:inline distT="0" distB="0" distL="0" distR="0">
             <wp:extent cx="4122881" cy="2513826"/>
             <wp:effectExtent l="0" t="0" r="0" b="0"/>
-            <wp:docPr id="1062" name="shape1062" hidden="0"/>
+            <wp:docPr id="1046" name="shape1046" hidden="0"/>
             <wp:cNvGraphicFramePr>
               <a:graphicFrameLocks xmlns:a="http://schemas.openxmlformats.org/drawingml/2006/main" noChangeAspect="1"/>
             </wp:cNvGraphicFramePr>
@@ -5745,17 +5745,4462 @@
       <w:pPr>
         <w:jc w:val="center"/>
         <w:rPr>
+          <w:lang/>
           <w:sz w:val="28"/>
           <w:szCs w:val="28"/>
-        </w:rPr>
-      </w:pPr>
+          <w:rtl w:val="off"/>
+        </w:rPr>
+      </w:pPr>
+    </w:p>
+    <w:p>
+      <w:pPr>
+        <w:jc w:val="center"/>
+        <w:rPr>
+          <w:lang/>
+          <w:sz w:val="28"/>
+          <w:szCs w:val="28"/>
+          <w:rtl w:val="off"/>
+        </w:rPr>
+      </w:pPr>
+    </w:p>
+    <w:p>
+      <w:pPr>
+        <w:jc w:val="center"/>
+        <w:rPr>
+          <w:lang w:eastAsia="ko-KR"/>
+          <w:rFonts w:hint="eastAsia"/>
+          <w:sz w:val="28"/>
+          <w:szCs w:val="28"/>
+          <w:rtl w:val="off"/>
+        </w:rPr>
+      </w:pPr>
+    </w:p>
+    <w:p>
+      <w:pPr>
+        <w:jc w:val="center"/>
+        <w:rPr>
+          <w:lang w:eastAsia="ko-KR"/>
+          <w:rFonts w:hint="eastAsia"/>
+          <w:sz w:val="28"/>
+          <w:szCs w:val="28"/>
+          <w:rtl w:val="off"/>
+        </w:rPr>
+      </w:pPr>
+    </w:p>
+    <w:p>
+      <w:pPr>
+        <w:jc w:val="center"/>
+        <w:rPr>
+          <w:lang w:eastAsia="ko-KR"/>
+          <w:rFonts w:hint="eastAsia"/>
+          <w:sz w:val="28"/>
+          <w:szCs w:val="28"/>
+          <w:rtl w:val="off"/>
+        </w:rPr>
+      </w:pPr>
+    </w:p>
+    <w:p>
+      <w:pPr>
+        <w:jc w:val="center"/>
+        <w:rPr>
+          <w:lang w:eastAsia="ko-KR"/>
+          <w:rFonts w:hint="eastAsia"/>
+          <w:sz w:val="28"/>
+          <w:szCs w:val="28"/>
+          <w:rtl w:val="off"/>
+        </w:rPr>
+      </w:pPr>
+      <w:r>
+        <w:rPr>
+          <w:lang w:eastAsia="ko-KR"/>
+          <w:sz w:val="28"/>
+          <w:szCs w:val="28"/>
+          <w:rtl w:val="off"/>
+        </w:rPr>
+        <w:t>개발 체크표</w:t>
+      </w:r>
+    </w:p>
+    <w:p>
+      <w:pPr>
+        <w:jc w:val="center"/>
+        <w:rPr>
+          <w:lang w:eastAsia="ko-KR"/>
+          <w:rFonts w:hint="eastAsia"/>
+          <w:sz w:val="28"/>
+          <w:szCs w:val="28"/>
+          <w:rtl w:val="off"/>
+        </w:rPr>
+      </w:pPr>
+      <w:r>
+        <w:rPr>
+          <w:noProof/>
+          <w:sz w:val="22"/>
+        </w:rPr>
+        <mc:AlternateContent>
+          <mc:Choice Requires="wps">
+            <w:drawing>
+              <wp:anchor distT="0" distB="0" distL="114300" distR="114300" behindDoc="0" locked="0" layoutInCell="1" simplePos="0" relativeHeight="251677696" allowOverlap="1" hidden="0">
+                <wp:simplePos x="0" y="0"/>
+                <wp:positionH relativeFrom="column">
+                  <wp:posOffset>4850014</wp:posOffset>
+                </wp:positionH>
+                <wp:positionV relativeFrom="paragraph">
+                  <wp:posOffset>1310401</wp:posOffset>
+                </wp:positionV>
+                <wp:extent cx="640772" cy="640774"/>
+                <wp:effectExtent l="0" t="0" r="0" b="0"/>
+                <wp:wrapNone/>
+                <wp:docPr id="1078" name="shape1078" hidden="0"/>
+                <wp:cNvGraphicFramePr>
+                  <a:graphicFrameLocks xmlns:a="http://schemas.openxmlformats.org/drawingml/2006/main"/>
+                </wp:cNvGraphicFramePr>
+                <a:graphic xmlns:a="http://schemas.openxmlformats.org/drawingml/2006/main">
+                  <a:graphicData uri="http://schemas.microsoft.com/office/word/2010/wordprocessingShape">
+                    <wps:wsp>
+                      <wps:cNvSpPr>
+                        <a:spLocks/>
+                      </wps:cNvSpPr>
+                      <wps:spPr>
+                        <a:xfrm>
+                          <a:off x="0" y="0"/>
+                          <a:ext cx="640772" cy="640774"/>
+                        </a:xfrm>
+                        <a:prstGeom prst="ellipse">
+                          <a:avLst/>
+                        </a:prstGeom>
+                        <a:noFill/>
+                        <a:ln>
+                          <a:solidFill>
+                            <a:srgbClr val="ff0000">
+                              <a:alpha val="100000"/>
+                            </a:srgbClr>
+                          </a:solidFill>
+                        </a:ln>
+                      </wps:spPr>
+                      <wps:style>
+                        <a:lnRef idx="2">
+                          <a:schemeClr val="accent1">
+                            <a:shade val="50000"/>
+                          </a:schemeClr>
+                        </a:lnRef>
+                        <a:fillRef idx="1">
+                          <a:schemeClr val="accent1"/>
+                        </a:fillRef>
+                        <a:effectRef idx="0">
+                          <a:schemeClr val="accent1"/>
+                        </a:effectRef>
+                        <a:fontRef idx="minor">
+                          <a:schemeClr val="lt1"/>
+                        </a:fontRef>
+                      </wps:style>
+                      <wps:bodyPr rot="0" vert="horz" wrap="square" lIns="91440" tIns="45720" rIns="91440" bIns="45720" anchor="ctr">
+                        <a:noAutofit/>
+                      </wps:bodyPr>
+                    </wps:wsp>
+                  </a:graphicData>
+                </a:graphic>
+              </wp:anchor>
+            </w:drawing>
+          </mc:Choice>
+          <mc:Fallback>
+            <w:pict>
+              <v:oval id="1078" style="position:absolute;margin-left:381.891pt;margin-top:103.181pt;width:50.4545pt;height:50.4547pt;mso-position-horizontal-relative:column;mso-position-vertical-relative:line;v-text-anchor:middle;mso-wrap-style:square;z-index:251677696" o:allowincell="t" filled="f" fillcolor="#ffffff" stroked="t" strokecolor="#ff0000" strokeweight="0.75pt">
+                <v:stroke joinstyle="round"/>
+              </v:oval>
+            </w:pict>
+          </mc:Fallback>
+        </mc:AlternateContent>
+      </w:r>
+      <w:r>
+        <w:rPr>
+          <w:noProof/>
+          <w:sz w:val="22"/>
+        </w:rPr>
+        <mc:AlternateContent>
+          <mc:Choice Requires="wps">
+            <w:drawing>
+              <wp:anchor distT="0" distB="0" distL="114300" distR="114300" behindDoc="0" locked="0" layoutInCell="1" simplePos="0" relativeHeight="251676672" allowOverlap="1" hidden="0">
+                <wp:simplePos x="0" y="0"/>
+                <wp:positionH relativeFrom="column">
+                  <wp:posOffset>3764741</wp:posOffset>
+                </wp:positionH>
+                <wp:positionV relativeFrom="paragraph">
+                  <wp:posOffset>2049303</wp:posOffset>
+                </wp:positionV>
+                <wp:extent cx="640772" cy="640774"/>
+                <wp:effectExtent l="0" t="0" r="0" b="0"/>
+                <wp:wrapNone/>
+                <wp:docPr id="1077" name="shape1077" hidden="0"/>
+                <wp:cNvGraphicFramePr>
+                  <a:graphicFrameLocks xmlns:a="http://schemas.openxmlformats.org/drawingml/2006/main"/>
+                </wp:cNvGraphicFramePr>
+                <a:graphic xmlns:a="http://schemas.openxmlformats.org/drawingml/2006/main">
+                  <a:graphicData uri="http://schemas.microsoft.com/office/word/2010/wordprocessingShape">
+                    <wps:wsp>
+                      <wps:cNvSpPr>
+                        <a:spLocks/>
+                      </wps:cNvSpPr>
+                      <wps:spPr>
+                        <a:xfrm>
+                          <a:off x="0" y="0"/>
+                          <a:ext cx="640772" cy="640774"/>
+                        </a:xfrm>
+                        <a:prstGeom prst="ellipse">
+                          <a:avLst/>
+                        </a:prstGeom>
+                        <a:noFill/>
+                        <a:ln>
+                          <a:solidFill>
+                            <a:srgbClr val="ff0000">
+                              <a:alpha val="100000"/>
+                            </a:srgbClr>
+                          </a:solidFill>
+                        </a:ln>
+                      </wps:spPr>
+                      <wps:style>
+                        <a:lnRef idx="2">
+                          <a:schemeClr val="accent1">
+                            <a:shade val="50000"/>
+                          </a:schemeClr>
+                        </a:lnRef>
+                        <a:fillRef idx="1">
+                          <a:schemeClr val="accent1"/>
+                        </a:fillRef>
+                        <a:effectRef idx="0">
+                          <a:schemeClr val="accent1"/>
+                        </a:effectRef>
+                        <a:fontRef idx="minor">
+                          <a:schemeClr val="lt1"/>
+                        </a:fontRef>
+                      </wps:style>
+                      <wps:bodyPr rot="0" vert="horz" wrap="square" lIns="91440" tIns="45720" rIns="91440" bIns="45720" anchor="ctr">
+                        <a:noAutofit/>
+                      </wps:bodyPr>
+                    </wps:wsp>
+                  </a:graphicData>
+                </a:graphic>
+              </wp:anchor>
+            </w:drawing>
+          </mc:Choice>
+          <mc:Fallback>
+            <w:pict>
+              <v:oval id="1077" style="position:absolute;margin-left:296.436pt;margin-top:161.363pt;width:50.4545pt;height:50.4547pt;mso-position-horizontal-relative:column;mso-position-vertical-relative:line;v-text-anchor:middle;mso-wrap-style:square;z-index:251676672" o:allowincell="t" filled="f" fillcolor="#ffffff" stroked="t" strokecolor="#ff0000" strokeweight="0.75pt">
+                <v:stroke joinstyle="round"/>
+              </v:oval>
+            </w:pict>
+          </mc:Fallback>
+        </mc:AlternateContent>
+      </w:r>
+      <w:r>
+        <w:rPr>
+          <w:noProof/>
+          <w:sz w:val="22"/>
+        </w:rPr>
+        <mc:AlternateContent>
+          <mc:Choice Requires="wps">
+            <w:drawing>
+              <wp:anchor distT="0" distB="0" distL="114300" distR="114300" behindDoc="0" locked="0" layoutInCell="1" simplePos="0" relativeHeight="251675648" allowOverlap="1" hidden="0">
+                <wp:simplePos x="0" y="0"/>
+                <wp:positionH relativeFrom="column">
+                  <wp:posOffset>3776056</wp:posOffset>
+                </wp:positionH>
+                <wp:positionV relativeFrom="paragraph">
+                  <wp:posOffset>1316166</wp:posOffset>
+                </wp:positionV>
+                <wp:extent cx="640772" cy="640774"/>
+                <wp:effectExtent l="0" t="0" r="0" b="0"/>
+                <wp:wrapNone/>
+                <wp:docPr id="1076" name="shape1076" hidden="0"/>
+                <wp:cNvGraphicFramePr>
+                  <a:graphicFrameLocks xmlns:a="http://schemas.openxmlformats.org/drawingml/2006/main"/>
+                </wp:cNvGraphicFramePr>
+                <a:graphic xmlns:a="http://schemas.openxmlformats.org/drawingml/2006/main">
+                  <a:graphicData uri="http://schemas.microsoft.com/office/word/2010/wordprocessingShape">
+                    <wps:wsp>
+                      <wps:cNvSpPr>
+                        <a:spLocks/>
+                      </wps:cNvSpPr>
+                      <wps:spPr>
+                        <a:xfrm>
+                          <a:off x="0" y="0"/>
+                          <a:ext cx="640772" cy="640774"/>
+                        </a:xfrm>
+                        <a:prstGeom prst="ellipse">
+                          <a:avLst/>
+                        </a:prstGeom>
+                        <a:noFill/>
+                        <a:ln>
+                          <a:solidFill>
+                            <a:srgbClr val="ff0000">
+                              <a:alpha val="100000"/>
+                            </a:srgbClr>
+                          </a:solidFill>
+                        </a:ln>
+                      </wps:spPr>
+                      <wps:style>
+                        <a:lnRef idx="2">
+                          <a:schemeClr val="accent1">
+                            <a:shade val="50000"/>
+                          </a:schemeClr>
+                        </a:lnRef>
+                        <a:fillRef idx="1">
+                          <a:schemeClr val="accent1"/>
+                        </a:fillRef>
+                        <a:effectRef idx="0">
+                          <a:schemeClr val="accent1"/>
+                        </a:effectRef>
+                        <a:fontRef idx="minor">
+                          <a:schemeClr val="lt1"/>
+                        </a:fontRef>
+                      </wps:style>
+                      <wps:bodyPr rot="0" vert="horz" wrap="square" lIns="91440" tIns="45720" rIns="91440" bIns="45720" anchor="ctr">
+                        <a:noAutofit/>
+                      </wps:bodyPr>
+                    </wps:wsp>
+                  </a:graphicData>
+                </a:graphic>
+              </wp:anchor>
+            </w:drawing>
+          </mc:Choice>
+          <mc:Fallback>
+            <w:pict>
+              <v:oval id="1076" style="position:absolute;margin-left:297.327pt;margin-top:103.635pt;width:50.4545pt;height:50.4547pt;mso-position-horizontal-relative:column;mso-position-vertical-relative:line;v-text-anchor:middle;mso-wrap-style:square;z-index:251675648" o:allowincell="t" filled="f" fillcolor="#ffffff" stroked="t" strokecolor="#ff0000" strokeweight="0.75pt">
+                <v:stroke joinstyle="round"/>
+              </v:oval>
+            </w:pict>
+          </mc:Fallback>
+        </mc:AlternateContent>
+      </w:r>
+      <w:r>
+        <w:rPr>
+          <w:noProof/>
+          <w:sz w:val="22"/>
+        </w:rPr>
+        <mc:AlternateContent>
+          <mc:Choice Requires="wps">
+            <w:drawing>
+              <wp:anchor distT="0" distB="0" distL="114300" distR="114300" behindDoc="0" locked="0" layoutInCell="1" simplePos="0" relativeHeight="251674624" allowOverlap="1" hidden="0">
+                <wp:simplePos x="0" y="0"/>
+                <wp:positionH relativeFrom="column">
+                  <wp:posOffset>3764280</wp:posOffset>
+                </wp:positionH>
+                <wp:positionV relativeFrom="paragraph">
+                  <wp:posOffset>571480</wp:posOffset>
+                </wp:positionV>
+                <wp:extent cx="640772" cy="640774"/>
+                <wp:effectExtent l="0" t="0" r="0" b="0"/>
+                <wp:wrapNone/>
+                <wp:docPr id="1075" name="shape1075" hidden="0"/>
+                <wp:cNvGraphicFramePr>
+                  <a:graphicFrameLocks xmlns:a="http://schemas.openxmlformats.org/drawingml/2006/main"/>
+                </wp:cNvGraphicFramePr>
+                <a:graphic xmlns:a="http://schemas.openxmlformats.org/drawingml/2006/main">
+                  <a:graphicData uri="http://schemas.microsoft.com/office/word/2010/wordprocessingShape">
+                    <wps:wsp>
+                      <wps:cNvSpPr>
+                        <a:spLocks/>
+                      </wps:cNvSpPr>
+                      <wps:spPr>
+                        <a:xfrm>
+                          <a:off x="0" y="0"/>
+                          <a:ext cx="640772" cy="640774"/>
+                        </a:xfrm>
+                        <a:prstGeom prst="ellipse">
+                          <a:avLst/>
+                        </a:prstGeom>
+                        <a:noFill/>
+                        <a:ln>
+                          <a:solidFill>
+                            <a:srgbClr val="ff0000">
+                              <a:alpha val="100000"/>
+                            </a:srgbClr>
+                          </a:solidFill>
+                        </a:ln>
+                      </wps:spPr>
+                      <wps:style>
+                        <a:lnRef idx="2">
+                          <a:schemeClr val="accent1">
+                            <a:shade val="50000"/>
+                          </a:schemeClr>
+                        </a:lnRef>
+                        <a:fillRef idx="1">
+                          <a:schemeClr val="accent1"/>
+                        </a:fillRef>
+                        <a:effectRef idx="0">
+                          <a:schemeClr val="accent1"/>
+                        </a:effectRef>
+                        <a:fontRef idx="minor">
+                          <a:schemeClr val="lt1"/>
+                        </a:fontRef>
+                      </wps:style>
+                      <wps:bodyPr rot="0" vert="horz" wrap="square" lIns="91440" tIns="45720" rIns="91440" bIns="45720" anchor="ctr">
+                        <a:noAutofit/>
+                      </wps:bodyPr>
+                    </wps:wsp>
+                  </a:graphicData>
+                </a:graphic>
+              </wp:anchor>
+            </w:drawing>
+          </mc:Choice>
+          <mc:Fallback>
+            <w:pict>
+              <v:oval id="1075" style="position:absolute;margin-left:296.4pt;margin-top:44.9984pt;width:50.4545pt;height:50.4547pt;mso-position-horizontal-relative:column;mso-position-vertical-relative:line;v-text-anchor:middle;mso-wrap-style:square;z-index:251674624" o:allowincell="t" filled="f" fillcolor="#ffffff" stroked="t" strokecolor="#ff0000" strokeweight="0.75pt">
+                <v:stroke joinstyle="round"/>
+              </v:oval>
+            </w:pict>
+          </mc:Fallback>
+        </mc:AlternateContent>
+      </w:r>
+      <w:r>
+        <w:rPr>
+          <w:noProof/>
+          <w:sz w:val="22"/>
+        </w:rPr>
+        <mc:AlternateContent>
+          <mc:Choice Requires="wps">
+            <w:drawing>
+              <wp:anchor distT="0" distB="0" distL="114300" distR="114300" behindDoc="0" locked="0" layoutInCell="1" simplePos="0" relativeHeight="251673600" allowOverlap="1" hidden="0">
+                <wp:simplePos x="0" y="0"/>
+                <wp:positionH relativeFrom="column">
+                  <wp:posOffset>2932776</wp:posOffset>
+                </wp:positionH>
+                <wp:positionV relativeFrom="paragraph">
+                  <wp:posOffset>1264215</wp:posOffset>
+                </wp:positionV>
+                <wp:extent cx="640772" cy="640774"/>
+                <wp:effectExtent l="0" t="0" r="0" b="0"/>
+                <wp:wrapNone/>
+                <wp:docPr id="1074" name="shape1074" hidden="0"/>
+                <wp:cNvGraphicFramePr>
+                  <a:graphicFrameLocks xmlns:a="http://schemas.openxmlformats.org/drawingml/2006/main"/>
+                </wp:cNvGraphicFramePr>
+                <a:graphic xmlns:a="http://schemas.openxmlformats.org/drawingml/2006/main">
+                  <a:graphicData uri="http://schemas.microsoft.com/office/word/2010/wordprocessingShape">
+                    <wps:wsp>
+                      <wps:cNvSpPr>
+                        <a:spLocks/>
+                      </wps:cNvSpPr>
+                      <wps:spPr>
+                        <a:xfrm>
+                          <a:off x="0" y="0"/>
+                          <a:ext cx="640772" cy="640774"/>
+                        </a:xfrm>
+                        <a:prstGeom prst="ellipse">
+                          <a:avLst/>
+                        </a:prstGeom>
+                        <a:noFill/>
+                        <a:ln>
+                          <a:solidFill>
+                            <a:srgbClr val="ff0000">
+                              <a:alpha val="100000"/>
+                            </a:srgbClr>
+                          </a:solidFill>
+                        </a:ln>
+                      </wps:spPr>
+                      <wps:style>
+                        <a:lnRef idx="2">
+                          <a:schemeClr val="accent1">
+                            <a:shade val="50000"/>
+                          </a:schemeClr>
+                        </a:lnRef>
+                        <a:fillRef idx="1">
+                          <a:schemeClr val="accent1"/>
+                        </a:fillRef>
+                        <a:effectRef idx="0">
+                          <a:schemeClr val="accent1"/>
+                        </a:effectRef>
+                        <a:fontRef idx="minor">
+                          <a:schemeClr val="lt1"/>
+                        </a:fontRef>
+                      </wps:style>
+                      <wps:bodyPr rot="0" vert="horz" wrap="square" lIns="91440" tIns="45720" rIns="91440" bIns="45720" anchor="ctr">
+                        <a:noAutofit/>
+                      </wps:bodyPr>
+                    </wps:wsp>
+                  </a:graphicData>
+                </a:graphic>
+              </wp:anchor>
+            </w:drawing>
+          </mc:Choice>
+          <mc:Fallback>
+            <w:pict>
+              <v:oval id="1074" style="position:absolute;margin-left:230.927pt;margin-top:99.5445pt;width:50.4545pt;height:50.4547pt;mso-position-horizontal-relative:column;mso-position-vertical-relative:line;v-text-anchor:middle;mso-wrap-style:square;z-index:251673600" o:allowincell="t" filled="f" fillcolor="#ffffff" stroked="t" strokecolor="#ff0000" strokeweight="0.75pt">
+                <v:stroke joinstyle="round"/>
+              </v:oval>
+            </w:pict>
+          </mc:Fallback>
+        </mc:AlternateContent>
+      </w:r>
+      <w:r>
+        <w:rPr>
+          <w:noProof/>
+          <w:sz w:val="22"/>
+        </w:rPr>
+        <mc:AlternateContent>
+          <mc:Choice Requires="wps">
+            <w:drawing>
+              <wp:anchor distT="0" distB="0" distL="114300" distR="114300" behindDoc="0" locked="0" layoutInCell="1" simplePos="0" relativeHeight="251672576" allowOverlap="1" hidden="0">
+                <wp:simplePos x="0" y="0"/>
+                <wp:positionH relativeFrom="column">
+                  <wp:posOffset>2020685</wp:posOffset>
+                </wp:positionH>
+                <wp:positionV relativeFrom="paragraph">
+                  <wp:posOffset>2078166</wp:posOffset>
+                </wp:positionV>
+                <wp:extent cx="640772" cy="640774"/>
+                <wp:effectExtent l="0" t="0" r="0" b="0"/>
+                <wp:wrapNone/>
+                <wp:docPr id="1073" name="shape1073" hidden="0"/>
+                <wp:cNvGraphicFramePr>
+                  <a:graphicFrameLocks xmlns:a="http://schemas.openxmlformats.org/drawingml/2006/main"/>
+                </wp:cNvGraphicFramePr>
+                <a:graphic xmlns:a="http://schemas.openxmlformats.org/drawingml/2006/main">
+                  <a:graphicData uri="http://schemas.microsoft.com/office/word/2010/wordprocessingShape">
+                    <wps:wsp>
+                      <wps:cNvSpPr>
+                        <a:spLocks/>
+                      </wps:cNvSpPr>
+                      <wps:spPr>
+                        <a:xfrm>
+                          <a:off x="0" y="0"/>
+                          <a:ext cx="640772" cy="640774"/>
+                        </a:xfrm>
+                        <a:prstGeom prst="ellipse">
+                          <a:avLst/>
+                        </a:prstGeom>
+                        <a:noFill/>
+                        <a:ln>
+                          <a:solidFill>
+                            <a:srgbClr val="ff0000">
+                              <a:alpha val="100000"/>
+                            </a:srgbClr>
+                          </a:solidFill>
+                        </a:ln>
+                      </wps:spPr>
+                      <wps:style>
+                        <a:lnRef idx="2">
+                          <a:schemeClr val="accent1">
+                            <a:shade val="50000"/>
+                          </a:schemeClr>
+                        </a:lnRef>
+                        <a:fillRef idx="1">
+                          <a:schemeClr val="accent1"/>
+                        </a:fillRef>
+                        <a:effectRef idx="0">
+                          <a:schemeClr val="accent1"/>
+                        </a:effectRef>
+                        <a:fontRef idx="minor">
+                          <a:schemeClr val="lt1"/>
+                        </a:fontRef>
+                      </wps:style>
+                      <wps:bodyPr rot="0" vert="horz" wrap="square" lIns="91440" tIns="45720" rIns="91440" bIns="45720" anchor="ctr">
+                        <a:noAutofit/>
+                      </wps:bodyPr>
+                    </wps:wsp>
+                  </a:graphicData>
+                </a:graphic>
+              </wp:anchor>
+            </w:drawing>
+          </mc:Choice>
+          <mc:Fallback>
+            <w:pict>
+              <v:oval id="1073" style="position:absolute;margin-left:159.109pt;margin-top:163.635pt;width:50.4545pt;height:50.4547pt;mso-position-horizontal-relative:column;mso-position-vertical-relative:line;v-text-anchor:middle;mso-wrap-style:square;z-index:251672576" o:allowincell="t" filled="f" fillcolor="#ffffff" stroked="t" strokecolor="#ff0000" strokeweight="0.75pt">
+                <v:stroke joinstyle="round"/>
+              </v:oval>
+            </w:pict>
+          </mc:Fallback>
+        </mc:AlternateContent>
+      </w:r>
+      <w:r>
+        <w:rPr>
+          <w:noProof/>
+          <w:sz w:val="22"/>
+        </w:rPr>
+        <mc:AlternateContent>
+          <mc:Choice Requires="wps">
+            <w:drawing>
+              <wp:anchor distT="0" distB="0" distL="114300" distR="114300" behindDoc="0" locked="0" layoutInCell="1" simplePos="0" relativeHeight="251671552" allowOverlap="1" hidden="0">
+                <wp:simplePos x="0" y="0"/>
+                <wp:positionH relativeFrom="column">
+                  <wp:posOffset>2066636</wp:posOffset>
+                </wp:positionH>
+                <wp:positionV relativeFrom="paragraph">
+                  <wp:posOffset>1356588</wp:posOffset>
+                </wp:positionV>
+                <wp:extent cx="640772" cy="640774"/>
+                <wp:effectExtent l="0" t="0" r="0" b="0"/>
+                <wp:wrapNone/>
+                <wp:docPr id="1072" name="shape1072" hidden="0"/>
+                <wp:cNvGraphicFramePr>
+                  <a:graphicFrameLocks xmlns:a="http://schemas.openxmlformats.org/drawingml/2006/main"/>
+                </wp:cNvGraphicFramePr>
+                <a:graphic xmlns:a="http://schemas.openxmlformats.org/drawingml/2006/main">
+                  <a:graphicData uri="http://schemas.microsoft.com/office/word/2010/wordprocessingShape">
+                    <wps:wsp>
+                      <wps:cNvSpPr>
+                        <a:spLocks/>
+                      </wps:cNvSpPr>
+                      <wps:spPr>
+                        <a:xfrm>
+                          <a:off x="0" y="0"/>
+                          <a:ext cx="640772" cy="640774"/>
+                        </a:xfrm>
+                        <a:prstGeom prst="ellipse">
+                          <a:avLst/>
+                        </a:prstGeom>
+                        <a:noFill/>
+                        <a:ln>
+                          <a:solidFill>
+                            <a:srgbClr val="ff0000">
+                              <a:alpha val="100000"/>
+                            </a:srgbClr>
+                          </a:solidFill>
+                        </a:ln>
+                      </wps:spPr>
+                      <wps:style>
+                        <a:lnRef idx="2">
+                          <a:schemeClr val="accent1">
+                            <a:shade val="50000"/>
+                          </a:schemeClr>
+                        </a:lnRef>
+                        <a:fillRef idx="1">
+                          <a:schemeClr val="accent1"/>
+                        </a:fillRef>
+                        <a:effectRef idx="0">
+                          <a:schemeClr val="accent1"/>
+                        </a:effectRef>
+                        <a:fontRef idx="minor">
+                          <a:schemeClr val="lt1"/>
+                        </a:fontRef>
+                      </wps:style>
+                      <wps:bodyPr rot="0" vert="horz" wrap="square" lIns="91440" tIns="45720" rIns="91440" bIns="45720" anchor="ctr">
+                        <a:noAutofit/>
+                      </wps:bodyPr>
+                    </wps:wsp>
+                  </a:graphicData>
+                </a:graphic>
+              </wp:anchor>
+            </w:drawing>
+          </mc:Choice>
+          <mc:Fallback>
+            <w:pict>
+              <v:oval id="1072" style="position:absolute;margin-left:162.727pt;margin-top:106.818pt;width:50.4545pt;height:50.4547pt;mso-position-horizontal-relative:column;mso-position-vertical-relative:line;v-text-anchor:middle;mso-wrap-style:square;z-index:251671552" o:allowincell="t" filled="f" fillcolor="#ffffff" stroked="t" strokecolor="#ff0000" strokeweight="0.75pt">
+                <v:stroke joinstyle="round"/>
+              </v:oval>
+            </w:pict>
+          </mc:Fallback>
+        </mc:AlternateContent>
+      </w:r>
+      <w:r>
+        <w:rPr>
+          <w:noProof/>
+          <w:sz w:val="22"/>
+        </w:rPr>
+        <mc:AlternateContent>
+          <mc:Choice Requires="wps">
+            <w:drawing>
+              <wp:anchor distT="0" distB="0" distL="114300" distR="114300" behindDoc="0" locked="0" layoutInCell="1" simplePos="0" relativeHeight="251670528" allowOverlap="1" hidden="0">
+                <wp:simplePos x="0" y="0"/>
+                <wp:positionH relativeFrom="column">
+                  <wp:posOffset>2037773</wp:posOffset>
+                </wp:positionH>
+                <wp:positionV relativeFrom="paragraph">
+                  <wp:posOffset>611901</wp:posOffset>
+                </wp:positionV>
+                <wp:extent cx="640772" cy="640774"/>
+                <wp:effectExtent l="0" t="0" r="0" b="0"/>
+                <wp:wrapNone/>
+                <wp:docPr id="1071" name="shape1071" hidden="0"/>
+                <wp:cNvGraphicFramePr>
+                  <a:graphicFrameLocks xmlns:a="http://schemas.openxmlformats.org/drawingml/2006/main"/>
+                </wp:cNvGraphicFramePr>
+                <a:graphic xmlns:a="http://schemas.openxmlformats.org/drawingml/2006/main">
+                  <a:graphicData uri="http://schemas.microsoft.com/office/word/2010/wordprocessingShape">
+                    <wps:wsp>
+                      <wps:cNvSpPr>
+                        <a:spLocks/>
+                      </wps:cNvSpPr>
+                      <wps:spPr>
+                        <a:xfrm>
+                          <a:off x="0" y="0"/>
+                          <a:ext cx="640772" cy="640774"/>
+                        </a:xfrm>
+                        <a:prstGeom prst="ellipse">
+                          <a:avLst/>
+                        </a:prstGeom>
+                        <a:noFill/>
+                        <a:ln>
+                          <a:solidFill>
+                            <a:srgbClr val="ff0000">
+                              <a:alpha val="100000"/>
+                            </a:srgbClr>
+                          </a:solidFill>
+                        </a:ln>
+                      </wps:spPr>
+                      <wps:style>
+                        <a:lnRef idx="2">
+                          <a:schemeClr val="accent1">
+                            <a:shade val="50000"/>
+                          </a:schemeClr>
+                        </a:lnRef>
+                        <a:fillRef idx="1">
+                          <a:schemeClr val="accent1"/>
+                        </a:fillRef>
+                        <a:effectRef idx="0">
+                          <a:schemeClr val="accent1"/>
+                        </a:effectRef>
+                        <a:fontRef idx="minor">
+                          <a:schemeClr val="lt1"/>
+                        </a:fontRef>
+                      </wps:style>
+                      <wps:bodyPr rot="0" vert="horz" wrap="square" lIns="91440" tIns="45720" rIns="91440" bIns="45720" anchor="ctr">
+                        <a:noAutofit/>
+                      </wps:bodyPr>
+                    </wps:wsp>
+                  </a:graphicData>
+                </a:graphic>
+              </wp:anchor>
+            </w:drawing>
+          </mc:Choice>
+          <mc:Fallback>
+            <w:pict>
+              <v:oval id="1071" style="position:absolute;margin-left:160.455pt;margin-top:48.1813pt;width:50.4545pt;height:50.4547pt;mso-position-horizontal-relative:column;mso-position-vertical-relative:line;v-text-anchor:middle;mso-wrap-style:square;z-index:251670528" o:allowincell="t" filled="f" fillcolor="#ffffff" stroked="t" strokecolor="#ff0000" strokeweight="0.75pt">
+                <v:stroke joinstyle="round"/>
+              </v:oval>
+            </w:pict>
+          </mc:Fallback>
+        </mc:AlternateContent>
+      </w:r>
+      <w:r>
+        <w:rPr>
+          <w:noProof/>
+          <w:sz w:val="22"/>
+        </w:rPr>
+        <mc:AlternateContent>
+          <mc:Choice Requires="wps">
+            <w:drawing>
+              <wp:anchor distT="0" distB="0" distL="114300" distR="114300" behindDoc="0" locked="0" layoutInCell="1" simplePos="0" relativeHeight="251669504" allowOverlap="1" hidden="0">
+                <wp:simplePos x="0" y="0"/>
+                <wp:positionH relativeFrom="column">
+                  <wp:posOffset>1298864</wp:posOffset>
+                </wp:positionH>
+                <wp:positionV relativeFrom="paragraph">
+                  <wp:posOffset>1183401</wp:posOffset>
+                </wp:positionV>
+                <wp:extent cx="640772" cy="640774"/>
+                <wp:effectExtent l="0" t="0" r="0" b="0"/>
+                <wp:wrapNone/>
+                <wp:docPr id="1070" name="shape1070" hidden="0"/>
+                <wp:cNvGraphicFramePr>
+                  <a:graphicFrameLocks xmlns:a="http://schemas.openxmlformats.org/drawingml/2006/main"/>
+                </wp:cNvGraphicFramePr>
+                <a:graphic xmlns:a="http://schemas.openxmlformats.org/drawingml/2006/main">
+                  <a:graphicData uri="http://schemas.microsoft.com/office/word/2010/wordprocessingShape">
+                    <wps:wsp>
+                      <wps:cNvSpPr>
+                        <a:spLocks/>
+                      </wps:cNvSpPr>
+                      <wps:spPr>
+                        <a:xfrm>
+                          <a:off x="0" y="0"/>
+                          <a:ext cx="640772" cy="640774"/>
+                        </a:xfrm>
+                        <a:prstGeom prst="ellipse">
+                          <a:avLst/>
+                        </a:prstGeom>
+                        <a:noFill/>
+                        <a:ln>
+                          <a:solidFill>
+                            <a:srgbClr val="ff0000">
+                              <a:alpha val="100000"/>
+                            </a:srgbClr>
+                          </a:solidFill>
+                        </a:ln>
+                      </wps:spPr>
+                      <wps:style>
+                        <a:lnRef idx="2">
+                          <a:schemeClr val="accent1">
+                            <a:shade val="50000"/>
+                          </a:schemeClr>
+                        </a:lnRef>
+                        <a:fillRef idx="1">
+                          <a:schemeClr val="accent1"/>
+                        </a:fillRef>
+                        <a:effectRef idx="0">
+                          <a:schemeClr val="accent1"/>
+                        </a:effectRef>
+                        <a:fontRef idx="minor">
+                          <a:schemeClr val="lt1"/>
+                        </a:fontRef>
+                      </wps:style>
+                      <wps:bodyPr rot="0" vert="horz" wrap="square" lIns="91440" tIns="45720" rIns="91440" bIns="45720" anchor="ctr">
+                        <a:noAutofit/>
+                      </wps:bodyPr>
+                    </wps:wsp>
+                  </a:graphicData>
+                </a:graphic>
+              </wp:anchor>
+            </w:drawing>
+          </mc:Choice>
+          <mc:Fallback>
+            <w:pict>
+              <v:oval id="1070" style="position:absolute;margin-left:102.273pt;margin-top:93.1813pt;width:50.4545pt;height:50.4547pt;mso-position-horizontal-relative:column;mso-position-vertical-relative:line;v-text-anchor:middle;mso-wrap-style:square;z-index:251669504" o:allowincell="t" filled="f" fillcolor="#ffffff" stroked="t" strokecolor="#ff0000" strokeweight="0.75pt">
+                <v:stroke joinstyle="round"/>
+              </v:oval>
+            </w:pict>
+          </mc:Fallback>
+        </mc:AlternateContent>
+      </w:r>
+      <w:r>
+        <w:rPr>
+          <w:noProof/>
+          <w:sz w:val="22"/>
+        </w:rPr>
+        <mc:AlternateContent>
+          <mc:Choice Requires="wps">
+            <w:drawing>
+              <wp:anchor distT="0" distB="0" distL="114300" distR="114300" behindDoc="0" locked="0" layoutInCell="1" simplePos="0" relativeHeight="251668480" allowOverlap="1" hidden="0">
+                <wp:simplePos x="0" y="0"/>
+                <wp:positionH relativeFrom="column">
+                  <wp:posOffset>675409</wp:posOffset>
+                </wp:positionH>
+                <wp:positionV relativeFrom="paragraph">
+                  <wp:posOffset>2071985</wp:posOffset>
+                </wp:positionV>
+                <wp:extent cx="640772" cy="640774"/>
+                <wp:effectExtent l="0" t="0" r="0" b="0"/>
+                <wp:wrapNone/>
+                <wp:docPr id="1069" name="shape1069" hidden="0"/>
+                <wp:cNvGraphicFramePr>
+                  <a:graphicFrameLocks xmlns:a="http://schemas.openxmlformats.org/drawingml/2006/main"/>
+                </wp:cNvGraphicFramePr>
+                <a:graphic xmlns:a="http://schemas.openxmlformats.org/drawingml/2006/main">
+                  <a:graphicData uri="http://schemas.microsoft.com/office/word/2010/wordprocessingShape">
+                    <wps:wsp>
+                      <wps:cNvSpPr>
+                        <a:spLocks/>
+                      </wps:cNvSpPr>
+                      <wps:spPr>
+                        <a:xfrm>
+                          <a:off x="0" y="0"/>
+                          <a:ext cx="640772" cy="640774"/>
+                        </a:xfrm>
+                        <a:prstGeom prst="ellipse">
+                          <a:avLst/>
+                        </a:prstGeom>
+                        <a:noFill/>
+                        <a:ln>
+                          <a:solidFill>
+                            <a:srgbClr val="ff0000">
+                              <a:alpha val="100000"/>
+                            </a:srgbClr>
+                          </a:solidFill>
+                        </a:ln>
+                      </wps:spPr>
+                      <wps:style>
+                        <a:lnRef idx="2">
+                          <a:schemeClr val="accent1">
+                            <a:shade val="50000"/>
+                          </a:schemeClr>
+                        </a:lnRef>
+                        <a:fillRef idx="1">
+                          <a:schemeClr val="accent1"/>
+                        </a:fillRef>
+                        <a:effectRef idx="0">
+                          <a:schemeClr val="accent1"/>
+                        </a:effectRef>
+                        <a:fontRef idx="minor">
+                          <a:schemeClr val="lt1"/>
+                        </a:fontRef>
+                      </wps:style>
+                      <wps:bodyPr rot="0" vert="horz" wrap="square" lIns="91440" tIns="45720" rIns="91440" bIns="45720" anchor="ctr">
+                        <a:noAutofit/>
+                      </wps:bodyPr>
+                    </wps:wsp>
+                  </a:graphicData>
+                </a:graphic>
+              </wp:anchor>
+            </w:drawing>
+          </mc:Choice>
+          <mc:Fallback>
+            <w:pict>
+              <v:oval id="1069" style="position:absolute;margin-left:53.1818pt;margin-top:163.148pt;width:50.4545pt;height:50.4547pt;mso-position-horizontal-relative:column;mso-position-vertical-relative:line;v-text-anchor:middle;mso-wrap-style:square;z-index:251668480" o:allowincell="t" filled="f" fillcolor="#ffffff" stroked="t" strokecolor="#ff0000" strokeweight="0.75pt">
+                <v:stroke joinstyle="round"/>
+              </v:oval>
+            </w:pict>
+          </mc:Fallback>
+        </mc:AlternateContent>
+      </w:r>
+      <w:r>
+        <w:rPr>
+          <w:noProof/>
+          <w:sz w:val="22"/>
+        </w:rPr>
+        <mc:AlternateContent>
+          <mc:Choice Requires="wps">
+            <w:drawing>
+              <wp:anchor distT="0" distB="0" distL="114300" distR="114300" behindDoc="0" locked="0" layoutInCell="1" simplePos="0" relativeHeight="251665408" allowOverlap="1" hidden="0">
+                <wp:simplePos x="0" y="0"/>
+                <wp:positionH relativeFrom="column">
+                  <wp:posOffset>660573</wp:posOffset>
+                </wp:positionH>
+                <wp:positionV relativeFrom="paragraph">
+                  <wp:posOffset>623550</wp:posOffset>
+                </wp:positionV>
+                <wp:extent cx="640772" cy="640774"/>
+                <wp:effectExtent l="0" t="0" r="0" b="0"/>
+                <wp:wrapNone/>
+                <wp:docPr id="1066" name="shape1066" hidden="0"/>
+                <wp:cNvGraphicFramePr>
+                  <a:graphicFrameLocks xmlns:a="http://schemas.openxmlformats.org/drawingml/2006/main"/>
+                </wp:cNvGraphicFramePr>
+                <a:graphic xmlns:a="http://schemas.openxmlformats.org/drawingml/2006/main">
+                  <a:graphicData uri="http://schemas.microsoft.com/office/word/2010/wordprocessingShape">
+                    <wps:wsp>
+                      <wps:cNvSpPr>
+                        <a:spLocks/>
+                      </wps:cNvSpPr>
+                      <wps:spPr>
+                        <a:xfrm>
+                          <a:off x="0" y="0"/>
+                          <a:ext cx="640772" cy="640774"/>
+                        </a:xfrm>
+                        <a:prstGeom prst="ellipse">
+                          <a:avLst/>
+                        </a:prstGeom>
+                        <a:noFill/>
+                        <a:ln>
+                          <a:solidFill>
+                            <a:srgbClr val="ff0000">
+                              <a:alpha val="100000"/>
+                            </a:srgbClr>
+                          </a:solidFill>
+                        </a:ln>
+                      </wps:spPr>
+                      <wps:style>
+                        <a:lnRef idx="2">
+                          <a:schemeClr val="accent1">
+                            <a:shade val="50000"/>
+                          </a:schemeClr>
+                        </a:lnRef>
+                        <a:fillRef idx="1">
+                          <a:schemeClr val="accent1"/>
+                        </a:fillRef>
+                        <a:effectRef idx="0">
+                          <a:schemeClr val="accent1"/>
+                        </a:effectRef>
+                        <a:fontRef idx="minor">
+                          <a:schemeClr val="lt1"/>
+                        </a:fontRef>
+                      </wps:style>
+                      <wps:bodyPr rot="0" vert="horz" wrap="square" lIns="91440" tIns="45720" rIns="91440" bIns="45720" anchor="ctr">
+                        <a:noAutofit/>
+                      </wps:bodyPr>
+                    </wps:wsp>
+                  </a:graphicData>
+                </a:graphic>
+              </wp:anchor>
+            </w:drawing>
+          </mc:Choice>
+          <mc:Fallback>
+            <w:pict>
+              <v:oval id="1066" style="position:absolute;margin-left:52.0137pt;margin-top:49.0984pt;width:50.4545pt;height:50.4547pt;mso-position-horizontal-relative:column;mso-position-vertical-relative:line;v-text-anchor:middle;mso-wrap-style:square;z-index:251665408" o:allowincell="t" filled="f" fillcolor="#ffffff" stroked="t" strokecolor="#ff0000" strokeweight="0.75pt">
+                <v:stroke joinstyle="round"/>
+              </v:oval>
+            </w:pict>
+          </mc:Fallback>
+        </mc:AlternateContent>
+      </w:r>
+      <w:r>
+        <w:rPr>
+          <w:noProof/>
+          <w:sz w:val="22"/>
+        </w:rPr>
+        <w:drawing>
+          <wp:inline distT="0" distB="0" distL="0" distR="0">
+            <wp:extent cx="5753161" cy="2844074"/>
+            <wp:effectExtent l="0" t="0" r="0" b="0"/>
+            <wp:docPr id="1062" name="shape1062" hidden="0"/>
+            <wp:cNvGraphicFramePr>
+              <a:graphicFrameLocks xmlns:a="http://schemas.openxmlformats.org/drawingml/2006/main" noChangeAspect="1"/>
+            </wp:cNvGraphicFramePr>
+            <a:graphic xmlns:a="http://schemas.openxmlformats.org/drawingml/2006/main">
+              <a:graphicData uri="http://schemas.openxmlformats.org/drawingml/2006/picture">
+                <pic:pic xmlns:pic="http://schemas.openxmlformats.org/drawingml/2006/picture">
+                  <pic:nvPicPr>
+                    <pic:cNvPr id="0" name="이미지"/>
+                    <pic:cNvPicPr preferRelativeResize="1">
+                      <a:picLocks noChangeAspect="1"/>
+                    </pic:cNvPicPr>
+                  </pic:nvPicPr>
+                  <pic:blipFill>
+                    <a:blip r:embed="rId38">
+                      <a:extLst>
+                        <a:ext uri="{28A0092B-C50C-407E-A947-70E740481C1C}">
+                          <a14:useLocalDpi xmlns:a14="http://schemas.microsoft.com/office/drawing/2010/main" val="0"/>
+                        </a:ext>
+                      </a:extLst>
+                    </a:blip>
+                    <a:srcRect/>
+                    <a:stretch>
+                      <a:fillRect/>
+                    </a:stretch>
+                  </pic:blipFill>
+                  <pic:spPr>
+                    <a:xfrm>
+                      <a:off x="0" y="0"/>
+                      <a:ext cx="5753161" cy="2844074"/>
+                    </a:xfrm>
+                    <a:prstGeom prst="rect"/>
+                  </pic:spPr>
+                </pic:pic>
+              </a:graphicData>
+            </a:graphic>
+          </wp:inline>
+        </w:drawing>
+      </w:r>
+    </w:p>
+    <w:p>
+      <w:pPr>
+        <w:jc w:val="center"/>
+        <w:rPr>
+          <w:lang w:eastAsia="ko-KR"/>
+          <w:rFonts w:hint="eastAsia"/>
+          <w:sz w:val="28"/>
+          <w:szCs w:val="28"/>
+          <w:rtl w:val="off"/>
+        </w:rPr>
+      </w:pPr>
+      <w:r>
+        <w:rPr>
+          <w:noProof/>
+          <w:sz w:val="22"/>
+        </w:rPr>
+        <mc:AlternateContent>
+          <mc:Choice Requires="wps">
+            <w:drawing>
+              <wp:anchor distT="0" distB="0" distL="114300" distR="114300" behindDoc="0" locked="0" layoutInCell="1" simplePos="0" relativeHeight="251689984" allowOverlap="1" hidden="0">
+                <wp:simplePos x="0" y="0"/>
+                <wp:positionH relativeFrom="column">
+                  <wp:posOffset>4667823</wp:posOffset>
+                </wp:positionH>
+                <wp:positionV relativeFrom="paragraph">
+                  <wp:posOffset>1401187</wp:posOffset>
+                </wp:positionV>
+                <wp:extent cx="640772" cy="640774"/>
+                <wp:effectExtent l="0" t="0" r="0" b="0"/>
+                <wp:wrapNone/>
+                <wp:docPr id="1090" name="shape1090" hidden="0"/>
+                <wp:cNvGraphicFramePr>
+                  <a:graphicFrameLocks xmlns:a="http://schemas.openxmlformats.org/drawingml/2006/main"/>
+                </wp:cNvGraphicFramePr>
+                <a:graphic xmlns:a="http://schemas.openxmlformats.org/drawingml/2006/main">
+                  <a:graphicData uri="http://schemas.microsoft.com/office/word/2010/wordprocessingShape">
+                    <wps:wsp>
+                      <wps:cNvSpPr>
+                        <a:spLocks/>
+                      </wps:cNvSpPr>
+                      <wps:spPr>
+                        <a:xfrm>
+                          <a:off x="0" y="0"/>
+                          <a:ext cx="640772" cy="640774"/>
+                        </a:xfrm>
+                        <a:prstGeom prst="ellipse">
+                          <a:avLst/>
+                        </a:prstGeom>
+                        <a:noFill/>
+                        <a:ln>
+                          <a:solidFill>
+                            <a:srgbClr val="ff0000">
+                              <a:alpha val="100000"/>
+                            </a:srgbClr>
+                          </a:solidFill>
+                        </a:ln>
+                      </wps:spPr>
+                      <wps:style>
+                        <a:lnRef idx="2">
+                          <a:schemeClr val="accent1">
+                            <a:shade val="50000"/>
+                          </a:schemeClr>
+                        </a:lnRef>
+                        <a:fillRef idx="1">
+                          <a:schemeClr val="accent1"/>
+                        </a:fillRef>
+                        <a:effectRef idx="0">
+                          <a:schemeClr val="accent1"/>
+                        </a:effectRef>
+                        <a:fontRef idx="minor">
+                          <a:schemeClr val="lt1"/>
+                        </a:fontRef>
+                      </wps:style>
+                      <wps:bodyPr rot="0" vert="horz" wrap="square" lIns="91440" tIns="45720" rIns="91440" bIns="45720" anchor="ctr">
+                        <a:noAutofit/>
+                      </wps:bodyPr>
+                    </wps:wsp>
+                  </a:graphicData>
+                </a:graphic>
+              </wp:anchor>
+            </w:drawing>
+          </mc:Choice>
+          <mc:Fallback>
+            <w:pict>
+              <v:oval id="1090" style="position:absolute;margin-left:367.545pt;margin-top:110.33pt;width:50.4545pt;height:50.4547pt;mso-position-horizontal-relative:column;mso-position-vertical-relative:line;v-text-anchor:middle;mso-wrap-style:square;z-index:251689984" o:allowincell="t" filled="f" fillcolor="#ffffff" stroked="t" strokecolor="#ff0000" strokeweight="0.75pt">
+                <v:stroke joinstyle="round"/>
+              </v:oval>
+            </w:pict>
+          </mc:Fallback>
+        </mc:AlternateContent>
+      </w:r>
+      <w:r>
+        <w:rPr>
+          <w:noProof/>
+          <w:sz w:val="22"/>
+        </w:rPr>
+        <mc:AlternateContent>
+          <mc:Choice Requires="wps">
+            <w:drawing>
+              <wp:anchor distT="0" distB="0" distL="114300" distR="114300" behindDoc="0" locked="0" layoutInCell="1" simplePos="0" relativeHeight="251688960" allowOverlap="1" hidden="0">
+                <wp:simplePos x="0" y="0"/>
+                <wp:positionH relativeFrom="column">
+                  <wp:posOffset>3651593</wp:posOffset>
+                </wp:positionH>
+                <wp:positionV relativeFrom="paragraph">
+                  <wp:posOffset>2521089</wp:posOffset>
+                </wp:positionV>
+                <wp:extent cx="640772" cy="640774"/>
+                <wp:effectExtent l="0" t="0" r="0" b="0"/>
+                <wp:wrapNone/>
+                <wp:docPr id="1089" name="shape1089" hidden="0"/>
+                <wp:cNvGraphicFramePr>
+                  <a:graphicFrameLocks xmlns:a="http://schemas.openxmlformats.org/drawingml/2006/main"/>
+                </wp:cNvGraphicFramePr>
+                <a:graphic xmlns:a="http://schemas.openxmlformats.org/drawingml/2006/main">
+                  <a:graphicData uri="http://schemas.microsoft.com/office/word/2010/wordprocessingShape">
+                    <wps:wsp>
+                      <wps:cNvSpPr>
+                        <a:spLocks/>
+                      </wps:cNvSpPr>
+                      <wps:spPr>
+                        <a:xfrm>
+                          <a:off x="0" y="0"/>
+                          <a:ext cx="640772" cy="640774"/>
+                        </a:xfrm>
+                        <a:prstGeom prst="ellipse">
+                          <a:avLst/>
+                        </a:prstGeom>
+                        <a:noFill/>
+                        <a:ln>
+                          <a:solidFill>
+                            <a:srgbClr val="ff0000">
+                              <a:alpha val="100000"/>
+                            </a:srgbClr>
+                          </a:solidFill>
+                        </a:ln>
+                      </wps:spPr>
+                      <wps:style>
+                        <a:lnRef idx="2">
+                          <a:schemeClr val="accent1">
+                            <a:shade val="50000"/>
+                          </a:schemeClr>
+                        </a:lnRef>
+                        <a:fillRef idx="1">
+                          <a:schemeClr val="accent1"/>
+                        </a:fillRef>
+                        <a:effectRef idx="0">
+                          <a:schemeClr val="accent1"/>
+                        </a:effectRef>
+                        <a:fontRef idx="minor">
+                          <a:schemeClr val="lt1"/>
+                        </a:fontRef>
+                      </wps:style>
+                      <wps:bodyPr rot="0" vert="horz" wrap="square" lIns="91440" tIns="45720" rIns="91440" bIns="45720" anchor="ctr">
+                        <a:noAutofit/>
+                      </wps:bodyPr>
+                    </wps:wsp>
+                  </a:graphicData>
+                </a:graphic>
+              </wp:anchor>
+            </w:drawing>
+          </mc:Choice>
+          <mc:Fallback>
+            <w:pict>
+              <v:oval id="1089" style="position:absolute;margin-left:287.527pt;margin-top:198.511pt;width:50.4545pt;height:50.4547pt;mso-position-horizontal-relative:column;mso-position-vertical-relative:line;v-text-anchor:middle;mso-wrap-style:square;z-index:251688960" o:allowincell="t" filled="f" fillcolor="#ffffff" stroked="t" strokecolor="#ff0000" strokeweight="0.75pt">
+                <v:stroke joinstyle="round"/>
+              </v:oval>
+            </w:pict>
+          </mc:Fallback>
+        </mc:AlternateContent>
+      </w:r>
+      <w:r>
+        <w:rPr>
+          <w:noProof/>
+          <w:sz w:val="22"/>
+        </w:rPr>
+        <mc:AlternateContent>
+          <mc:Choice Requires="wps">
+            <w:drawing>
+              <wp:anchor distT="0" distB="0" distL="114300" distR="114300" behindDoc="0" locked="0" layoutInCell="1" simplePos="0" relativeHeight="251687936" allowOverlap="1" hidden="0">
+                <wp:simplePos x="0" y="0"/>
+                <wp:positionH relativeFrom="column">
+                  <wp:posOffset>3651362</wp:posOffset>
+                </wp:positionH>
+                <wp:positionV relativeFrom="paragraph">
+                  <wp:posOffset>1603216</wp:posOffset>
+                </wp:positionV>
+                <wp:extent cx="640772" cy="640774"/>
+                <wp:effectExtent l="0" t="0" r="0" b="0"/>
+                <wp:wrapNone/>
+                <wp:docPr id="1088" name="shape1088" hidden="0"/>
+                <wp:cNvGraphicFramePr>
+                  <a:graphicFrameLocks xmlns:a="http://schemas.openxmlformats.org/drawingml/2006/main"/>
+                </wp:cNvGraphicFramePr>
+                <a:graphic xmlns:a="http://schemas.openxmlformats.org/drawingml/2006/main">
+                  <a:graphicData uri="http://schemas.microsoft.com/office/word/2010/wordprocessingShape">
+                    <wps:wsp>
+                      <wps:cNvSpPr>
+                        <a:spLocks/>
+                      </wps:cNvSpPr>
+                      <wps:spPr>
+                        <a:xfrm>
+                          <a:off x="0" y="0"/>
+                          <a:ext cx="640772" cy="640774"/>
+                        </a:xfrm>
+                        <a:prstGeom prst="ellipse">
+                          <a:avLst/>
+                        </a:prstGeom>
+                        <a:noFill/>
+                        <a:ln>
+                          <a:solidFill>
+                            <a:srgbClr val="ff0000">
+                              <a:alpha val="100000"/>
+                            </a:srgbClr>
+                          </a:solidFill>
+                        </a:ln>
+                      </wps:spPr>
+                      <wps:style>
+                        <a:lnRef idx="2">
+                          <a:schemeClr val="accent1">
+                            <a:shade val="50000"/>
+                          </a:schemeClr>
+                        </a:lnRef>
+                        <a:fillRef idx="1">
+                          <a:schemeClr val="accent1"/>
+                        </a:fillRef>
+                        <a:effectRef idx="0">
+                          <a:schemeClr val="accent1"/>
+                        </a:effectRef>
+                        <a:fontRef idx="minor">
+                          <a:schemeClr val="lt1"/>
+                        </a:fontRef>
+                      </wps:style>
+                      <wps:bodyPr rot="0" vert="horz" wrap="square" lIns="91440" tIns="45720" rIns="91440" bIns="45720" anchor="ctr">
+                        <a:noAutofit/>
+                      </wps:bodyPr>
+                    </wps:wsp>
+                  </a:graphicData>
+                </a:graphic>
+              </wp:anchor>
+            </w:drawing>
+          </mc:Choice>
+          <mc:Fallback>
+            <w:pict>
+              <v:oval id="1088" style="position:absolute;margin-left:287.509pt;margin-top:126.238pt;width:50.4545pt;height:50.4547pt;mso-position-horizontal-relative:column;mso-position-vertical-relative:line;v-text-anchor:middle;mso-wrap-style:square;z-index:251687936" o:allowincell="t" filled="f" fillcolor="#ffffff" stroked="t" strokecolor="#ff0000" strokeweight="0.75pt">
+                <v:stroke joinstyle="round"/>
+              </v:oval>
+            </w:pict>
+          </mc:Fallback>
+        </mc:AlternateContent>
+      </w:r>
+      <w:r>
+        <w:rPr>
+          <w:noProof/>
+          <w:sz w:val="22"/>
+        </w:rPr>
+        <mc:AlternateContent>
+          <mc:Choice Requires="wps">
+            <w:drawing>
+              <wp:anchor distT="0" distB="0" distL="114300" distR="114300" behindDoc="0" locked="0" layoutInCell="1" simplePos="0" relativeHeight="251686912" allowOverlap="1" hidden="0">
+                <wp:simplePos x="0" y="0"/>
+                <wp:positionH relativeFrom="column">
+                  <wp:posOffset>3685768</wp:posOffset>
+                </wp:positionH>
+                <wp:positionV relativeFrom="paragraph">
+                  <wp:posOffset>696892</wp:posOffset>
+                </wp:positionV>
+                <wp:extent cx="640772" cy="640774"/>
+                <wp:effectExtent l="0" t="0" r="0" b="0"/>
+                <wp:wrapNone/>
+                <wp:docPr id="1087" name="shape1087" hidden="0"/>
+                <wp:cNvGraphicFramePr>
+                  <a:graphicFrameLocks xmlns:a="http://schemas.openxmlformats.org/drawingml/2006/main"/>
+                </wp:cNvGraphicFramePr>
+                <a:graphic xmlns:a="http://schemas.openxmlformats.org/drawingml/2006/main">
+                  <a:graphicData uri="http://schemas.microsoft.com/office/word/2010/wordprocessingShape">
+                    <wps:wsp>
+                      <wps:cNvSpPr>
+                        <a:spLocks/>
+                      </wps:cNvSpPr>
+                      <wps:spPr>
+                        <a:xfrm>
+                          <a:off x="0" y="0"/>
+                          <a:ext cx="640772" cy="640774"/>
+                        </a:xfrm>
+                        <a:prstGeom prst="ellipse">
+                          <a:avLst/>
+                        </a:prstGeom>
+                        <a:noFill/>
+                        <a:ln>
+                          <a:solidFill>
+                            <a:srgbClr val="ff0000">
+                              <a:alpha val="100000"/>
+                            </a:srgbClr>
+                          </a:solidFill>
+                        </a:ln>
+                      </wps:spPr>
+                      <wps:style>
+                        <a:lnRef idx="2">
+                          <a:schemeClr val="accent1">
+                            <a:shade val="50000"/>
+                          </a:schemeClr>
+                        </a:lnRef>
+                        <a:fillRef idx="1">
+                          <a:schemeClr val="accent1"/>
+                        </a:fillRef>
+                        <a:effectRef idx="0">
+                          <a:schemeClr val="accent1"/>
+                        </a:effectRef>
+                        <a:fontRef idx="minor">
+                          <a:schemeClr val="lt1"/>
+                        </a:fontRef>
+                      </wps:style>
+                      <wps:bodyPr rot="0" vert="horz" wrap="square" lIns="91440" tIns="45720" rIns="91440" bIns="45720" anchor="ctr">
+                        <a:noAutofit/>
+                      </wps:bodyPr>
+                    </wps:wsp>
+                  </a:graphicData>
+                </a:graphic>
+              </wp:anchor>
+            </w:drawing>
+          </mc:Choice>
+          <mc:Fallback>
+            <w:pict>
+              <v:oval id="1087" style="position:absolute;margin-left:290.218pt;margin-top:54.8734pt;width:50.4545pt;height:50.4547pt;mso-position-horizontal-relative:column;mso-position-vertical-relative:line;v-text-anchor:middle;mso-wrap-style:square;z-index:251686912" o:allowincell="t" filled="f" fillcolor="#ffffff" stroked="t" strokecolor="#ff0000" strokeweight="0.75pt">
+                <v:stroke joinstyle="round"/>
+              </v:oval>
+            </w:pict>
+          </mc:Fallback>
+        </mc:AlternateContent>
+      </w:r>
+      <w:r>
+        <w:rPr>
+          <w:noProof/>
+          <w:sz w:val="22"/>
+        </w:rPr>
+        <mc:AlternateContent>
+          <mc:Choice Requires="wps">
+            <w:drawing>
+              <wp:anchor distT="0" distB="0" distL="114300" distR="114300" behindDoc="0" locked="0" layoutInCell="1" simplePos="0" relativeHeight="251685888" allowOverlap="1" hidden="0">
+                <wp:simplePos x="0" y="0"/>
+                <wp:positionH relativeFrom="column">
+                  <wp:posOffset>2883128</wp:posOffset>
+                </wp:positionH>
+                <wp:positionV relativeFrom="paragraph">
+                  <wp:posOffset>1372294</wp:posOffset>
+                </wp:positionV>
+                <wp:extent cx="640772" cy="640774"/>
+                <wp:effectExtent l="0" t="0" r="0" b="0"/>
+                <wp:wrapNone/>
+                <wp:docPr id="1086" name="shape1086" hidden="0"/>
+                <wp:cNvGraphicFramePr>
+                  <a:graphicFrameLocks xmlns:a="http://schemas.openxmlformats.org/drawingml/2006/main"/>
+                </wp:cNvGraphicFramePr>
+                <a:graphic xmlns:a="http://schemas.openxmlformats.org/drawingml/2006/main">
+                  <a:graphicData uri="http://schemas.microsoft.com/office/word/2010/wordprocessingShape">
+                    <wps:wsp>
+                      <wps:cNvSpPr>
+                        <a:spLocks/>
+                      </wps:cNvSpPr>
+                      <wps:spPr>
+                        <a:xfrm>
+                          <a:off x="0" y="0"/>
+                          <a:ext cx="640772" cy="640774"/>
+                        </a:xfrm>
+                        <a:prstGeom prst="ellipse">
+                          <a:avLst/>
+                        </a:prstGeom>
+                        <a:noFill/>
+                        <a:ln>
+                          <a:solidFill>
+                            <a:srgbClr val="ff0000">
+                              <a:alpha val="100000"/>
+                            </a:srgbClr>
+                          </a:solidFill>
+                        </a:ln>
+                      </wps:spPr>
+                      <wps:style>
+                        <a:lnRef idx="2">
+                          <a:schemeClr val="accent1">
+                            <a:shade val="50000"/>
+                          </a:schemeClr>
+                        </a:lnRef>
+                        <a:fillRef idx="1">
+                          <a:schemeClr val="accent1"/>
+                        </a:fillRef>
+                        <a:effectRef idx="0">
+                          <a:schemeClr val="accent1"/>
+                        </a:effectRef>
+                        <a:fontRef idx="minor">
+                          <a:schemeClr val="lt1"/>
+                        </a:fontRef>
+                      </wps:style>
+                      <wps:bodyPr rot="0" vert="horz" wrap="square" lIns="91440" tIns="45720" rIns="91440" bIns="45720" anchor="ctr">
+                        <a:noAutofit/>
+                      </wps:bodyPr>
+                    </wps:wsp>
+                  </a:graphicData>
+                </a:graphic>
+              </wp:anchor>
+            </w:drawing>
+          </mc:Choice>
+          <mc:Fallback>
+            <w:pict>
+              <v:oval id="1086" style="position:absolute;margin-left:227.018pt;margin-top:108.055pt;width:50.4545pt;height:50.4547pt;mso-position-horizontal-relative:column;mso-position-vertical-relative:line;v-text-anchor:middle;mso-wrap-style:square;z-index:251685888" o:allowincell="t" filled="f" fillcolor="#ffffff" stroked="t" strokecolor="#ff0000" strokeweight="0.75pt">
+                <v:stroke joinstyle="round"/>
+              </v:oval>
+            </w:pict>
+          </mc:Fallback>
+        </mc:AlternateContent>
+      </w:r>
+      <w:r>
+        <w:rPr>
+          <w:noProof/>
+          <w:sz w:val="22"/>
+        </w:rPr>
+        <mc:AlternateContent>
+          <mc:Choice Requires="wps">
+            <w:drawing>
+              <wp:anchor distT="0" distB="0" distL="114300" distR="114300" behindDoc="0" locked="0" layoutInCell="1" simplePos="0" relativeHeight="251684864" allowOverlap="1" hidden="0">
+                <wp:simplePos x="0" y="0"/>
+                <wp:positionH relativeFrom="column">
+                  <wp:posOffset>1976580</wp:posOffset>
+                </wp:positionH>
+                <wp:positionV relativeFrom="paragraph">
+                  <wp:posOffset>2503745</wp:posOffset>
+                </wp:positionV>
+                <wp:extent cx="640772" cy="640774"/>
+                <wp:effectExtent l="0" t="0" r="0" b="0"/>
+                <wp:wrapNone/>
+                <wp:docPr id="1085" name="shape1085" hidden="0"/>
+                <wp:cNvGraphicFramePr>
+                  <a:graphicFrameLocks xmlns:a="http://schemas.openxmlformats.org/drawingml/2006/main"/>
+                </wp:cNvGraphicFramePr>
+                <a:graphic xmlns:a="http://schemas.openxmlformats.org/drawingml/2006/main">
+                  <a:graphicData uri="http://schemas.microsoft.com/office/word/2010/wordprocessingShape">
+                    <wps:wsp>
+                      <wps:cNvSpPr>
+                        <a:spLocks/>
+                      </wps:cNvSpPr>
+                      <wps:spPr>
+                        <a:xfrm>
+                          <a:off x="0" y="0"/>
+                          <a:ext cx="640772" cy="640774"/>
+                        </a:xfrm>
+                        <a:prstGeom prst="ellipse">
+                          <a:avLst/>
+                        </a:prstGeom>
+                        <a:noFill/>
+                        <a:ln>
+                          <a:solidFill>
+                            <a:srgbClr val="ff0000">
+                              <a:alpha val="100000"/>
+                            </a:srgbClr>
+                          </a:solidFill>
+                        </a:ln>
+                      </wps:spPr>
+                      <wps:style>
+                        <a:lnRef idx="2">
+                          <a:schemeClr val="accent1">
+                            <a:shade val="50000"/>
+                          </a:schemeClr>
+                        </a:lnRef>
+                        <a:fillRef idx="1">
+                          <a:schemeClr val="accent1"/>
+                        </a:fillRef>
+                        <a:effectRef idx="0">
+                          <a:schemeClr val="accent1"/>
+                        </a:effectRef>
+                        <a:fontRef idx="minor">
+                          <a:schemeClr val="lt1"/>
+                        </a:fontRef>
+                      </wps:style>
+                      <wps:bodyPr rot="0" vert="horz" wrap="square" lIns="91440" tIns="45720" rIns="91440" bIns="45720" anchor="ctr">
+                        <a:noAutofit/>
+                      </wps:bodyPr>
+                    </wps:wsp>
+                  </a:graphicData>
+                </a:graphic>
+              </wp:anchor>
+            </w:drawing>
+          </mc:Choice>
+          <mc:Fallback>
+            <w:pict>
+              <v:oval id="1085" style="position:absolute;margin-left:155.636pt;margin-top:197.145pt;width:50.4545pt;height:50.4547pt;mso-position-horizontal-relative:column;mso-position-vertical-relative:line;v-text-anchor:middle;mso-wrap-style:square;z-index:251684864" o:allowincell="t" filled="f" fillcolor="#ffffff" stroked="t" strokecolor="#ff0000" strokeweight="0.75pt">
+                <v:stroke joinstyle="round"/>
+              </v:oval>
+            </w:pict>
+          </mc:Fallback>
+        </mc:AlternateContent>
+      </w:r>
+      <w:r>
+        <w:rPr>
+          <w:noProof/>
+          <w:sz w:val="22"/>
+        </w:rPr>
+        <mc:AlternateContent>
+          <mc:Choice Requires="wps">
+            <w:drawing>
+              <wp:anchor distT="0" distB="0" distL="114300" distR="114300" behindDoc="0" locked="0" layoutInCell="1" simplePos="0" relativeHeight="251683840" allowOverlap="1" hidden="0">
+                <wp:simplePos x="0" y="0"/>
+                <wp:positionH relativeFrom="column">
+                  <wp:posOffset>1970576</wp:posOffset>
+                </wp:positionH>
+                <wp:positionV relativeFrom="paragraph">
+                  <wp:posOffset>1649392</wp:posOffset>
+                </wp:positionV>
+                <wp:extent cx="640772" cy="640774"/>
+                <wp:effectExtent l="0" t="0" r="0" b="0"/>
+                <wp:wrapNone/>
+                <wp:docPr id="1084" name="shape1084" hidden="0"/>
+                <wp:cNvGraphicFramePr>
+                  <a:graphicFrameLocks xmlns:a="http://schemas.openxmlformats.org/drawingml/2006/main"/>
+                </wp:cNvGraphicFramePr>
+                <a:graphic xmlns:a="http://schemas.openxmlformats.org/drawingml/2006/main">
+                  <a:graphicData uri="http://schemas.microsoft.com/office/word/2010/wordprocessingShape">
+                    <wps:wsp>
+                      <wps:cNvSpPr>
+                        <a:spLocks/>
+                      </wps:cNvSpPr>
+                      <wps:spPr>
+                        <a:xfrm>
+                          <a:off x="0" y="0"/>
+                          <a:ext cx="640772" cy="640774"/>
+                        </a:xfrm>
+                        <a:prstGeom prst="ellipse">
+                          <a:avLst/>
+                        </a:prstGeom>
+                        <a:noFill/>
+                        <a:ln>
+                          <a:solidFill>
+                            <a:srgbClr val="ff0000">
+                              <a:alpha val="100000"/>
+                            </a:srgbClr>
+                          </a:solidFill>
+                        </a:ln>
+                      </wps:spPr>
+                      <wps:style>
+                        <a:lnRef idx="2">
+                          <a:schemeClr val="accent1">
+                            <a:shade val="50000"/>
+                          </a:schemeClr>
+                        </a:lnRef>
+                        <a:fillRef idx="1">
+                          <a:schemeClr val="accent1"/>
+                        </a:fillRef>
+                        <a:effectRef idx="0">
+                          <a:schemeClr val="accent1"/>
+                        </a:effectRef>
+                        <a:fontRef idx="minor">
+                          <a:schemeClr val="lt1"/>
+                        </a:fontRef>
+                      </wps:style>
+                      <wps:bodyPr rot="0" vert="horz" wrap="square" lIns="91440" tIns="45720" rIns="91440" bIns="45720" anchor="ctr">
+                        <a:noAutofit/>
+                      </wps:bodyPr>
+                    </wps:wsp>
+                  </a:graphicData>
+                </a:graphic>
+              </wp:anchor>
+            </w:drawing>
+          </mc:Choice>
+          <mc:Fallback>
+            <w:pict>
+              <v:oval id="1084" style="position:absolute;margin-left:155.164pt;margin-top:129.873pt;width:50.4545pt;height:50.4547pt;mso-position-horizontal-relative:column;mso-position-vertical-relative:line;v-text-anchor:middle;mso-wrap-style:square;z-index:251683840" o:allowincell="t" filled="f" fillcolor="#ffffff" stroked="t" strokecolor="#ff0000" strokeweight="0.75pt">
+                <v:stroke joinstyle="round"/>
+              </v:oval>
+            </w:pict>
+          </mc:Fallback>
+        </mc:AlternateContent>
+      </w:r>
+      <w:r>
+        <w:rPr>
+          <w:noProof/>
+          <w:sz w:val="22"/>
+        </w:rPr>
+        <mc:AlternateContent>
+          <mc:Choice Requires="wps">
+            <w:drawing>
+              <wp:anchor distT="0" distB="0" distL="114300" distR="114300" behindDoc="0" locked="0" layoutInCell="1" simplePos="0" relativeHeight="251682816" allowOverlap="1" hidden="0">
+                <wp:simplePos x="0" y="0"/>
+                <wp:positionH relativeFrom="column">
+                  <wp:posOffset>1993436</wp:posOffset>
+                </wp:positionH>
+                <wp:positionV relativeFrom="paragraph">
+                  <wp:posOffset>633392</wp:posOffset>
+                </wp:positionV>
+                <wp:extent cx="640772" cy="640774"/>
+                <wp:effectExtent l="0" t="0" r="0" b="0"/>
+                <wp:wrapNone/>
+                <wp:docPr id="1083" name="shape1083" hidden="0"/>
+                <wp:cNvGraphicFramePr>
+                  <a:graphicFrameLocks xmlns:a="http://schemas.openxmlformats.org/drawingml/2006/main"/>
+                </wp:cNvGraphicFramePr>
+                <a:graphic xmlns:a="http://schemas.openxmlformats.org/drawingml/2006/main">
+                  <a:graphicData uri="http://schemas.microsoft.com/office/word/2010/wordprocessingShape">
+                    <wps:wsp>
+                      <wps:cNvSpPr>
+                        <a:spLocks/>
+                      </wps:cNvSpPr>
+                      <wps:spPr>
+                        <a:xfrm>
+                          <a:off x="0" y="0"/>
+                          <a:ext cx="640772" cy="640774"/>
+                        </a:xfrm>
+                        <a:prstGeom prst="ellipse">
+                          <a:avLst/>
+                        </a:prstGeom>
+                        <a:noFill/>
+                        <a:ln>
+                          <a:solidFill>
+                            <a:srgbClr val="ff0000">
+                              <a:alpha val="100000"/>
+                            </a:srgbClr>
+                          </a:solidFill>
+                        </a:ln>
+                      </wps:spPr>
+                      <wps:style>
+                        <a:lnRef idx="2">
+                          <a:schemeClr val="accent1">
+                            <a:shade val="50000"/>
+                          </a:schemeClr>
+                        </a:lnRef>
+                        <a:fillRef idx="1">
+                          <a:schemeClr val="accent1"/>
+                        </a:fillRef>
+                        <a:effectRef idx="0">
+                          <a:schemeClr val="accent1"/>
+                        </a:effectRef>
+                        <a:fontRef idx="minor">
+                          <a:schemeClr val="lt1"/>
+                        </a:fontRef>
+                      </wps:style>
+                      <wps:bodyPr rot="0" vert="horz" wrap="square" lIns="91440" tIns="45720" rIns="91440" bIns="45720" anchor="ctr">
+                        <a:noAutofit/>
+                      </wps:bodyPr>
+                    </wps:wsp>
+                  </a:graphicData>
+                </a:graphic>
+              </wp:anchor>
+            </w:drawing>
+          </mc:Choice>
+          <mc:Fallback>
+            <w:pict>
+              <v:oval id="1083" style="position:absolute;margin-left:156.964pt;margin-top:49.8734pt;width:50.4545pt;height:50.4547pt;mso-position-horizontal-relative:column;mso-position-vertical-relative:line;v-text-anchor:middle;mso-wrap-style:square;z-index:251682816" o:allowincell="t" filled="f" fillcolor="#ffffff" stroked="t" strokecolor="#ff0000" strokeweight="0.75pt">
+                <v:stroke joinstyle="round"/>
+              </v:oval>
+            </w:pict>
+          </mc:Fallback>
+        </mc:AlternateContent>
+      </w:r>
+      <w:r>
+        <w:rPr>
+          <w:noProof/>
+          <w:sz w:val="22"/>
+        </w:rPr>
+        <mc:AlternateContent>
+          <mc:Choice Requires="wps">
+            <w:drawing>
+              <wp:anchor distT="0" distB="0" distL="114300" distR="114300" behindDoc="0" locked="0" layoutInCell="1" simplePos="0" relativeHeight="251681792" allowOverlap="1" hidden="0">
+                <wp:simplePos x="0" y="0"/>
+                <wp:positionH relativeFrom="column">
+                  <wp:posOffset>1335115</wp:posOffset>
+                </wp:positionH>
+                <wp:positionV relativeFrom="paragraph">
+                  <wp:posOffset>1718647</wp:posOffset>
+                </wp:positionV>
+                <wp:extent cx="640772" cy="640774"/>
+                <wp:effectExtent l="0" t="0" r="0" b="0"/>
+                <wp:wrapNone/>
+                <wp:docPr id="1082" name="shape1082" hidden="0"/>
+                <wp:cNvGraphicFramePr>
+                  <a:graphicFrameLocks xmlns:a="http://schemas.openxmlformats.org/drawingml/2006/main"/>
+                </wp:cNvGraphicFramePr>
+                <a:graphic xmlns:a="http://schemas.openxmlformats.org/drawingml/2006/main">
+                  <a:graphicData uri="http://schemas.microsoft.com/office/word/2010/wordprocessingShape">
+                    <wps:wsp>
+                      <wps:cNvSpPr>
+                        <a:spLocks/>
+                      </wps:cNvSpPr>
+                      <wps:spPr>
+                        <a:xfrm>
+                          <a:off x="0" y="0"/>
+                          <a:ext cx="640772" cy="640774"/>
+                        </a:xfrm>
+                        <a:prstGeom prst="ellipse">
+                          <a:avLst/>
+                        </a:prstGeom>
+                        <a:noFill/>
+                        <a:ln>
+                          <a:solidFill>
+                            <a:srgbClr val="ff0000">
+                              <a:alpha val="100000"/>
+                            </a:srgbClr>
+                          </a:solidFill>
+                        </a:ln>
+                      </wps:spPr>
+                      <wps:style>
+                        <a:lnRef idx="2">
+                          <a:schemeClr val="accent1">
+                            <a:shade val="50000"/>
+                          </a:schemeClr>
+                        </a:lnRef>
+                        <a:fillRef idx="1">
+                          <a:schemeClr val="accent1"/>
+                        </a:fillRef>
+                        <a:effectRef idx="0">
+                          <a:schemeClr val="accent1"/>
+                        </a:effectRef>
+                        <a:fontRef idx="minor">
+                          <a:schemeClr val="lt1"/>
+                        </a:fontRef>
+                      </wps:style>
+                      <wps:bodyPr rot="0" vert="horz" wrap="square" lIns="91440" tIns="45720" rIns="91440" bIns="45720" anchor="ctr">
+                        <a:noAutofit/>
+                      </wps:bodyPr>
+                    </wps:wsp>
+                  </a:graphicData>
+                </a:graphic>
+              </wp:anchor>
+            </w:drawing>
+          </mc:Choice>
+          <mc:Fallback>
+            <w:pict>
+              <v:oval id="1082" style="position:absolute;margin-left:105.127pt;margin-top:135.327pt;width:50.4545pt;height:50.4547pt;mso-position-horizontal-relative:column;mso-position-vertical-relative:line;v-text-anchor:middle;mso-wrap-style:square;z-index:251681792" o:allowincell="t" filled="f" fillcolor="#ffffff" stroked="t" strokecolor="#ff0000" strokeweight="0.75pt">
+                <v:stroke joinstyle="round"/>
+              </v:oval>
+            </w:pict>
+          </mc:Fallback>
+        </mc:AlternateContent>
+      </w:r>
+      <w:r>
+        <w:rPr>
+          <w:noProof/>
+          <w:sz w:val="22"/>
+        </w:rPr>
+        <mc:AlternateContent>
+          <mc:Choice Requires="wps">
+            <w:drawing>
+              <wp:anchor distT="0" distB="0" distL="114300" distR="114300" behindDoc="0" locked="0" layoutInCell="1" simplePos="0" relativeHeight="251680768" allowOverlap="1" hidden="0">
+                <wp:simplePos x="0" y="0"/>
+                <wp:positionH relativeFrom="column">
+                  <wp:posOffset>647930</wp:posOffset>
+                </wp:positionH>
+                <wp:positionV relativeFrom="paragraph">
+                  <wp:posOffset>2555696</wp:posOffset>
+                </wp:positionV>
+                <wp:extent cx="640772" cy="640774"/>
+                <wp:effectExtent l="0" t="0" r="0" b="0"/>
+                <wp:wrapNone/>
+                <wp:docPr id="1081" name="shape1081" hidden="0"/>
+                <wp:cNvGraphicFramePr>
+                  <a:graphicFrameLocks xmlns:a="http://schemas.openxmlformats.org/drawingml/2006/main"/>
+                </wp:cNvGraphicFramePr>
+                <a:graphic xmlns:a="http://schemas.openxmlformats.org/drawingml/2006/main">
+                  <a:graphicData uri="http://schemas.microsoft.com/office/word/2010/wordprocessingShape">
+                    <wps:wsp>
+                      <wps:cNvSpPr>
+                        <a:spLocks/>
+                      </wps:cNvSpPr>
+                      <wps:spPr>
+                        <a:xfrm>
+                          <a:off x="0" y="0"/>
+                          <a:ext cx="640772" cy="640774"/>
+                        </a:xfrm>
+                        <a:prstGeom prst="ellipse">
+                          <a:avLst/>
+                        </a:prstGeom>
+                        <a:noFill/>
+                        <a:ln>
+                          <a:solidFill>
+                            <a:srgbClr val="ff0000">
+                              <a:alpha val="100000"/>
+                            </a:srgbClr>
+                          </a:solidFill>
+                        </a:ln>
+                      </wps:spPr>
+                      <wps:style>
+                        <a:lnRef idx="2">
+                          <a:schemeClr val="accent1">
+                            <a:shade val="50000"/>
+                          </a:schemeClr>
+                        </a:lnRef>
+                        <a:fillRef idx="1">
+                          <a:schemeClr val="accent1"/>
+                        </a:fillRef>
+                        <a:effectRef idx="0">
+                          <a:schemeClr val="accent1"/>
+                        </a:effectRef>
+                        <a:fontRef idx="minor">
+                          <a:schemeClr val="lt1"/>
+                        </a:fontRef>
+                      </wps:style>
+                      <wps:bodyPr rot="0" vert="horz" wrap="square" lIns="91440" tIns="45720" rIns="91440" bIns="45720" anchor="ctr">
+                        <a:noAutofit/>
+                      </wps:bodyPr>
+                    </wps:wsp>
+                  </a:graphicData>
+                </a:graphic>
+              </wp:anchor>
+            </w:drawing>
+          </mc:Choice>
+          <mc:Fallback>
+            <w:pict>
+              <v:oval id="1081" style="position:absolute;margin-left:51.0181pt;margin-top:201.236pt;width:50.4545pt;height:50.4547pt;mso-position-horizontal-relative:column;mso-position-vertical-relative:line;v-text-anchor:middle;mso-wrap-style:square;z-index:251680768" o:allowincell="t" filled="f" fillcolor="#ffffff" stroked="t" strokecolor="#ff0000" strokeweight="0.75pt">
+                <v:stroke joinstyle="round"/>
+              </v:oval>
+            </w:pict>
+          </mc:Fallback>
+        </mc:AlternateContent>
+      </w:r>
+      <w:r>
+        <w:rPr>
+          <w:noProof/>
+          <w:sz w:val="22"/>
+        </w:rPr>
+        <mc:AlternateContent>
+          <mc:Choice Requires="wps">
+            <w:drawing>
+              <wp:anchor distT="0" distB="0" distL="114300" distR="114300" behindDoc="0" locked="0" layoutInCell="1" simplePos="0" relativeHeight="251679744" allowOverlap="1" hidden="0">
+                <wp:simplePos x="0" y="0"/>
+                <wp:positionH relativeFrom="column">
+                  <wp:posOffset>722744</wp:posOffset>
+                </wp:positionH>
+                <wp:positionV relativeFrom="paragraph">
+                  <wp:posOffset>1655167</wp:posOffset>
+                </wp:positionV>
+                <wp:extent cx="640772" cy="640774"/>
+                <wp:effectExtent l="0" t="0" r="0" b="0"/>
+                <wp:wrapNone/>
+                <wp:docPr id="1080" name="shape1080" hidden="0"/>
+                <wp:cNvGraphicFramePr>
+                  <a:graphicFrameLocks xmlns:a="http://schemas.openxmlformats.org/drawingml/2006/main"/>
+                </wp:cNvGraphicFramePr>
+                <a:graphic xmlns:a="http://schemas.openxmlformats.org/drawingml/2006/main">
+                  <a:graphicData uri="http://schemas.microsoft.com/office/word/2010/wordprocessingShape">
+                    <wps:wsp>
+                      <wps:cNvSpPr>
+                        <a:spLocks/>
+                      </wps:cNvSpPr>
+                      <wps:spPr>
+                        <a:xfrm>
+                          <a:off x="0" y="0"/>
+                          <a:ext cx="640772" cy="640774"/>
+                        </a:xfrm>
+                        <a:prstGeom prst="ellipse">
+                          <a:avLst/>
+                        </a:prstGeom>
+                        <a:noFill/>
+                        <a:ln>
+                          <a:solidFill>
+                            <a:srgbClr val="ff0000">
+                              <a:alpha val="100000"/>
+                            </a:srgbClr>
+                          </a:solidFill>
+                        </a:ln>
+                      </wps:spPr>
+                      <wps:style>
+                        <a:lnRef idx="2">
+                          <a:schemeClr val="accent1">
+                            <a:shade val="50000"/>
+                          </a:schemeClr>
+                        </a:lnRef>
+                        <a:fillRef idx="1">
+                          <a:schemeClr val="accent1"/>
+                        </a:fillRef>
+                        <a:effectRef idx="0">
+                          <a:schemeClr val="accent1"/>
+                        </a:effectRef>
+                        <a:fontRef idx="minor">
+                          <a:schemeClr val="lt1"/>
+                        </a:fontRef>
+                      </wps:style>
+                      <wps:bodyPr rot="0" vert="horz" wrap="square" lIns="91440" tIns="45720" rIns="91440" bIns="45720" anchor="ctr">
+                        <a:noAutofit/>
+                      </wps:bodyPr>
+                    </wps:wsp>
+                  </a:graphicData>
+                </a:graphic>
+              </wp:anchor>
+            </w:drawing>
+          </mc:Choice>
+          <mc:Fallback>
+            <w:pict>
+              <v:oval id="1080" style="position:absolute;margin-left:56.909pt;margin-top:130.328pt;width:50.4545pt;height:50.4547pt;mso-position-horizontal-relative:column;mso-position-vertical-relative:line;v-text-anchor:middle;mso-wrap-style:square;z-index:251679744" o:allowincell="t" filled="f" fillcolor="#ffffff" stroked="t" strokecolor="#ff0000" strokeweight="0.75pt">
+                <v:stroke joinstyle="round"/>
+              </v:oval>
+            </w:pict>
+          </mc:Fallback>
+        </mc:AlternateContent>
+      </w:r>
+      <w:r>
+        <w:rPr>
+          <w:noProof/>
+          <w:sz w:val="22"/>
+        </w:rPr>
+        <mc:AlternateContent>
+          <mc:Choice Requires="wps">
+            <w:drawing>
+              <wp:anchor distT="0" distB="0" distL="114300" distR="114300" behindDoc="0" locked="0" layoutInCell="1" simplePos="0" relativeHeight="251678720" allowOverlap="1" hidden="0">
+                <wp:simplePos x="0" y="0"/>
+                <wp:positionH relativeFrom="column">
+                  <wp:posOffset>687878</wp:posOffset>
+                </wp:positionH>
+                <wp:positionV relativeFrom="paragraph">
+                  <wp:posOffset>656490</wp:posOffset>
+                </wp:positionV>
+                <wp:extent cx="640772" cy="640774"/>
+                <wp:effectExtent l="0" t="0" r="0" b="0"/>
+                <wp:wrapNone/>
+                <wp:docPr id="1079" name="shape1079" hidden="0"/>
+                <wp:cNvGraphicFramePr>
+                  <a:graphicFrameLocks xmlns:a="http://schemas.openxmlformats.org/drawingml/2006/main"/>
+                </wp:cNvGraphicFramePr>
+                <a:graphic xmlns:a="http://schemas.openxmlformats.org/drawingml/2006/main">
+                  <a:graphicData uri="http://schemas.microsoft.com/office/word/2010/wordprocessingShape">
+                    <wps:wsp>
+                      <wps:cNvSpPr>
+                        <a:spLocks/>
+                      </wps:cNvSpPr>
+                      <wps:spPr>
+                        <a:xfrm>
+                          <a:off x="0" y="0"/>
+                          <a:ext cx="640772" cy="640774"/>
+                        </a:xfrm>
+                        <a:prstGeom prst="ellipse">
+                          <a:avLst/>
+                        </a:prstGeom>
+                        <a:noFill/>
+                        <a:ln>
+                          <a:solidFill>
+                            <a:srgbClr val="ff0000">
+                              <a:alpha val="100000"/>
+                            </a:srgbClr>
+                          </a:solidFill>
+                        </a:ln>
+                      </wps:spPr>
+                      <wps:style>
+                        <a:lnRef idx="2">
+                          <a:schemeClr val="accent1">
+                            <a:shade val="50000"/>
+                          </a:schemeClr>
+                        </a:lnRef>
+                        <a:fillRef idx="1">
+                          <a:schemeClr val="accent1"/>
+                        </a:fillRef>
+                        <a:effectRef idx="0">
+                          <a:schemeClr val="accent1"/>
+                        </a:effectRef>
+                        <a:fontRef idx="minor">
+                          <a:schemeClr val="lt1"/>
+                        </a:fontRef>
+                      </wps:style>
+                      <wps:bodyPr rot="0" vert="horz" wrap="square" lIns="91440" tIns="45720" rIns="91440" bIns="45720" anchor="ctr">
+                        <a:noAutofit/>
+                      </wps:bodyPr>
+                    </wps:wsp>
+                  </a:graphicData>
+                </a:graphic>
+              </wp:anchor>
+            </w:drawing>
+          </mc:Choice>
+          <mc:Fallback>
+            <w:pict>
+              <v:oval id="1079" style="position:absolute;margin-left:54.1636pt;margin-top:51.6922pt;width:50.4545pt;height:50.4547pt;mso-position-horizontal-relative:column;mso-position-vertical-relative:line;v-text-anchor:middle;mso-wrap-style:square;z-index:251678720" o:allowincell="t" filled="f" fillcolor="#ffffff" stroked="t" strokecolor="#ff0000" strokeweight="0.75pt">
+                <v:stroke joinstyle="round"/>
+              </v:oval>
+            </w:pict>
+          </mc:Fallback>
+        </mc:AlternateContent>
+      </w:r>
+      <w:r>
+        <w:rPr>
+          <w:noProof/>
+          <w:sz w:val="22"/>
+        </w:rPr>
+        <w:drawing>
+          <wp:inline distT="0" distB="0" distL="0" distR="0">
+            <wp:extent cx="5731510" cy="3253105"/>
+            <wp:effectExtent l="0" t="0" r="0" b="0"/>
+            <wp:docPr id="1063" name="shape1063" hidden="0"/>
+            <wp:cNvGraphicFramePr>
+              <a:graphicFrameLocks xmlns:a="http://schemas.openxmlformats.org/drawingml/2006/main" noChangeAspect="1"/>
+            </wp:cNvGraphicFramePr>
+            <a:graphic xmlns:a="http://schemas.openxmlformats.org/drawingml/2006/main">
+              <a:graphicData uri="http://schemas.openxmlformats.org/drawingml/2006/picture">
+                <pic:pic xmlns:pic="http://schemas.openxmlformats.org/drawingml/2006/picture">
+                  <pic:nvPicPr>
+                    <pic:cNvPr id="0" name="이미지"/>
+                    <pic:cNvPicPr preferRelativeResize="1">
+                      <a:picLocks noChangeAspect="1"/>
+                    </pic:cNvPicPr>
+                  </pic:nvPicPr>
+                  <pic:blipFill>
+                    <a:blip r:embed="rId39">
+                      <a:extLst>
+                        <a:ext uri="{28A0092B-C50C-407E-A947-70E740481C1C}">
+                          <a14:useLocalDpi xmlns:a14="http://schemas.microsoft.com/office/drawing/2010/main" val="0"/>
+                        </a:ext>
+                      </a:extLst>
+                    </a:blip>
+                    <a:srcRect/>
+                    <a:stretch>
+                      <a:fillRect/>
+                    </a:stretch>
+                  </pic:blipFill>
+                  <pic:spPr>
+                    <a:xfrm>
+                      <a:off x="0" y="0"/>
+                      <a:ext cx="5731510" cy="3253105"/>
+                    </a:xfrm>
+                    <a:prstGeom prst="rect"/>
+                  </pic:spPr>
+                </pic:pic>
+              </a:graphicData>
+            </a:graphic>
+          </wp:inline>
+        </w:drawing>
+      </w:r>
+    </w:p>
+    <w:p>
+      <w:pPr>
+        <w:jc w:val="center"/>
+        <w:rPr>
+          <w:lang w:eastAsia="ko-KR"/>
+          <w:rFonts w:hint="eastAsia"/>
+          <w:sz w:val="28"/>
+          <w:szCs w:val="28"/>
+          <w:rtl w:val="off"/>
+        </w:rPr>
+      </w:pPr>
+      <w:r>
+        <w:rPr>
+          <w:noProof/>
+          <w:sz w:val="22"/>
+        </w:rPr>
+        <mc:AlternateContent>
+          <mc:Choice Requires="wps">
+            <w:drawing>
+              <wp:anchor distT="0" distB="0" distL="114300" distR="114300" behindDoc="0" locked="0" layoutInCell="1" simplePos="0" relativeHeight="251702272" allowOverlap="1" hidden="0">
+                <wp:simplePos x="0" y="0"/>
+                <wp:positionH relativeFrom="column">
+                  <wp:posOffset>4852549</wp:posOffset>
+                </wp:positionH>
+                <wp:positionV relativeFrom="paragraph">
+                  <wp:posOffset>1568410</wp:posOffset>
+                </wp:positionV>
+                <wp:extent cx="640772" cy="640774"/>
+                <wp:effectExtent l="0" t="0" r="0" b="0"/>
+                <wp:wrapNone/>
+                <wp:docPr id="1102" name="shape1102" hidden="0"/>
+                <wp:cNvGraphicFramePr>
+                  <a:graphicFrameLocks xmlns:a="http://schemas.openxmlformats.org/drawingml/2006/main"/>
+                </wp:cNvGraphicFramePr>
+                <a:graphic xmlns:a="http://schemas.openxmlformats.org/drawingml/2006/main">
+                  <a:graphicData uri="http://schemas.microsoft.com/office/word/2010/wordprocessingShape">
+                    <wps:wsp>
+                      <wps:cNvSpPr>
+                        <a:spLocks/>
+                      </wps:cNvSpPr>
+                      <wps:spPr>
+                        <a:xfrm>
+                          <a:off x="0" y="0"/>
+                          <a:ext cx="640772" cy="640774"/>
+                        </a:xfrm>
+                        <a:prstGeom prst="ellipse">
+                          <a:avLst/>
+                        </a:prstGeom>
+                        <a:noFill/>
+                        <a:ln>
+                          <a:solidFill>
+                            <a:srgbClr val="ff0000">
+                              <a:alpha val="100000"/>
+                            </a:srgbClr>
+                          </a:solidFill>
+                        </a:ln>
+                      </wps:spPr>
+                      <wps:style>
+                        <a:lnRef idx="2">
+                          <a:schemeClr val="accent1">
+                            <a:shade val="50000"/>
+                          </a:schemeClr>
+                        </a:lnRef>
+                        <a:fillRef idx="1">
+                          <a:schemeClr val="accent1"/>
+                        </a:fillRef>
+                        <a:effectRef idx="0">
+                          <a:schemeClr val="accent1"/>
+                        </a:effectRef>
+                        <a:fontRef idx="minor">
+                          <a:schemeClr val="lt1"/>
+                        </a:fontRef>
+                      </wps:style>
+                      <wps:bodyPr rot="0" vert="horz" wrap="square" lIns="91440" tIns="45720" rIns="91440" bIns="45720" anchor="ctr">
+                        <a:noAutofit/>
+                      </wps:bodyPr>
+                    </wps:wsp>
+                  </a:graphicData>
+                </a:graphic>
+              </wp:anchor>
+            </w:drawing>
+          </mc:Choice>
+          <mc:Fallback>
+            <w:pict>
+              <v:oval id="1102" style="position:absolute;margin-left:382.091pt;margin-top:123.497pt;width:50.4545pt;height:50.4547pt;mso-position-horizontal-relative:column;mso-position-vertical-relative:line;v-text-anchor:middle;mso-wrap-style:square;z-index:251702272" o:allowincell="t" filled="f" fillcolor="#ffffff" stroked="t" strokecolor="#ff0000" strokeweight="0.75pt">
+                <v:stroke joinstyle="round"/>
+              </v:oval>
+            </w:pict>
+          </mc:Fallback>
+        </mc:AlternateContent>
+      </w:r>
+      <w:r>
+        <w:rPr>
+          <w:noProof/>
+          <w:sz w:val="22"/>
+        </w:rPr>
+        <mc:AlternateContent>
+          <mc:Choice Requires="wps">
+            <w:drawing>
+              <wp:anchor distT="0" distB="0" distL="114300" distR="114300" behindDoc="0" locked="0" layoutInCell="1" simplePos="0" relativeHeight="251701248" allowOverlap="1" hidden="0">
+                <wp:simplePos x="0" y="0"/>
+                <wp:positionH relativeFrom="column">
+                  <wp:posOffset>3859641</wp:posOffset>
+                </wp:positionH>
+                <wp:positionV relativeFrom="paragraph">
+                  <wp:posOffset>2486283</wp:posOffset>
+                </wp:positionV>
+                <wp:extent cx="640772" cy="640774"/>
+                <wp:effectExtent l="0" t="0" r="0" b="0"/>
+                <wp:wrapNone/>
+                <wp:docPr id="1101" name="shape1101" hidden="0"/>
+                <wp:cNvGraphicFramePr>
+                  <a:graphicFrameLocks xmlns:a="http://schemas.openxmlformats.org/drawingml/2006/main"/>
+                </wp:cNvGraphicFramePr>
+                <a:graphic xmlns:a="http://schemas.openxmlformats.org/drawingml/2006/main">
+                  <a:graphicData uri="http://schemas.microsoft.com/office/word/2010/wordprocessingShape">
+                    <wps:wsp>
+                      <wps:cNvSpPr>
+                        <a:spLocks/>
+                      </wps:cNvSpPr>
+                      <wps:spPr>
+                        <a:xfrm>
+                          <a:off x="0" y="0"/>
+                          <a:ext cx="640772" cy="640774"/>
+                        </a:xfrm>
+                        <a:prstGeom prst="ellipse">
+                          <a:avLst/>
+                        </a:prstGeom>
+                        <a:noFill/>
+                        <a:ln>
+                          <a:solidFill>
+                            <a:srgbClr val="ff0000">
+                              <a:alpha val="100000"/>
+                            </a:srgbClr>
+                          </a:solidFill>
+                        </a:ln>
+                      </wps:spPr>
+                      <wps:style>
+                        <a:lnRef idx="2">
+                          <a:schemeClr val="accent1">
+                            <a:shade val="50000"/>
+                          </a:schemeClr>
+                        </a:lnRef>
+                        <a:fillRef idx="1">
+                          <a:schemeClr val="accent1"/>
+                        </a:fillRef>
+                        <a:effectRef idx="0">
+                          <a:schemeClr val="accent1"/>
+                        </a:effectRef>
+                        <a:fontRef idx="minor">
+                          <a:schemeClr val="lt1"/>
+                        </a:fontRef>
+                      </wps:style>
+                      <wps:bodyPr rot="0" vert="horz" wrap="square" lIns="91440" tIns="45720" rIns="91440" bIns="45720" anchor="ctr">
+                        <a:noAutofit/>
+                      </wps:bodyPr>
+                    </wps:wsp>
+                  </a:graphicData>
+                </a:graphic>
+              </wp:anchor>
+            </w:drawing>
+          </mc:Choice>
+          <mc:Fallback>
+            <w:pict>
+              <v:oval id="1101" style="position:absolute;margin-left:303.909pt;margin-top:195.77pt;width:50.4545pt;height:50.4547pt;mso-position-horizontal-relative:column;mso-position-vertical-relative:line;v-text-anchor:middle;mso-wrap-style:square;z-index:251701248" o:allowincell="t" filled="f" fillcolor="#ffffff" stroked="t" strokecolor="#ff0000" strokeweight="0.75pt">
+                <v:stroke joinstyle="round"/>
+              </v:oval>
+            </w:pict>
+          </mc:Fallback>
+        </mc:AlternateContent>
+      </w:r>
+      <w:r>
+        <w:rPr>
+          <w:noProof/>
+          <w:sz w:val="22"/>
+        </w:rPr>
+        <mc:AlternateContent>
+          <mc:Choice Requires="wps">
+            <w:drawing>
+              <wp:anchor distT="0" distB="0" distL="114300" distR="114300" behindDoc="0" locked="0" layoutInCell="1" simplePos="0" relativeHeight="251700224" allowOverlap="1" hidden="0">
+                <wp:simplePos x="0" y="0"/>
+                <wp:positionH relativeFrom="column">
+                  <wp:posOffset>3859641</wp:posOffset>
+                </wp:positionH>
+                <wp:positionV relativeFrom="paragraph">
+                  <wp:posOffset>1626135</wp:posOffset>
+                </wp:positionV>
+                <wp:extent cx="640772" cy="640774"/>
+                <wp:effectExtent l="0" t="0" r="0" b="0"/>
+                <wp:wrapNone/>
+                <wp:docPr id="1100" name="shape1100" hidden="0"/>
+                <wp:cNvGraphicFramePr>
+                  <a:graphicFrameLocks xmlns:a="http://schemas.openxmlformats.org/drawingml/2006/main"/>
+                </wp:cNvGraphicFramePr>
+                <a:graphic xmlns:a="http://schemas.openxmlformats.org/drawingml/2006/main">
+                  <a:graphicData uri="http://schemas.microsoft.com/office/word/2010/wordprocessingShape">
+                    <wps:wsp>
+                      <wps:cNvSpPr>
+                        <a:spLocks/>
+                      </wps:cNvSpPr>
+                      <wps:spPr>
+                        <a:xfrm>
+                          <a:off x="0" y="0"/>
+                          <a:ext cx="640772" cy="640774"/>
+                        </a:xfrm>
+                        <a:prstGeom prst="ellipse">
+                          <a:avLst/>
+                        </a:prstGeom>
+                        <a:noFill/>
+                        <a:ln>
+                          <a:solidFill>
+                            <a:srgbClr val="ff0000">
+                              <a:alpha val="100000"/>
+                            </a:srgbClr>
+                          </a:solidFill>
+                        </a:ln>
+                      </wps:spPr>
+                      <wps:style>
+                        <a:lnRef idx="2">
+                          <a:schemeClr val="accent1">
+                            <a:shade val="50000"/>
+                          </a:schemeClr>
+                        </a:lnRef>
+                        <a:fillRef idx="1">
+                          <a:schemeClr val="accent1"/>
+                        </a:fillRef>
+                        <a:effectRef idx="0">
+                          <a:schemeClr val="accent1"/>
+                        </a:effectRef>
+                        <a:fontRef idx="minor">
+                          <a:schemeClr val="lt1"/>
+                        </a:fontRef>
+                      </wps:style>
+                      <wps:bodyPr rot="0" vert="horz" wrap="square" lIns="91440" tIns="45720" rIns="91440" bIns="45720" anchor="ctr">
+                        <a:noAutofit/>
+                      </wps:bodyPr>
+                    </wps:wsp>
+                  </a:graphicData>
+                </a:graphic>
+              </wp:anchor>
+            </w:drawing>
+          </mc:Choice>
+          <mc:Fallback>
+            <w:pict>
+              <v:oval id="1100" style="position:absolute;margin-left:303.909pt;margin-top:128.042pt;width:50.4545pt;height:50.4547pt;mso-position-horizontal-relative:column;mso-position-vertical-relative:line;v-text-anchor:middle;mso-wrap-style:square;z-index:251700224" o:allowincell="t" filled="f" fillcolor="#ffffff" stroked="t" strokecolor="#ff0000" strokeweight="0.75pt">
+                <v:stroke joinstyle="round"/>
+              </v:oval>
+            </w:pict>
+          </mc:Fallback>
+        </mc:AlternateContent>
+      </w:r>
+      <w:r>
+        <w:rPr>
+          <w:noProof/>
+          <w:sz w:val="22"/>
+        </w:rPr>
+        <mc:AlternateContent>
+          <mc:Choice Requires="wps">
+            <w:drawing>
+              <wp:anchor distT="0" distB="0" distL="114300" distR="114300" behindDoc="0" locked="0" layoutInCell="1" simplePos="0" relativeHeight="251699200" allowOverlap="1" hidden="0">
+                <wp:simplePos x="0" y="0"/>
+                <wp:positionH relativeFrom="column">
+                  <wp:posOffset>3859641</wp:posOffset>
+                </wp:positionH>
+                <wp:positionV relativeFrom="paragraph">
+                  <wp:posOffset>650537</wp:posOffset>
+                </wp:positionV>
+                <wp:extent cx="640772" cy="640774"/>
+                <wp:effectExtent l="0" t="0" r="0" b="0"/>
+                <wp:wrapNone/>
+                <wp:docPr id="1099" name="shape1099" hidden="0"/>
+                <wp:cNvGraphicFramePr>
+                  <a:graphicFrameLocks xmlns:a="http://schemas.openxmlformats.org/drawingml/2006/main"/>
+                </wp:cNvGraphicFramePr>
+                <a:graphic xmlns:a="http://schemas.openxmlformats.org/drawingml/2006/main">
+                  <a:graphicData uri="http://schemas.microsoft.com/office/word/2010/wordprocessingShape">
+                    <wps:wsp>
+                      <wps:cNvSpPr>
+                        <a:spLocks/>
+                      </wps:cNvSpPr>
+                      <wps:spPr>
+                        <a:xfrm>
+                          <a:off x="0" y="0"/>
+                          <a:ext cx="640772" cy="640774"/>
+                        </a:xfrm>
+                        <a:prstGeom prst="ellipse">
+                          <a:avLst/>
+                        </a:prstGeom>
+                        <a:noFill/>
+                        <a:ln>
+                          <a:solidFill>
+                            <a:srgbClr val="ff0000">
+                              <a:alpha val="100000"/>
+                            </a:srgbClr>
+                          </a:solidFill>
+                        </a:ln>
+                      </wps:spPr>
+                      <wps:style>
+                        <a:lnRef idx="2">
+                          <a:schemeClr val="accent1">
+                            <a:shade val="50000"/>
+                          </a:schemeClr>
+                        </a:lnRef>
+                        <a:fillRef idx="1">
+                          <a:schemeClr val="accent1"/>
+                        </a:fillRef>
+                        <a:effectRef idx="0">
+                          <a:schemeClr val="accent1"/>
+                        </a:effectRef>
+                        <a:fontRef idx="minor">
+                          <a:schemeClr val="lt1"/>
+                        </a:fontRef>
+                      </wps:style>
+                      <wps:bodyPr rot="0" vert="horz" wrap="square" lIns="91440" tIns="45720" rIns="91440" bIns="45720" anchor="ctr">
+                        <a:noAutofit/>
+                      </wps:bodyPr>
+                    </wps:wsp>
+                  </a:graphicData>
+                </a:graphic>
+              </wp:anchor>
+            </w:drawing>
+          </mc:Choice>
+          <mc:Fallback>
+            <w:pict>
+              <v:oval id="1099" style="position:absolute;margin-left:303.909pt;margin-top:51.2234pt;width:50.4545pt;height:50.4547pt;mso-position-horizontal-relative:column;mso-position-vertical-relative:line;v-text-anchor:middle;mso-wrap-style:square;z-index:251699200" o:allowincell="t" filled="f" fillcolor="#ffffff" stroked="t" strokecolor="#ff0000" strokeweight="0.75pt">
+                <v:stroke joinstyle="round"/>
+              </v:oval>
+            </w:pict>
+          </mc:Fallback>
+        </mc:AlternateContent>
+      </w:r>
+      <w:r>
+        <w:rPr>
+          <w:noProof/>
+          <w:sz w:val="22"/>
+        </w:rPr>
+        <mc:AlternateContent>
+          <mc:Choice Requires="wps">
+            <w:drawing>
+              <wp:anchor distT="0" distB="0" distL="114300" distR="114300" behindDoc="0" locked="0" layoutInCell="1" simplePos="0" relativeHeight="251698176" allowOverlap="1" hidden="0">
+                <wp:simplePos x="0" y="0"/>
+                <wp:positionH relativeFrom="column">
+                  <wp:posOffset>3184231</wp:posOffset>
+                </wp:positionH>
+                <wp:positionV relativeFrom="paragraph">
+                  <wp:posOffset>1608792</wp:posOffset>
+                </wp:positionV>
+                <wp:extent cx="640772" cy="640774"/>
+                <wp:effectExtent l="0" t="0" r="0" b="0"/>
+                <wp:wrapNone/>
+                <wp:docPr id="1098" name="shape1098" hidden="0"/>
+                <wp:cNvGraphicFramePr>
+                  <a:graphicFrameLocks xmlns:a="http://schemas.openxmlformats.org/drawingml/2006/main"/>
+                </wp:cNvGraphicFramePr>
+                <a:graphic xmlns:a="http://schemas.openxmlformats.org/drawingml/2006/main">
+                  <a:graphicData uri="http://schemas.microsoft.com/office/word/2010/wordprocessingShape">
+                    <wps:wsp>
+                      <wps:cNvSpPr>
+                        <a:spLocks/>
+                      </wps:cNvSpPr>
+                      <wps:spPr>
+                        <a:xfrm>
+                          <a:off x="0" y="0"/>
+                          <a:ext cx="640772" cy="640774"/>
+                        </a:xfrm>
+                        <a:prstGeom prst="ellipse">
+                          <a:avLst/>
+                        </a:prstGeom>
+                        <a:noFill/>
+                        <a:ln>
+                          <a:solidFill>
+                            <a:srgbClr val="ff0000">
+                              <a:alpha val="100000"/>
+                            </a:srgbClr>
+                          </a:solidFill>
+                        </a:ln>
+                      </wps:spPr>
+                      <wps:style>
+                        <a:lnRef idx="2">
+                          <a:schemeClr val="accent1">
+                            <a:shade val="50000"/>
+                          </a:schemeClr>
+                        </a:lnRef>
+                        <a:fillRef idx="1">
+                          <a:schemeClr val="accent1"/>
+                        </a:fillRef>
+                        <a:effectRef idx="0">
+                          <a:schemeClr val="accent1"/>
+                        </a:effectRef>
+                        <a:fontRef idx="minor">
+                          <a:schemeClr val="lt1"/>
+                        </a:fontRef>
+                      </wps:style>
+                      <wps:bodyPr rot="0" vert="horz" wrap="square" lIns="91440" tIns="45720" rIns="91440" bIns="45720" anchor="ctr">
+                        <a:noAutofit/>
+                      </wps:bodyPr>
+                    </wps:wsp>
+                  </a:graphicData>
+                </a:graphic>
+              </wp:anchor>
+            </w:drawing>
+          </mc:Choice>
+          <mc:Fallback>
+            <w:pict>
+              <v:oval id="1098" style="position:absolute;margin-left:250.727pt;margin-top:126.677pt;width:50.4545pt;height:50.4547pt;mso-position-horizontal-relative:column;mso-position-vertical-relative:line;v-text-anchor:middle;mso-wrap-style:square;z-index:251698176" o:allowincell="t" filled="f" fillcolor="#ffffff" stroked="t" strokecolor="#ff0000" strokeweight="0.75pt">
+                <v:stroke joinstyle="round"/>
+              </v:oval>
+            </w:pict>
+          </mc:Fallback>
+        </mc:AlternateContent>
+      </w:r>
+      <w:r>
+        <w:rPr>
+          <w:noProof/>
+          <w:sz w:val="22"/>
+        </w:rPr>
+        <mc:AlternateContent>
+          <mc:Choice Requires="wps">
+            <w:drawing>
+              <wp:anchor distT="0" distB="0" distL="114300" distR="114300" behindDoc="0" locked="0" layoutInCell="1" simplePos="0" relativeHeight="251697152" allowOverlap="1" hidden="0">
+                <wp:simplePos x="0" y="0"/>
+                <wp:positionH relativeFrom="column">
+                  <wp:posOffset>2283686</wp:posOffset>
+                </wp:positionH>
+                <wp:positionV relativeFrom="paragraph">
+                  <wp:posOffset>2480488</wp:posOffset>
+                </wp:positionV>
+                <wp:extent cx="640772" cy="640774"/>
+                <wp:effectExtent l="0" t="0" r="0" b="0"/>
+                <wp:wrapNone/>
+                <wp:docPr id="1097" name="shape1097" hidden="0"/>
+                <wp:cNvGraphicFramePr>
+                  <a:graphicFrameLocks xmlns:a="http://schemas.openxmlformats.org/drawingml/2006/main"/>
+                </wp:cNvGraphicFramePr>
+                <a:graphic xmlns:a="http://schemas.openxmlformats.org/drawingml/2006/main">
+                  <a:graphicData uri="http://schemas.microsoft.com/office/word/2010/wordprocessingShape">
+                    <wps:wsp>
+                      <wps:cNvSpPr>
+                        <a:spLocks/>
+                      </wps:cNvSpPr>
+                      <wps:spPr>
+                        <a:xfrm>
+                          <a:off x="0" y="0"/>
+                          <a:ext cx="640772" cy="640774"/>
+                        </a:xfrm>
+                        <a:prstGeom prst="ellipse">
+                          <a:avLst/>
+                        </a:prstGeom>
+                        <a:noFill/>
+                        <a:ln>
+                          <a:solidFill>
+                            <a:srgbClr val="ff0000">
+                              <a:alpha val="100000"/>
+                            </a:srgbClr>
+                          </a:solidFill>
+                        </a:ln>
+                      </wps:spPr>
+                      <wps:style>
+                        <a:lnRef idx="2">
+                          <a:schemeClr val="accent1">
+                            <a:shade val="50000"/>
+                          </a:schemeClr>
+                        </a:lnRef>
+                        <a:fillRef idx="1">
+                          <a:schemeClr val="accent1"/>
+                        </a:fillRef>
+                        <a:effectRef idx="0">
+                          <a:schemeClr val="accent1"/>
+                        </a:effectRef>
+                        <a:fontRef idx="minor">
+                          <a:schemeClr val="lt1"/>
+                        </a:fontRef>
+                      </wps:style>
+                      <wps:bodyPr rot="0" vert="horz" wrap="square" lIns="91440" tIns="45720" rIns="91440" bIns="45720" anchor="ctr">
+                        <a:noAutofit/>
+                      </wps:bodyPr>
+                    </wps:wsp>
+                  </a:graphicData>
+                </a:graphic>
+              </wp:anchor>
+            </w:drawing>
+          </mc:Choice>
+          <mc:Fallback>
+            <w:pict>
+              <v:oval id="1097" style="position:absolute;margin-left:179.818pt;margin-top:195.314pt;width:50.4545pt;height:50.4547pt;mso-position-horizontal-relative:column;mso-position-vertical-relative:line;v-text-anchor:middle;mso-wrap-style:square;z-index:251697152" o:allowincell="t" filled="f" fillcolor="#ffffff" stroked="t" strokecolor="#ff0000" strokeweight="0.75pt">
+                <v:stroke joinstyle="round"/>
+              </v:oval>
+            </w:pict>
+          </mc:Fallback>
+        </mc:AlternateContent>
+      </w:r>
+      <w:r>
+        <w:rPr>
+          <w:noProof/>
+          <w:sz w:val="22"/>
+        </w:rPr>
+        <mc:AlternateContent>
+          <mc:Choice Requires="wps">
+            <w:drawing>
+              <wp:anchor distT="0" distB="0" distL="114300" distR="114300" behindDoc="0" locked="0" layoutInCell="1" simplePos="0" relativeHeight="251696128" allowOverlap="1" hidden="0">
+                <wp:simplePos x="0" y="0"/>
+                <wp:positionH relativeFrom="column">
+                  <wp:posOffset>2254822</wp:posOffset>
+                </wp:positionH>
+                <wp:positionV relativeFrom="paragraph">
+                  <wp:posOffset>1493361</wp:posOffset>
+                </wp:positionV>
+                <wp:extent cx="640772" cy="640774"/>
+                <wp:effectExtent l="0" t="0" r="0" b="0"/>
+                <wp:wrapNone/>
+                <wp:docPr id="1096" name="shape1096" hidden="0"/>
+                <wp:cNvGraphicFramePr>
+                  <a:graphicFrameLocks xmlns:a="http://schemas.openxmlformats.org/drawingml/2006/main"/>
+                </wp:cNvGraphicFramePr>
+                <a:graphic xmlns:a="http://schemas.openxmlformats.org/drawingml/2006/main">
+                  <a:graphicData uri="http://schemas.microsoft.com/office/word/2010/wordprocessingShape">
+                    <wps:wsp>
+                      <wps:cNvSpPr>
+                        <a:spLocks/>
+                      </wps:cNvSpPr>
+                      <wps:spPr>
+                        <a:xfrm>
+                          <a:off x="0" y="0"/>
+                          <a:ext cx="640772" cy="640774"/>
+                        </a:xfrm>
+                        <a:prstGeom prst="ellipse">
+                          <a:avLst/>
+                        </a:prstGeom>
+                        <a:noFill/>
+                        <a:ln>
+                          <a:solidFill>
+                            <a:srgbClr val="ff0000">
+                              <a:alpha val="100000"/>
+                            </a:srgbClr>
+                          </a:solidFill>
+                        </a:ln>
+                      </wps:spPr>
+                      <wps:style>
+                        <a:lnRef idx="2">
+                          <a:schemeClr val="accent1">
+                            <a:shade val="50000"/>
+                          </a:schemeClr>
+                        </a:lnRef>
+                        <a:fillRef idx="1">
+                          <a:schemeClr val="accent1"/>
+                        </a:fillRef>
+                        <a:effectRef idx="0">
+                          <a:schemeClr val="accent1"/>
+                        </a:effectRef>
+                        <a:fontRef idx="minor">
+                          <a:schemeClr val="lt1"/>
+                        </a:fontRef>
+                      </wps:style>
+                      <wps:bodyPr rot="0" vert="horz" wrap="square" lIns="91440" tIns="45720" rIns="91440" bIns="45720" anchor="ctr">
+                        <a:noAutofit/>
+                      </wps:bodyPr>
+                    </wps:wsp>
+                  </a:graphicData>
+                </a:graphic>
+              </wp:anchor>
+            </w:drawing>
+          </mc:Choice>
+          <mc:Fallback>
+            <w:pict>
+              <v:oval id="1096" style="position:absolute;margin-left:177.545pt;margin-top:117.588pt;width:50.4545pt;height:50.4547pt;mso-position-horizontal-relative:column;mso-position-vertical-relative:line;v-text-anchor:middle;mso-wrap-style:square;z-index:251696128" o:allowincell="t" filled="f" fillcolor="#ffffff" stroked="t" strokecolor="#ff0000" strokeweight="0.75pt">
+                <v:stroke joinstyle="round"/>
+              </v:oval>
+            </w:pict>
+          </mc:Fallback>
+        </mc:AlternateContent>
+      </w:r>
+      <w:r>
+        <w:rPr>
+          <w:noProof/>
+          <w:sz w:val="22"/>
+        </w:rPr>
+        <mc:AlternateContent>
+          <mc:Choice Requires="wps">
+            <w:drawing>
+              <wp:anchor distT="0" distB="0" distL="114300" distR="114300" behindDoc="0" locked="0" layoutInCell="1" simplePos="0" relativeHeight="251695104" allowOverlap="1" hidden="0">
+                <wp:simplePos x="0" y="0"/>
+                <wp:positionH relativeFrom="column">
+                  <wp:posOffset>2410686</wp:posOffset>
+                </wp:positionH>
+                <wp:positionV relativeFrom="paragraph">
+                  <wp:posOffset>627459</wp:posOffset>
+                </wp:positionV>
+                <wp:extent cx="640772" cy="640774"/>
+                <wp:effectExtent l="0" t="0" r="0" b="0"/>
+                <wp:wrapNone/>
+                <wp:docPr id="1095" name="shape1095" hidden="0"/>
+                <wp:cNvGraphicFramePr>
+                  <a:graphicFrameLocks xmlns:a="http://schemas.openxmlformats.org/drawingml/2006/main"/>
+                </wp:cNvGraphicFramePr>
+                <a:graphic xmlns:a="http://schemas.openxmlformats.org/drawingml/2006/main">
+                  <a:graphicData uri="http://schemas.microsoft.com/office/word/2010/wordprocessingShape">
+                    <wps:wsp>
+                      <wps:cNvSpPr>
+                        <a:spLocks/>
+                      </wps:cNvSpPr>
+                      <wps:spPr>
+                        <a:xfrm>
+                          <a:off x="0" y="0"/>
+                          <a:ext cx="640772" cy="640774"/>
+                        </a:xfrm>
+                        <a:prstGeom prst="ellipse">
+                          <a:avLst/>
+                        </a:prstGeom>
+                        <a:noFill/>
+                        <a:ln>
+                          <a:solidFill>
+                            <a:srgbClr val="ff0000">
+                              <a:alpha val="100000"/>
+                            </a:srgbClr>
+                          </a:solidFill>
+                        </a:ln>
+                      </wps:spPr>
+                      <wps:style>
+                        <a:lnRef idx="2">
+                          <a:schemeClr val="accent1">
+                            <a:shade val="50000"/>
+                          </a:schemeClr>
+                        </a:lnRef>
+                        <a:fillRef idx="1">
+                          <a:schemeClr val="accent1"/>
+                        </a:fillRef>
+                        <a:effectRef idx="0">
+                          <a:schemeClr val="accent1"/>
+                        </a:effectRef>
+                        <a:fontRef idx="minor">
+                          <a:schemeClr val="lt1"/>
+                        </a:fontRef>
+                      </wps:style>
+                      <wps:bodyPr rot="0" vert="horz" wrap="square" lIns="91440" tIns="45720" rIns="91440" bIns="45720" anchor="ctr">
+                        <a:noAutofit/>
+                      </wps:bodyPr>
+                    </wps:wsp>
+                  </a:graphicData>
+                </a:graphic>
+              </wp:anchor>
+            </w:drawing>
+          </mc:Choice>
+          <mc:Fallback>
+            <w:pict>
+              <v:oval id="1095" style="position:absolute;margin-left:189.818pt;margin-top:49.4063pt;width:50.4545pt;height:50.4547pt;mso-position-horizontal-relative:column;mso-position-vertical-relative:line;v-text-anchor:middle;mso-wrap-style:square;z-index:251695104" o:allowincell="t" filled="f" fillcolor="#ffffff" stroked="t" strokecolor="#ff0000" strokeweight="0.75pt">
+                <v:stroke joinstyle="round"/>
+              </v:oval>
+            </w:pict>
+          </mc:Fallback>
+        </mc:AlternateContent>
+      </w:r>
+      <w:r>
+        <w:rPr>
+          <w:noProof/>
+          <w:sz w:val="22"/>
+        </w:rPr>
+        <mc:AlternateContent>
+          <mc:Choice Requires="wps">
+            <w:drawing>
+              <wp:anchor distT="0" distB="0" distL="114300" distR="114300" behindDoc="0" locked="0" layoutInCell="1" simplePos="0" relativeHeight="251694080" allowOverlap="1" hidden="0">
+                <wp:simplePos x="0" y="0"/>
+                <wp:positionH relativeFrom="column">
+                  <wp:posOffset>1481277</wp:posOffset>
+                </wp:positionH>
+                <wp:positionV relativeFrom="paragraph">
+                  <wp:posOffset>673635</wp:posOffset>
+                </wp:positionV>
+                <wp:extent cx="640772" cy="640774"/>
+                <wp:effectExtent l="0" t="0" r="0" b="0"/>
+                <wp:wrapNone/>
+                <wp:docPr id="1094" name="shape1094" hidden="0"/>
+                <wp:cNvGraphicFramePr>
+                  <a:graphicFrameLocks xmlns:a="http://schemas.openxmlformats.org/drawingml/2006/main"/>
+                </wp:cNvGraphicFramePr>
+                <a:graphic xmlns:a="http://schemas.openxmlformats.org/drawingml/2006/main">
+                  <a:graphicData uri="http://schemas.microsoft.com/office/word/2010/wordprocessingShape">
+                    <wps:wsp>
+                      <wps:cNvSpPr>
+                        <a:spLocks/>
+                      </wps:cNvSpPr>
+                      <wps:spPr>
+                        <a:xfrm>
+                          <a:off x="0" y="0"/>
+                          <a:ext cx="640772" cy="640774"/>
+                        </a:xfrm>
+                        <a:prstGeom prst="ellipse">
+                          <a:avLst/>
+                        </a:prstGeom>
+                        <a:noFill/>
+                        <a:ln>
+                          <a:solidFill>
+                            <a:srgbClr val="ff0000">
+                              <a:alpha val="100000"/>
+                            </a:srgbClr>
+                          </a:solidFill>
+                        </a:ln>
+                      </wps:spPr>
+                      <wps:style>
+                        <a:lnRef idx="2">
+                          <a:schemeClr val="accent1">
+                            <a:shade val="50000"/>
+                          </a:schemeClr>
+                        </a:lnRef>
+                        <a:fillRef idx="1">
+                          <a:schemeClr val="accent1"/>
+                        </a:fillRef>
+                        <a:effectRef idx="0">
+                          <a:schemeClr val="accent1"/>
+                        </a:effectRef>
+                        <a:fontRef idx="minor">
+                          <a:schemeClr val="lt1"/>
+                        </a:fontRef>
+                      </wps:style>
+                      <wps:bodyPr rot="0" vert="horz" wrap="square" lIns="91440" tIns="45720" rIns="91440" bIns="45720" anchor="ctr">
+                        <a:noAutofit/>
+                      </wps:bodyPr>
+                    </wps:wsp>
+                  </a:graphicData>
+                </a:graphic>
+              </wp:anchor>
+            </w:drawing>
+          </mc:Choice>
+          <mc:Fallback>
+            <w:pict>
+              <v:oval id="1094" style="position:absolute;margin-left:116.636pt;margin-top:53.0422pt;width:50.4545pt;height:50.4547pt;mso-position-horizontal-relative:column;mso-position-vertical-relative:line;v-text-anchor:middle;mso-wrap-style:square;z-index:251694080" o:allowincell="t" filled="f" fillcolor="#ffffff" stroked="t" strokecolor="#ff0000" strokeweight="0.75pt">
+                <v:stroke joinstyle="round"/>
+              </v:oval>
+            </w:pict>
+          </mc:Fallback>
+        </mc:AlternateContent>
+      </w:r>
+      <w:r>
+        <w:rPr>
+          <w:noProof/>
+          <w:sz w:val="22"/>
+        </w:rPr>
+        <mc:AlternateContent>
+          <mc:Choice Requires="wps">
+            <w:drawing>
+              <wp:anchor distT="0" distB="0" distL="114300" distR="114300" behindDoc="0" locked="0" layoutInCell="1" simplePos="0" relativeHeight="251693056" allowOverlap="1" hidden="0">
+                <wp:simplePos x="0" y="0"/>
+                <wp:positionH relativeFrom="column">
+                  <wp:posOffset>771232</wp:posOffset>
+                </wp:positionH>
+                <wp:positionV relativeFrom="paragraph">
+                  <wp:posOffset>2509361</wp:posOffset>
+                </wp:positionV>
+                <wp:extent cx="640772" cy="640774"/>
+                <wp:effectExtent l="0" t="0" r="0" b="0"/>
+                <wp:wrapNone/>
+                <wp:docPr id="1093" name="shape1093" hidden="0"/>
+                <wp:cNvGraphicFramePr>
+                  <a:graphicFrameLocks xmlns:a="http://schemas.openxmlformats.org/drawingml/2006/main"/>
+                </wp:cNvGraphicFramePr>
+                <a:graphic xmlns:a="http://schemas.openxmlformats.org/drawingml/2006/main">
+                  <a:graphicData uri="http://schemas.microsoft.com/office/word/2010/wordprocessingShape">
+                    <wps:wsp>
+                      <wps:cNvSpPr>
+                        <a:spLocks/>
+                      </wps:cNvSpPr>
+                      <wps:spPr>
+                        <a:xfrm>
+                          <a:off x="0" y="0"/>
+                          <a:ext cx="640772" cy="640774"/>
+                        </a:xfrm>
+                        <a:prstGeom prst="ellipse">
+                          <a:avLst/>
+                        </a:prstGeom>
+                        <a:noFill/>
+                        <a:ln>
+                          <a:solidFill>
+                            <a:srgbClr val="ff0000">
+                              <a:alpha val="100000"/>
+                            </a:srgbClr>
+                          </a:solidFill>
+                        </a:ln>
+                      </wps:spPr>
+                      <wps:style>
+                        <a:lnRef idx="2">
+                          <a:schemeClr val="accent1">
+                            <a:shade val="50000"/>
+                          </a:schemeClr>
+                        </a:lnRef>
+                        <a:fillRef idx="1">
+                          <a:schemeClr val="accent1"/>
+                        </a:fillRef>
+                        <a:effectRef idx="0">
+                          <a:schemeClr val="accent1"/>
+                        </a:effectRef>
+                        <a:fontRef idx="minor">
+                          <a:schemeClr val="lt1"/>
+                        </a:fontRef>
+                      </wps:style>
+                      <wps:bodyPr rot="0" vert="horz" wrap="square" lIns="91440" tIns="45720" rIns="91440" bIns="45720" anchor="ctr">
+                        <a:noAutofit/>
+                      </wps:bodyPr>
+                    </wps:wsp>
+                  </a:graphicData>
+                </a:graphic>
+              </wp:anchor>
+            </w:drawing>
+          </mc:Choice>
+          <mc:Fallback>
+            <w:pict>
+              <v:oval id="1093" style="position:absolute;margin-left:60.727pt;margin-top:197.587pt;width:50.4545pt;height:50.4547pt;mso-position-horizontal-relative:column;mso-position-vertical-relative:line;v-text-anchor:middle;mso-wrap-style:square;z-index:251693056" o:allowincell="t" filled="f" fillcolor="#ffffff" stroked="t" strokecolor="#ff0000" strokeweight="0.75pt">
+                <v:stroke joinstyle="round"/>
+              </v:oval>
+            </w:pict>
+          </mc:Fallback>
+        </mc:AlternateContent>
+      </w:r>
+      <w:r>
+        <w:rPr>
+          <w:noProof/>
+          <w:sz w:val="22"/>
+        </w:rPr>
+        <mc:AlternateContent>
+          <mc:Choice Requires="wps">
+            <w:drawing>
+              <wp:anchor distT="0" distB="0" distL="114300" distR="114300" behindDoc="0" locked="0" layoutInCell="1" simplePos="0" relativeHeight="251692032" allowOverlap="1" hidden="0">
+                <wp:simplePos x="0" y="0"/>
+                <wp:positionH relativeFrom="column">
+                  <wp:posOffset>811641</wp:posOffset>
+                </wp:positionH>
+                <wp:positionV relativeFrom="paragraph">
+                  <wp:posOffset>1574184</wp:posOffset>
+                </wp:positionV>
+                <wp:extent cx="640772" cy="640774"/>
+                <wp:effectExtent l="0" t="0" r="0" b="0"/>
+                <wp:wrapNone/>
+                <wp:docPr id="1092" name="shape1092" hidden="0"/>
+                <wp:cNvGraphicFramePr>
+                  <a:graphicFrameLocks xmlns:a="http://schemas.openxmlformats.org/drawingml/2006/main"/>
+                </wp:cNvGraphicFramePr>
+                <a:graphic xmlns:a="http://schemas.openxmlformats.org/drawingml/2006/main">
+                  <a:graphicData uri="http://schemas.microsoft.com/office/word/2010/wordprocessingShape">
+                    <wps:wsp>
+                      <wps:cNvSpPr>
+                        <a:spLocks/>
+                      </wps:cNvSpPr>
+                      <wps:spPr>
+                        <a:xfrm>
+                          <a:off x="0" y="0"/>
+                          <a:ext cx="640772" cy="640774"/>
+                        </a:xfrm>
+                        <a:prstGeom prst="ellipse">
+                          <a:avLst/>
+                        </a:prstGeom>
+                        <a:noFill/>
+                        <a:ln>
+                          <a:solidFill>
+                            <a:srgbClr val="ff0000">
+                              <a:alpha val="100000"/>
+                            </a:srgbClr>
+                          </a:solidFill>
+                        </a:ln>
+                      </wps:spPr>
+                      <wps:style>
+                        <a:lnRef idx="2">
+                          <a:schemeClr val="accent1">
+                            <a:shade val="50000"/>
+                          </a:schemeClr>
+                        </a:lnRef>
+                        <a:fillRef idx="1">
+                          <a:schemeClr val="accent1"/>
+                        </a:fillRef>
+                        <a:effectRef idx="0">
+                          <a:schemeClr val="accent1"/>
+                        </a:effectRef>
+                        <a:fontRef idx="minor">
+                          <a:schemeClr val="lt1"/>
+                        </a:fontRef>
+                      </wps:style>
+                      <wps:bodyPr rot="0" vert="horz" wrap="square" lIns="91440" tIns="45720" rIns="91440" bIns="45720" anchor="ctr">
+                        <a:noAutofit/>
+                      </wps:bodyPr>
+                    </wps:wsp>
+                  </a:graphicData>
+                </a:graphic>
+              </wp:anchor>
+            </w:drawing>
+          </mc:Choice>
+          <mc:Fallback>
+            <w:pict>
+              <v:oval id="1092" style="position:absolute;margin-left:63.9088pt;margin-top:123.952pt;width:50.4545pt;height:50.4547pt;mso-position-horizontal-relative:column;mso-position-vertical-relative:line;v-text-anchor:middle;mso-wrap-style:square;z-index:251692032" o:allowincell="t" filled="f" fillcolor="#ffffff" stroked="t" strokecolor="#ff0000" strokeweight="0.75pt">
+                <v:stroke joinstyle="round"/>
+              </v:oval>
+            </w:pict>
+          </mc:Fallback>
+        </mc:AlternateContent>
+      </w:r>
+      <w:r>
+        <w:rPr>
+          <w:noProof/>
+          <w:sz w:val="22"/>
+        </w:rPr>
+        <mc:AlternateContent>
+          <mc:Choice Requires="wps">
+            <w:drawing>
+              <wp:anchor distT="0" distB="0" distL="114300" distR="114300" behindDoc="0" locked="0" layoutInCell="1" simplePos="0" relativeHeight="251691008" allowOverlap="1" hidden="0">
+                <wp:simplePos x="0" y="0"/>
+                <wp:positionH relativeFrom="column">
+                  <wp:posOffset>777005</wp:posOffset>
+                </wp:positionH>
+                <wp:positionV relativeFrom="paragraph">
+                  <wp:posOffset>615910</wp:posOffset>
+                </wp:positionV>
+                <wp:extent cx="640772" cy="640774"/>
+                <wp:effectExtent l="0" t="0" r="0" b="0"/>
+                <wp:wrapNone/>
+                <wp:docPr id="1091" name="shape1091" hidden="0"/>
+                <wp:cNvGraphicFramePr>
+                  <a:graphicFrameLocks xmlns:a="http://schemas.openxmlformats.org/drawingml/2006/main"/>
+                </wp:cNvGraphicFramePr>
+                <a:graphic xmlns:a="http://schemas.openxmlformats.org/drawingml/2006/main">
+                  <a:graphicData uri="http://schemas.microsoft.com/office/word/2010/wordprocessingShape">
+                    <wps:wsp>
+                      <wps:cNvSpPr>
+                        <a:spLocks/>
+                      </wps:cNvSpPr>
+                      <wps:spPr>
+                        <a:xfrm>
+                          <a:off x="0" y="0"/>
+                          <a:ext cx="640772" cy="640774"/>
+                        </a:xfrm>
+                        <a:prstGeom prst="ellipse">
+                          <a:avLst/>
+                        </a:prstGeom>
+                        <a:noFill/>
+                        <a:ln>
+                          <a:solidFill>
+                            <a:srgbClr val="ff0000">
+                              <a:alpha val="100000"/>
+                            </a:srgbClr>
+                          </a:solidFill>
+                        </a:ln>
+                      </wps:spPr>
+                      <wps:style>
+                        <a:lnRef idx="2">
+                          <a:schemeClr val="accent1">
+                            <a:shade val="50000"/>
+                          </a:schemeClr>
+                        </a:lnRef>
+                        <a:fillRef idx="1">
+                          <a:schemeClr val="accent1"/>
+                        </a:fillRef>
+                        <a:effectRef idx="0">
+                          <a:schemeClr val="accent1"/>
+                        </a:effectRef>
+                        <a:fontRef idx="minor">
+                          <a:schemeClr val="lt1"/>
+                        </a:fontRef>
+                      </wps:style>
+                      <wps:bodyPr rot="0" vert="horz" wrap="square" lIns="91440" tIns="45720" rIns="91440" bIns="45720" anchor="ctr">
+                        <a:noAutofit/>
+                      </wps:bodyPr>
+                    </wps:wsp>
+                  </a:graphicData>
+                </a:graphic>
+              </wp:anchor>
+            </w:drawing>
+          </mc:Choice>
+          <mc:Fallback>
+            <w:pict>
+              <v:oval id="1091" style="position:absolute;margin-left:61.1815pt;margin-top:48.4969pt;width:50.4545pt;height:50.4547pt;mso-position-horizontal-relative:column;mso-position-vertical-relative:line;v-text-anchor:middle;mso-wrap-style:square;z-index:251691008" o:allowincell="t" filled="f" fillcolor="#ffffff" stroked="t" strokecolor="#ff0000" strokeweight="0.75pt">
+                <v:stroke joinstyle="round"/>
+              </v:oval>
+            </w:pict>
+          </mc:Fallback>
+        </mc:AlternateContent>
+      </w:r>
+      <w:r>
+        <w:rPr>
+          <w:noProof/>
+          <w:sz w:val="22"/>
+        </w:rPr>
+        <w:drawing>
+          <wp:inline distT="0" distB="0" distL="0" distR="0">
+            <wp:extent cx="5731510" cy="3279140"/>
+            <wp:effectExtent l="0" t="0" r="0" b="0"/>
+            <wp:docPr id="1064" name="shape1064" hidden="0"/>
+            <wp:cNvGraphicFramePr>
+              <a:graphicFrameLocks xmlns:a="http://schemas.openxmlformats.org/drawingml/2006/main" noChangeAspect="1"/>
+            </wp:cNvGraphicFramePr>
+            <a:graphic xmlns:a="http://schemas.openxmlformats.org/drawingml/2006/main">
+              <a:graphicData uri="http://schemas.openxmlformats.org/drawingml/2006/picture">
+                <pic:pic xmlns:pic="http://schemas.openxmlformats.org/drawingml/2006/picture">
+                  <pic:nvPicPr>
+                    <pic:cNvPr id="0" name="이미지"/>
+                    <pic:cNvPicPr preferRelativeResize="1">
+                      <a:picLocks noChangeAspect="1"/>
+                    </pic:cNvPicPr>
+                  </pic:nvPicPr>
+                  <pic:blipFill>
+                    <a:blip r:embed="rId40">
+                      <a:extLst>
+                        <a:ext uri="{28A0092B-C50C-407E-A947-70E740481C1C}">
+                          <a14:useLocalDpi xmlns:a14="http://schemas.microsoft.com/office/drawing/2010/main" val="0"/>
+                        </a:ext>
+                      </a:extLst>
+                    </a:blip>
+                    <a:srcRect/>
+                    <a:stretch>
+                      <a:fillRect/>
+                    </a:stretch>
+                  </pic:blipFill>
+                  <pic:spPr>
+                    <a:xfrm>
+                      <a:off x="0" y="0"/>
+                      <a:ext cx="5731510" cy="3279140"/>
+                    </a:xfrm>
+                    <a:prstGeom prst="rect"/>
+                  </pic:spPr>
+                </pic:pic>
+              </a:graphicData>
+            </a:graphic>
+          </wp:inline>
+        </w:drawing>
+      </w:r>
+    </w:p>
+    <w:p>
+      <w:pPr>
+        <w:jc w:val="center"/>
+        <w:rPr>
+          <w:lang w:eastAsia="ko-KR"/>
+          <w:rFonts w:hint="eastAsia"/>
+          <w:sz w:val="28"/>
+          <w:szCs w:val="28"/>
+          <w:rtl w:val="off"/>
+        </w:rPr>
+      </w:pPr>
+      <w:r>
+        <w:rPr>
+          <w:lang w:eastAsia="ko-KR"/>
+          <w:rFonts w:hint="eastAsia"/>
+          <w:sz w:val="28"/>
+          <w:szCs w:val="28"/>
+          <w:rtl w:val="off"/>
+        </w:rPr>
+        <w:t>11/27일 이후 개발일정 변경</w:t>
+      </w:r>
+    </w:p>
+    <w:tbl>
+      <w:tblPr>
+        <w:tblStyle w:val="a6"/>
+        <w:tblLook w:val="04A0" w:firstRow="1" w:lastRow="0" w:firstColumn="1" w:lastColumn="0" w:noHBand="0" w:noVBand="1"/>
+        <w:tblLayout w:type="autofit"/>
+      </w:tblPr>
+      <w:tblGrid>
+        <w:gridCol w:w="1128"/>
+        <w:gridCol w:w="1128"/>
+        <w:gridCol w:w="1128"/>
+        <w:gridCol w:w="1128"/>
+        <w:gridCol w:w="1128"/>
+        <w:gridCol w:w="1128"/>
+        <w:gridCol w:w="1128"/>
+        <w:gridCol w:w="1128"/>
+      </w:tblGrid>
+      <w:tr>
+        <w:tc>
+          <w:tcPr>
+            <w:tcW w:w="1128" w:type="dxa"/>
+          </w:tcPr>
+          <w:p>
+            <w:pPr>
+              <w:jc w:val="center"/>
+              <w:rPr>
+                <w:lang w:eastAsia="ko-KR"/>
+                <w:rFonts w:hint="eastAsia"/>
+                <w:sz w:val="20"/>
+                <w:szCs w:val="20"/>
+                <w:rtl w:val="off"/>
+              </w:rPr>
+            </w:pPr>
+            <w:r>
+              <w:rPr>
+                <w:lang w:eastAsia="ko-KR"/>
+                <w:rFonts w:hint="eastAsia"/>
+                <w:sz w:val="20"/>
+                <w:szCs w:val="20"/>
+                <w:rtl w:val="off"/>
+              </w:rPr>
+              <w:t>요일/이름</w:t>
+            </w:r>
+          </w:p>
+        </w:tc>
+        <w:tc>
+          <w:tcPr>
+            <w:tcW w:w="1128" w:type="dxa"/>
+          </w:tcPr>
+          <w:p>
+            <w:pPr>
+              <w:jc w:val="center"/>
+              <w:rPr>
+                <w:lang w:eastAsia="ko-KR"/>
+                <w:rFonts w:hint="eastAsia"/>
+                <w:sz w:val="20"/>
+                <w:szCs w:val="20"/>
+                <w:rtl w:val="off"/>
+              </w:rPr>
+            </w:pPr>
+            <w:r>
+              <w:rPr>
+                <w:lang w:eastAsia="ko-KR"/>
+                <w:rFonts w:hint="eastAsia"/>
+                <w:sz w:val="20"/>
+                <w:szCs w:val="20"/>
+                <w:rtl w:val="off"/>
+              </w:rPr>
+              <w:t>월</w:t>
+            </w:r>
+          </w:p>
+          <w:p>
+            <w:pPr>
+              <w:jc w:val="center"/>
+              <w:rPr>
+                <w:lang w:eastAsia="ko-KR"/>
+                <w:rFonts w:hint="eastAsia"/>
+                <w:sz w:val="20"/>
+                <w:szCs w:val="20"/>
+                <w:rtl w:val="off"/>
+              </w:rPr>
+            </w:pPr>
+            <w:r>
+              <w:rPr>
+                <w:lang w:eastAsia="ko-KR"/>
+                <w:rFonts w:hint="eastAsia"/>
+                <w:sz w:val="20"/>
+                <w:szCs w:val="20"/>
+                <w:rtl w:val="off"/>
+              </w:rPr>
+              <w:t>11/27</w:t>
+            </w:r>
+          </w:p>
+        </w:tc>
+        <w:tc>
+          <w:tcPr>
+            <w:tcW w:w="1128" w:type="dxa"/>
+          </w:tcPr>
+          <w:p>
+            <w:pPr>
+              <w:jc w:val="center"/>
+              <w:rPr>
+                <w:lang w:eastAsia="ko-KR"/>
+                <w:rFonts w:hint="eastAsia"/>
+                <w:sz w:val="20"/>
+                <w:szCs w:val="20"/>
+                <w:rtl w:val="off"/>
+              </w:rPr>
+            </w:pPr>
+            <w:r>
+              <w:rPr>
+                <w:lang w:eastAsia="ko-KR"/>
+                <w:rFonts w:hint="eastAsia"/>
+                <w:sz w:val="20"/>
+                <w:szCs w:val="20"/>
+                <w:rtl w:val="off"/>
+              </w:rPr>
+              <w:t>화</w:t>
+            </w:r>
+          </w:p>
+          <w:p>
+            <w:pPr>
+              <w:jc w:val="center"/>
+              <w:rPr>
+                <w:lang w:eastAsia="ko-KR"/>
+                <w:rFonts w:hint="eastAsia"/>
+                <w:sz w:val="20"/>
+                <w:szCs w:val="20"/>
+                <w:rtl w:val="off"/>
+              </w:rPr>
+            </w:pPr>
+            <w:r>
+              <w:rPr>
+                <w:lang w:eastAsia="ko-KR"/>
+                <w:rFonts w:hint="eastAsia"/>
+                <w:sz w:val="20"/>
+                <w:szCs w:val="20"/>
+                <w:rtl w:val="off"/>
+              </w:rPr>
+              <w:t>11/28</w:t>
+            </w:r>
+          </w:p>
+        </w:tc>
+        <w:tc>
+          <w:tcPr>
+            <w:tcW w:w="1128" w:type="dxa"/>
+          </w:tcPr>
+          <w:p>
+            <w:pPr>
+              <w:jc w:val="center"/>
+              <w:rPr>
+                <w:lang w:eastAsia="ko-KR"/>
+                <w:rFonts w:hint="eastAsia"/>
+                <w:sz w:val="20"/>
+                <w:szCs w:val="20"/>
+                <w:rtl w:val="off"/>
+              </w:rPr>
+            </w:pPr>
+            <w:r>
+              <w:rPr>
+                <w:lang w:eastAsia="ko-KR"/>
+                <w:rFonts w:hint="eastAsia"/>
+                <w:sz w:val="20"/>
+                <w:szCs w:val="20"/>
+                <w:rtl w:val="off"/>
+              </w:rPr>
+              <w:t>수</w:t>
+            </w:r>
+          </w:p>
+          <w:p>
+            <w:pPr>
+              <w:jc w:val="center"/>
+              <w:rPr>
+                <w:lang w:eastAsia="ko-KR"/>
+                <w:rFonts w:hint="eastAsia"/>
+                <w:sz w:val="20"/>
+                <w:szCs w:val="20"/>
+                <w:rtl w:val="off"/>
+              </w:rPr>
+            </w:pPr>
+            <w:r>
+              <w:rPr>
+                <w:lang w:eastAsia="ko-KR"/>
+                <w:rFonts w:hint="eastAsia"/>
+                <w:sz w:val="20"/>
+                <w:szCs w:val="20"/>
+                <w:rtl w:val="off"/>
+              </w:rPr>
+              <w:t>11/29</w:t>
+            </w:r>
+          </w:p>
+        </w:tc>
+        <w:tc>
+          <w:tcPr>
+            <w:tcW w:w="1128" w:type="dxa"/>
+          </w:tcPr>
+          <w:p>
+            <w:pPr>
+              <w:jc w:val="center"/>
+              <w:rPr>
+                <w:lang w:eastAsia="ko-KR"/>
+                <w:rFonts w:hint="eastAsia"/>
+                <w:sz w:val="20"/>
+                <w:szCs w:val="20"/>
+                <w:rtl w:val="off"/>
+              </w:rPr>
+            </w:pPr>
+            <w:r>
+              <w:rPr>
+                <w:lang w:eastAsia="ko-KR"/>
+                <w:rFonts w:hint="eastAsia"/>
+                <w:sz w:val="20"/>
+                <w:szCs w:val="20"/>
+                <w:rtl w:val="off"/>
+              </w:rPr>
+              <w:t>목</w:t>
+            </w:r>
+          </w:p>
+          <w:p>
+            <w:pPr>
+              <w:jc w:val="center"/>
+              <w:rPr>
+                <w:lang w:eastAsia="ko-KR"/>
+                <w:rFonts w:hint="eastAsia"/>
+                <w:sz w:val="20"/>
+                <w:szCs w:val="20"/>
+                <w:rtl w:val="off"/>
+              </w:rPr>
+            </w:pPr>
+            <w:r>
+              <w:rPr>
+                <w:lang w:eastAsia="ko-KR"/>
+                <w:rFonts w:hint="eastAsia"/>
+                <w:sz w:val="20"/>
+                <w:szCs w:val="20"/>
+                <w:rtl w:val="off"/>
+              </w:rPr>
+              <w:t>11/30</w:t>
+            </w:r>
+          </w:p>
+        </w:tc>
+        <w:tc>
+          <w:tcPr>
+            <w:tcW w:w="1128" w:type="dxa"/>
+          </w:tcPr>
+          <w:p>
+            <w:pPr>
+              <w:jc w:val="center"/>
+              <w:rPr>
+                <w:lang w:eastAsia="ko-KR"/>
+                <w:rFonts w:hint="eastAsia"/>
+                <w:sz w:val="20"/>
+                <w:szCs w:val="20"/>
+                <w:rtl w:val="off"/>
+              </w:rPr>
+            </w:pPr>
+            <w:r>
+              <w:rPr>
+                <w:lang w:eastAsia="ko-KR"/>
+                <w:rFonts w:hint="eastAsia"/>
+                <w:sz w:val="20"/>
+                <w:szCs w:val="20"/>
+                <w:rtl w:val="off"/>
+              </w:rPr>
+              <w:t>금</w:t>
+            </w:r>
+          </w:p>
+          <w:p>
+            <w:pPr>
+              <w:jc w:val="center"/>
+              <w:rPr>
+                <w:lang w:eastAsia="ko-KR"/>
+                <w:rFonts w:hint="eastAsia"/>
+                <w:sz w:val="20"/>
+                <w:szCs w:val="20"/>
+                <w:rtl w:val="off"/>
+              </w:rPr>
+            </w:pPr>
+            <w:r>
+              <w:rPr>
+                <w:lang w:eastAsia="ko-KR"/>
+                <w:rFonts w:hint="eastAsia"/>
+                <w:sz w:val="20"/>
+                <w:szCs w:val="20"/>
+                <w:rtl w:val="off"/>
+              </w:rPr>
+              <w:t>12/1</w:t>
+            </w:r>
+          </w:p>
+        </w:tc>
+        <w:tc>
+          <w:tcPr>
+            <w:tcW w:w="1128" w:type="dxa"/>
+          </w:tcPr>
+          <w:p>
+            <w:pPr>
+              <w:jc w:val="center"/>
+              <w:rPr>
+                <w:lang w:eastAsia="ko-KR"/>
+                <w:rFonts w:hint="eastAsia"/>
+                <w:sz w:val="20"/>
+                <w:szCs w:val="20"/>
+                <w:rtl w:val="off"/>
+              </w:rPr>
+            </w:pPr>
+            <w:r>
+              <w:rPr>
+                <w:lang w:eastAsia="ko-KR"/>
+                <w:rFonts w:hint="eastAsia"/>
+                <w:sz w:val="20"/>
+                <w:szCs w:val="20"/>
+                <w:rtl w:val="off"/>
+              </w:rPr>
+              <w:t>토</w:t>
+            </w:r>
+          </w:p>
+          <w:p>
+            <w:pPr>
+              <w:jc w:val="center"/>
+              <w:rPr>
+                <w:lang w:eastAsia="ko-KR"/>
+                <w:rFonts w:hint="eastAsia"/>
+                <w:sz w:val="20"/>
+                <w:szCs w:val="20"/>
+                <w:rtl w:val="off"/>
+              </w:rPr>
+            </w:pPr>
+            <w:r>
+              <w:rPr>
+                <w:lang w:eastAsia="ko-KR"/>
+                <w:rFonts w:hint="eastAsia"/>
+                <w:sz w:val="20"/>
+                <w:szCs w:val="20"/>
+                <w:rtl w:val="off"/>
+              </w:rPr>
+              <w:t>12/2</w:t>
+            </w:r>
+          </w:p>
+        </w:tc>
+        <w:tc>
+          <w:tcPr>
+            <w:tcW w:w="1128" w:type="dxa"/>
+          </w:tcPr>
+          <w:p>
+            <w:pPr>
+              <w:jc w:val="center"/>
+              <w:rPr>
+                <w:lang w:eastAsia="ko-KR"/>
+                <w:rFonts w:hint="eastAsia"/>
+                <w:sz w:val="20"/>
+                <w:szCs w:val="20"/>
+                <w:rtl w:val="off"/>
+              </w:rPr>
+            </w:pPr>
+            <w:r>
+              <w:rPr>
+                <w:lang w:eastAsia="ko-KR"/>
+                <w:rFonts w:hint="eastAsia"/>
+                <w:sz w:val="20"/>
+                <w:szCs w:val="20"/>
+                <w:rtl w:val="off"/>
+              </w:rPr>
+              <w:t>일</w:t>
+            </w:r>
+          </w:p>
+          <w:p>
+            <w:pPr>
+              <w:jc w:val="center"/>
+              <w:rPr>
+                <w:lang w:eastAsia="ko-KR"/>
+                <w:rFonts w:hint="eastAsia"/>
+                <w:sz w:val="20"/>
+                <w:szCs w:val="20"/>
+                <w:rtl w:val="off"/>
+              </w:rPr>
+            </w:pPr>
+            <w:r>
+              <w:rPr>
+                <w:lang w:eastAsia="ko-KR"/>
+                <w:rFonts w:hint="eastAsia"/>
+                <w:sz w:val="20"/>
+                <w:szCs w:val="20"/>
+                <w:rtl w:val="off"/>
+              </w:rPr>
+              <w:t>12/3</w:t>
+            </w:r>
+          </w:p>
+        </w:tc>
+      </w:tr>
+      <w:tr>
+        <w:trPr>
+          <w:trHeight w:val="1676" w:hRule="atLeast"/>
+        </w:trPr>
+        <w:tc>
+          <w:tcPr>
+            <w:tcW w:w="1128" w:type="dxa"/>
+          </w:tcPr>
+          <w:p>
+            <w:pPr>
+              <w:jc w:val="center"/>
+              <w:rPr>
+                <w:lang w:eastAsia="ko-KR"/>
+                <w:rFonts w:hint="eastAsia"/>
+                <w:sz w:val="20"/>
+                <w:szCs w:val="20"/>
+                <w:rtl w:val="off"/>
+              </w:rPr>
+            </w:pPr>
+            <w:r>
+              <w:rPr>
+                <w:lang w:eastAsia="ko-KR"/>
+                <w:rFonts w:hint="eastAsia"/>
+                <w:sz w:val="20"/>
+                <w:szCs w:val="20"/>
+                <w:rtl w:val="off"/>
+              </w:rPr>
+              <w:t>김도한</w:t>
+            </w:r>
+          </w:p>
+        </w:tc>
+        <w:tc>
+          <w:tcPr>
+            <w:tcW w:w="1128" w:type="dxa"/>
+          </w:tcPr>
+          <w:p>
+            <w:pPr>
+              <w:jc w:val="center"/>
+              <w:rPr>
+                <w:lang w:eastAsia="ko-KR"/>
+                <w:rFonts w:hint="eastAsia"/>
+                <w:sz w:val="20"/>
+                <w:szCs w:val="20"/>
+                <w:rtl w:val="off"/>
+              </w:rPr>
+            </w:pPr>
+            <w:r>
+              <w:rPr>
+                <w:noProof/>
+                <w:sz w:val="22"/>
+              </w:rPr>
+              <mc:AlternateContent>
+                <mc:Choice Requires="wps">
+                  <w:drawing>
+                    <wp:anchor distT="0" distB="0" distL="114300" distR="114300" behindDoc="0" locked="0" layoutInCell="1" simplePos="0" relativeHeight="251703296" allowOverlap="1" hidden="0">
+                      <wp:simplePos x="0" y="0"/>
+                      <wp:positionH relativeFrom="column">
+                        <wp:posOffset>-45666</wp:posOffset>
+                      </wp:positionH>
+                      <wp:positionV relativeFrom="paragraph">
+                        <wp:posOffset>206077</wp:posOffset>
+                      </wp:positionV>
+                      <wp:extent cx="640772" cy="640774"/>
+                      <wp:effectExtent l="0" t="0" r="0" b="0"/>
+                      <wp:wrapNone/>
+                      <wp:docPr id="1103" name="shape1103" hidden="0"/>
+                      <wp:cNvGraphicFramePr>
+                        <a:graphicFrameLocks xmlns:a="http://schemas.openxmlformats.org/drawingml/2006/main"/>
+                      </wp:cNvGraphicFramePr>
+                      <a:graphic xmlns:a="http://schemas.openxmlformats.org/drawingml/2006/main">
+                        <a:graphicData uri="http://schemas.microsoft.com/office/word/2010/wordprocessingShape">
+                          <wps:wsp>
+                            <wps:cNvSpPr>
+                              <a:spLocks/>
+                            </wps:cNvSpPr>
+                            <wps:spPr>
+                              <a:xfrm>
+                                <a:off x="0" y="0"/>
+                                <a:ext cx="640772" cy="640774"/>
+                              </a:xfrm>
+                              <a:prstGeom prst="ellipse">
+                                <a:avLst/>
+                              </a:prstGeom>
+                              <a:noFill/>
+                              <a:ln>
+                                <a:solidFill>
+                                  <a:srgbClr val="ff0000">
+                                    <a:alpha val="100000"/>
+                                  </a:srgbClr>
+                                </a:solidFill>
+                              </a:ln>
+                            </wps:spPr>
+                            <wps:style>
+                              <a:lnRef idx="2">
+                                <a:schemeClr val="accent1">
+                                  <a:shade val="50000"/>
+                                </a:schemeClr>
+                              </a:lnRef>
+                              <a:fillRef idx="1">
+                                <a:schemeClr val="accent1"/>
+                              </a:fillRef>
+                              <a:effectRef idx="0">
+                                <a:schemeClr val="accent1"/>
+                              </a:effectRef>
+                              <a:fontRef idx="minor">
+                                <a:schemeClr val="lt1"/>
+                              </a:fontRef>
+                            </wps:style>
+                            <wps:bodyPr rot="0" vert="horz" wrap="square" lIns="91440" tIns="45720" rIns="91440" bIns="45720" anchor="ctr">
+                              <a:noAutofit/>
+                            </wps:bodyPr>
+                          </wps:wsp>
+                        </a:graphicData>
+                      </a:graphic>
+                    </wp:anchor>
+                  </w:drawing>
+                </mc:Choice>
+                <mc:Fallback>
+                  <w:pict>
+                    <v:oval id="1103" style="position:absolute;margin-left:-3.5958pt;margin-top:16.2266pt;width:50.4545pt;height:50.4547pt;mso-position-horizontal-relative:column;mso-position-vertical-relative:line;v-text-anchor:middle;mso-wrap-style:square;z-index:251703296" o:allowincell="t" filled="f" fillcolor="#ffffff" stroked="t" strokecolor="#ff0000" strokeweight="0.75pt">
+                      <v:stroke joinstyle="round"/>
+                    </v:oval>
+                  </w:pict>
+                </mc:Fallback>
+              </mc:AlternateContent>
+            </w:r>
+            <w:r>
+              <w:rPr>
+                <w:lang w:eastAsia="ko-KR"/>
+                <w:rFonts w:hint="eastAsia"/>
+                <w:sz w:val="20"/>
+                <w:szCs w:val="20"/>
+                <w:rtl w:val="off"/>
+              </w:rPr>
+              <w:t>클라이언트</w:t>
+            </w:r>
+          </w:p>
+          <w:p>
+            <w:pPr>
+              <w:jc w:val="center"/>
+              <w:rPr>
+                <w:lang w:eastAsia="ko-KR"/>
+                <w:rFonts w:hint="eastAsia"/>
+                <w:sz w:val="20"/>
+                <w:szCs w:val="20"/>
+                <w:rtl w:val="off"/>
+              </w:rPr>
+            </w:pPr>
+            <w:r>
+              <w:rPr>
+                <w:lang w:eastAsia="ko-KR"/>
+                <w:rFonts w:hint="eastAsia"/>
+                <w:sz w:val="20"/>
+                <w:szCs w:val="20"/>
+                <w:rtl w:val="off"/>
+              </w:rPr>
+              <w:t>SendMinePacket() 함수 구현</w:t>
+            </w:r>
+          </w:p>
+        </w:tc>
+        <w:tc>
+          <w:tcPr>
+            <w:tcW w:w="1128" w:type="dxa"/>
+          </w:tcPr>
+          <w:p>
+            <w:pPr>
+              <w:jc w:val="center"/>
+              <w:rPr>
+                <w:lang w:eastAsia="ko-KR"/>
+                <w:rFonts w:hint="eastAsia"/>
+                <w:sz w:val="20"/>
+                <w:szCs w:val="20"/>
+                <w:rtl w:val="off"/>
+              </w:rPr>
+            </w:pPr>
+            <w:r>
+              <w:rPr>
+                <w:noProof/>
+                <w:sz w:val="22"/>
+              </w:rPr>
+              <mc:AlternateContent>
+                <mc:Choice Requires="wps">
+                  <w:drawing>
+                    <wp:anchor distT="0" distB="0" distL="114300" distR="114300" behindDoc="0" locked="0" layoutInCell="1" simplePos="0" relativeHeight="251706368" allowOverlap="1" hidden="0">
+                      <wp:simplePos x="0" y="0"/>
+                      <wp:positionH relativeFrom="column">
+                        <wp:posOffset>-62985</wp:posOffset>
+                      </wp:positionH>
+                      <wp:positionV relativeFrom="paragraph">
+                        <wp:posOffset>55999</wp:posOffset>
+                      </wp:positionV>
+                      <wp:extent cx="640772" cy="640774"/>
+                      <wp:effectExtent l="0" t="0" r="0" b="0"/>
+                      <wp:wrapNone/>
+                      <wp:docPr id="1106" name="shape1106" hidden="0"/>
+                      <wp:cNvGraphicFramePr>
+                        <a:graphicFrameLocks xmlns:a="http://schemas.openxmlformats.org/drawingml/2006/main"/>
+                      </wp:cNvGraphicFramePr>
+                      <a:graphic xmlns:a="http://schemas.openxmlformats.org/drawingml/2006/main">
+                        <a:graphicData uri="http://schemas.microsoft.com/office/word/2010/wordprocessingShape">
+                          <wps:wsp>
+                            <wps:cNvSpPr>
+                              <a:spLocks/>
+                            </wps:cNvSpPr>
+                            <wps:spPr>
+                              <a:xfrm>
+                                <a:off x="0" y="0"/>
+                                <a:ext cx="640772" cy="640774"/>
+                              </a:xfrm>
+                              <a:prstGeom prst="ellipse">
+                                <a:avLst/>
+                              </a:prstGeom>
+                              <a:noFill/>
+                              <a:ln>
+                                <a:solidFill>
+                                  <a:srgbClr val="ff0000">
+                                    <a:alpha val="100000"/>
+                                  </a:srgbClr>
+                                </a:solidFill>
+                              </a:ln>
+                            </wps:spPr>
+                            <wps:style>
+                              <a:lnRef idx="2">
+                                <a:schemeClr val="accent1">
+                                  <a:shade val="50000"/>
+                                </a:schemeClr>
+                              </a:lnRef>
+                              <a:fillRef idx="1">
+                                <a:schemeClr val="accent1"/>
+                              </a:fillRef>
+                              <a:effectRef idx="0">
+                                <a:schemeClr val="accent1"/>
+                              </a:effectRef>
+                              <a:fontRef idx="minor">
+                                <a:schemeClr val="lt1"/>
+                              </a:fontRef>
+                            </wps:style>
+                            <wps:bodyPr rot="0" vert="horz" wrap="square" lIns="91440" tIns="45720" rIns="91440" bIns="45720" anchor="ctr">
+                              <a:noAutofit/>
+                            </wps:bodyPr>
+                          </wps:wsp>
+                        </a:graphicData>
+                      </a:graphic>
+                    </wp:anchor>
+                  </w:drawing>
+                </mc:Choice>
+                <mc:Fallback>
+                  <w:pict>
+                    <v:oval id="1106" style="position:absolute;margin-left:-4.95947pt;margin-top:4.40938pt;width:50.4545pt;height:50.4547pt;mso-position-horizontal-relative:column;mso-position-vertical-relative:line;v-text-anchor:middle;mso-wrap-style:square;z-index:251706368" o:allowincell="t" filled="f" fillcolor="#ffffff" stroked="t" strokecolor="#ff0000" strokeweight="0.75pt">
+                      <v:stroke joinstyle="round"/>
+                    </v:oval>
+                  </w:pict>
+                </mc:Fallback>
+              </mc:AlternateContent>
+            </w:r>
+            <w:r>
+              <w:rPr>
+                <w:lang w:eastAsia="ko-KR"/>
+                <w:rFonts w:hint="eastAsia"/>
+                <w:sz w:val="20"/>
+                <w:szCs w:val="20"/>
+                <w:rtl w:val="off"/>
+              </w:rPr>
+              <w:t>클라 안정성 Test</w:t>
+            </w:r>
+          </w:p>
+        </w:tc>
+        <w:tc>
+          <w:tcPr>
+            <w:tcW w:w="5640" w:type="dxa"/>
+            <w:gridSpan w:val="5"/>
+            <w:vMerge w:val="restart"/>
+          </w:tcPr>
+          <w:p>
+            <w:pPr>
+              <w:jc w:val="center"/>
+              <w:rPr>
+                <w:lang w:eastAsia="ko-KR"/>
+                <w:rFonts w:hint="eastAsia"/>
+                <w:sz w:val="20"/>
+                <w:szCs w:val="20"/>
+                <w:rtl w:val="off"/>
+              </w:rPr>
+            </w:pPr>
+          </w:p>
+          <w:p>
+            <w:pPr>
+              <w:jc w:val="center"/>
+              <w:rPr>
+                <w:lang w:eastAsia="ko-KR"/>
+                <w:rFonts w:hint="eastAsia"/>
+                <w:sz w:val="20"/>
+                <w:szCs w:val="20"/>
+                <w:rtl w:val="off"/>
+              </w:rPr>
+            </w:pPr>
+          </w:p>
+          <w:p>
+            <w:pPr>
+              <w:jc w:val="center"/>
+              <w:rPr>
+                <w:lang w:eastAsia="ko-KR"/>
+                <w:rFonts w:hint="eastAsia"/>
+                <w:sz w:val="20"/>
+                <w:szCs w:val="20"/>
+                <w:rtl w:val="off"/>
+              </w:rPr>
+            </w:pPr>
+          </w:p>
+          <w:p>
+            <w:pPr>
+              <w:jc w:val="center"/>
+              <w:rPr>
+                <w:lang w:eastAsia="ko-KR"/>
+                <w:rFonts w:hint="eastAsia"/>
+                <w:sz w:val="20"/>
+                <w:szCs w:val="20"/>
+                <w:rtl w:val="off"/>
+              </w:rPr>
+            </w:pPr>
+          </w:p>
+          <w:p>
+            <w:pPr>
+              <w:jc w:val="center"/>
+              <w:rPr>
+                <w:lang w:eastAsia="ko-KR"/>
+                <w:rFonts w:hint="eastAsia"/>
+                <w:sz w:val="20"/>
+                <w:szCs w:val="20"/>
+                <w:rtl w:val="off"/>
+              </w:rPr>
+            </w:pPr>
+          </w:p>
+          <w:p>
+            <w:pPr>
+              <w:jc w:val="center"/>
+              <w:rPr>
+                <w:lang w:eastAsia="ko-KR"/>
+                <w:rFonts w:hint="eastAsia"/>
+                <w:sz w:val="20"/>
+                <w:szCs w:val="20"/>
+                <w:rtl w:val="off"/>
+              </w:rPr>
+            </w:pPr>
+          </w:p>
+          <w:p>
+            <w:pPr>
+              <w:jc w:val="center"/>
+              <w:rPr>
+                <w:lang w:eastAsia="ko-KR"/>
+                <w:rFonts w:hint="eastAsia"/>
+                <w:sz w:val="20"/>
+                <w:szCs w:val="20"/>
+                <w:rtl w:val="off"/>
+              </w:rPr>
+            </w:pPr>
+          </w:p>
+          <w:p>
+            <w:pPr>
+              <w:jc w:val="center"/>
+              <w:rPr>
+                <w:lang w:eastAsia="ko-KR"/>
+                <w:rFonts w:hint="eastAsia"/>
+                <w:sz w:val="20"/>
+                <w:szCs w:val="20"/>
+                <w:rtl w:val="off"/>
+              </w:rPr>
+            </w:pPr>
+            <w:r>
+              <w:rPr>
+                <w:lang w:eastAsia="ko-KR"/>
+                <w:rFonts w:hint="eastAsia"/>
+                <w:sz w:val="20"/>
+                <w:szCs w:val="20"/>
+                <w:rtl w:val="off"/>
+              </w:rPr>
+              <w:t>안정성 Test및 오류 수정</w:t>
+            </w:r>
+          </w:p>
+        </w:tc>
+      </w:tr>
+      <w:tr>
+        <w:trPr>
+          <w:trHeight w:val="2030" w:hRule="atLeast"/>
+        </w:trPr>
+        <w:tc>
+          <w:tcPr>
+            <w:tcW w:w="1128" w:type="dxa"/>
+          </w:tcPr>
+          <w:p>
+            <w:pPr>
+              <w:jc w:val="center"/>
+              <w:rPr>
+                <w:lang w:eastAsia="ko-KR"/>
+                <w:rFonts w:hint="eastAsia"/>
+                <w:sz w:val="20"/>
+                <w:szCs w:val="20"/>
+                <w:rtl w:val="off"/>
+              </w:rPr>
+            </w:pPr>
+            <w:r>
+              <w:rPr>
+                <w:lang w:eastAsia="ko-KR"/>
+                <w:rFonts w:hint="eastAsia"/>
+                <w:sz w:val="20"/>
+                <w:szCs w:val="20"/>
+                <w:rtl w:val="off"/>
+              </w:rPr>
+              <w:t>이종혁</w:t>
+            </w:r>
+          </w:p>
+        </w:tc>
+        <w:tc>
+          <w:tcPr>
+            <w:tcW w:w="1128" w:type="dxa"/>
+          </w:tcPr>
+          <w:p>
+            <w:pPr>
+              <w:jc w:val="center"/>
+              <w:rPr>
+                <w:lang w:eastAsia="ko-KR"/>
+                <w:rFonts w:hint="eastAsia"/>
+                <w:sz w:val="20"/>
+                <w:szCs w:val="20"/>
+                <w:rtl w:val="off"/>
+              </w:rPr>
+            </w:pPr>
+            <w:r>
+              <w:rPr>
+                <w:noProof/>
+                <w:sz w:val="22"/>
+              </w:rPr>
+              <mc:AlternateContent>
+                <mc:Choice Requires="wps">
+                  <w:drawing>
+                    <wp:anchor distT="0" distB="0" distL="114300" distR="114300" behindDoc="0" locked="0" layoutInCell="1" simplePos="0" relativeHeight="251704320" allowOverlap="1" hidden="0">
+                      <wp:simplePos x="0" y="0"/>
+                      <wp:positionH relativeFrom="column">
+                        <wp:posOffset>-33890</wp:posOffset>
+                      </wp:positionH>
+                      <wp:positionV relativeFrom="paragraph">
+                        <wp:posOffset>279400</wp:posOffset>
+                      </wp:positionV>
+                      <wp:extent cx="640772" cy="640774"/>
+                      <wp:effectExtent l="0" t="0" r="0" b="0"/>
+                      <wp:wrapNone/>
+                      <wp:docPr id="1104" name="shape1104" hidden="0"/>
+                      <wp:cNvGraphicFramePr>
+                        <a:graphicFrameLocks xmlns:a="http://schemas.openxmlformats.org/drawingml/2006/main"/>
+                      </wp:cNvGraphicFramePr>
+                      <a:graphic xmlns:a="http://schemas.openxmlformats.org/drawingml/2006/main">
+                        <a:graphicData uri="http://schemas.microsoft.com/office/word/2010/wordprocessingShape">
+                          <wps:wsp>
+                            <wps:cNvSpPr>
+                              <a:spLocks/>
+                            </wps:cNvSpPr>
+                            <wps:spPr>
+                              <a:xfrm>
+                                <a:off x="0" y="0"/>
+                                <a:ext cx="640772" cy="640774"/>
+                              </a:xfrm>
+                              <a:prstGeom prst="ellipse">
+                                <a:avLst/>
+                              </a:prstGeom>
+                              <a:noFill/>
+                              <a:ln>
+                                <a:solidFill>
+                                  <a:srgbClr val="ff0000">
+                                    <a:alpha val="100000"/>
+                                  </a:srgbClr>
+                                </a:solidFill>
+                              </a:ln>
+                            </wps:spPr>
+                            <wps:style>
+                              <a:lnRef idx="2">
+                                <a:schemeClr val="accent1">
+                                  <a:shade val="50000"/>
+                                </a:schemeClr>
+                              </a:lnRef>
+                              <a:fillRef idx="1">
+                                <a:schemeClr val="accent1"/>
+                              </a:fillRef>
+                              <a:effectRef idx="0">
+                                <a:schemeClr val="accent1"/>
+                              </a:effectRef>
+                              <a:fontRef idx="minor">
+                                <a:schemeClr val="lt1"/>
+                              </a:fontRef>
+                            </wps:style>
+                            <wps:bodyPr rot="0" vert="horz" wrap="square" lIns="91440" tIns="45720" rIns="91440" bIns="45720" anchor="ctr">
+                              <a:noAutofit/>
+                            </wps:bodyPr>
+                          </wps:wsp>
+                        </a:graphicData>
+                      </a:graphic>
+                    </wp:anchor>
+                  </w:drawing>
+                </mc:Choice>
+                <mc:Fallback>
+                  <w:pict>
+                    <v:oval id="1104" style="position:absolute;margin-left:-2.66855pt;margin-top:22pt;width:50.4545pt;height:50.4547pt;mso-position-horizontal-relative:column;mso-position-vertical-relative:line;v-text-anchor:middle;mso-wrap-style:square;z-index:251704320" o:allowincell="t" filled="f" fillcolor="#ffffff" stroked="t" strokecolor="#ff0000" strokeweight="0.75pt">
+                      <v:stroke joinstyle="round"/>
+                    </v:oval>
+                  </w:pict>
+                </mc:Fallback>
+              </mc:AlternateContent>
+            </w:r>
+            <w:r>
+              <w:rPr>
+                <w:lang w:eastAsia="ko-KR"/>
+                <w:rFonts w:hint="eastAsia"/>
+                <w:sz w:val="20"/>
+                <w:szCs w:val="20"/>
+                <w:rtl w:val="off"/>
+              </w:rPr>
+              <w:t>서버 CS_MINE_PACKET처리 구현</w:t>
+            </w:r>
+          </w:p>
+        </w:tc>
+        <w:tc>
+          <w:tcPr>
+            <w:tcW w:w="1128" w:type="dxa"/>
+          </w:tcPr>
+          <w:p>
+            <w:pPr>
+              <w:jc w:val="center"/>
+              <w:rPr>
+                <w:lang w:eastAsia="ko-KR"/>
+                <w:rFonts w:hint="eastAsia"/>
+                <w:sz w:val="20"/>
+                <w:szCs w:val="20"/>
+                <w:rtl w:val="off"/>
+              </w:rPr>
+            </w:pPr>
+            <w:r>
+              <w:rPr>
+                <w:noProof/>
+                <w:sz w:val="22"/>
+              </w:rPr>
+              <mc:AlternateContent>
+                <mc:Choice Requires="wps">
+                  <w:drawing>
+                    <wp:anchor distT="0" distB="0" distL="114300" distR="114300" behindDoc="0" locked="0" layoutInCell="1" simplePos="0" relativeHeight="251708416" allowOverlap="1" hidden="0">
+                      <wp:simplePos x="0" y="0"/>
+                      <wp:positionH relativeFrom="column">
+                        <wp:posOffset>-22345</wp:posOffset>
+                      </wp:positionH>
+                      <wp:positionV relativeFrom="paragraph">
+                        <wp:posOffset>152400</wp:posOffset>
+                      </wp:positionV>
+                      <wp:extent cx="640772" cy="640774"/>
+                      <wp:effectExtent l="0" t="0" r="0" b="0"/>
+                      <wp:wrapNone/>
+                      <wp:docPr id="1108" name="shape1108" hidden="0"/>
+                      <wp:cNvGraphicFramePr>
+                        <a:graphicFrameLocks xmlns:a="http://schemas.openxmlformats.org/drawingml/2006/main"/>
+                      </wp:cNvGraphicFramePr>
+                      <a:graphic xmlns:a="http://schemas.openxmlformats.org/drawingml/2006/main">
+                        <a:graphicData uri="http://schemas.microsoft.com/office/word/2010/wordprocessingShape">
+                          <wps:wsp>
+                            <wps:cNvSpPr>
+                              <a:spLocks/>
+                            </wps:cNvSpPr>
+                            <wps:spPr>
+                              <a:xfrm>
+                                <a:off x="0" y="0"/>
+                                <a:ext cx="640772" cy="640774"/>
+                              </a:xfrm>
+                              <a:prstGeom prst="ellipse">
+                                <a:avLst/>
+                              </a:prstGeom>
+                              <a:noFill/>
+                              <a:ln>
+                                <a:solidFill>
+                                  <a:srgbClr val="ff0000">
+                                    <a:alpha val="100000"/>
+                                  </a:srgbClr>
+                                </a:solidFill>
+                              </a:ln>
+                            </wps:spPr>
+                            <wps:style>
+                              <a:lnRef idx="2">
+                                <a:schemeClr val="accent1">
+                                  <a:shade val="50000"/>
+                                </a:schemeClr>
+                              </a:lnRef>
+                              <a:fillRef idx="1">
+                                <a:schemeClr val="accent1"/>
+                              </a:fillRef>
+                              <a:effectRef idx="0">
+                                <a:schemeClr val="accent1"/>
+                              </a:effectRef>
+                              <a:fontRef idx="minor">
+                                <a:schemeClr val="lt1"/>
+                              </a:fontRef>
+                            </wps:style>
+                            <wps:bodyPr rot="0" vert="horz" wrap="square" lIns="91440" tIns="45720" rIns="91440" bIns="45720" anchor="ctr">
+                              <a:noAutofit/>
+                            </wps:bodyPr>
+                          </wps:wsp>
+                        </a:graphicData>
+                      </a:graphic>
+                    </wp:anchor>
+                  </w:drawing>
+                </mc:Choice>
+                <mc:Fallback>
+                  <w:pict>
+                    <v:oval id="1108" style="position:absolute;margin-left:-1.75952pt;margin-top:12pt;width:50.4545pt;height:50.4547pt;mso-position-horizontal-relative:column;mso-position-vertical-relative:line;v-text-anchor:middle;mso-wrap-style:square;z-index:251708416" o:allowincell="t" filled="f" fillcolor="#ffffff" stroked="t" strokecolor="#ff0000" strokeweight="0.75pt">
+                      <v:stroke joinstyle="round"/>
+                    </v:oval>
+                  </w:pict>
+                </mc:Fallback>
+              </mc:AlternateContent>
+            </w:r>
+            <w:r>
+              <w:rPr>
+                <w:lang w:eastAsia="ko-KR"/>
+                <w:rFonts w:hint="eastAsia"/>
+                <w:sz w:val="20"/>
+                <w:szCs w:val="20"/>
+                <w:rtl w:val="off"/>
+              </w:rPr>
+              <w:t>서버 안정성 Test</w:t>
+            </w:r>
+          </w:p>
+        </w:tc>
+        <w:tc>
+          <w:tcPr>
+            <w:tcW w:w="5640" w:type="dxa"/>
+            <w:gridSpan w:val="5"/>
+            <w:vMerge w:val="continue"/>
+          </w:tcPr>
+          <w:p>
+            <w:pPr>
+              <w:jc w:val="center"/>
+              <w:rPr>
+                <w:lang w:eastAsia="ko-KR"/>
+                <w:rFonts w:hint="eastAsia"/>
+                <w:sz w:val="20"/>
+                <w:szCs w:val="20"/>
+                <w:rtl w:val="off"/>
+              </w:rPr>
+            </w:pPr>
+          </w:p>
+        </w:tc>
+      </w:tr>
+      <w:tr>
+        <w:trPr>
+          <w:trHeight w:val="1848" w:hRule="atLeast"/>
+        </w:trPr>
+        <w:tc>
+          <w:tcPr>
+            <w:tcW w:w="1128" w:type="dxa"/>
+          </w:tcPr>
+          <w:p>
+            <w:pPr>
+              <w:jc w:val="center"/>
+              <w:rPr>
+                <w:lang w:eastAsia="ko-KR"/>
+                <w:rFonts w:hint="eastAsia"/>
+                <w:sz w:val="20"/>
+                <w:szCs w:val="20"/>
+                <w:rtl w:val="off"/>
+              </w:rPr>
+            </w:pPr>
+            <w:r>
+              <w:rPr>
+                <w:lang w:eastAsia="ko-KR"/>
+                <w:rFonts w:hint="eastAsia"/>
+                <w:sz w:val="20"/>
+                <w:szCs w:val="20"/>
+                <w:rtl w:val="off"/>
+              </w:rPr>
+              <w:t>홍서진</w:t>
+            </w:r>
+          </w:p>
+        </w:tc>
+        <w:tc>
+          <w:tcPr>
+            <w:tcW w:w="1128" w:type="dxa"/>
+          </w:tcPr>
+          <w:p>
+            <w:pPr>
+              <w:jc w:val="center"/>
+              <w:rPr>
+                <w:lang w:eastAsia="ko-KR"/>
+                <w:rFonts w:hint="eastAsia"/>
+                <w:sz w:val="20"/>
+                <w:szCs w:val="20"/>
+                <w:rtl w:val="off"/>
+              </w:rPr>
+            </w:pPr>
+            <w:r>
+              <w:rPr>
+                <w:noProof/>
+                <w:sz w:val="22"/>
+              </w:rPr>
+              <mc:AlternateContent>
+                <mc:Choice Requires="wps">
+                  <w:drawing>
+                    <wp:anchor distT="0" distB="0" distL="114300" distR="114300" behindDoc="0" locked="0" layoutInCell="1" simplePos="0" relativeHeight="251705344" allowOverlap="1" hidden="0">
+                      <wp:simplePos x="0" y="0"/>
+                      <wp:positionH relativeFrom="column">
+                        <wp:posOffset>-22114</wp:posOffset>
+                      </wp:positionH>
+                      <wp:positionV relativeFrom="paragraph">
+                        <wp:posOffset>311348</wp:posOffset>
+                      </wp:positionV>
+                      <wp:extent cx="640772" cy="640774"/>
+                      <wp:effectExtent l="0" t="0" r="0" b="0"/>
+                      <wp:wrapNone/>
+                      <wp:docPr id="1105" name="shape1105" hidden="0"/>
+                      <wp:cNvGraphicFramePr>
+                        <a:graphicFrameLocks xmlns:a="http://schemas.openxmlformats.org/drawingml/2006/main"/>
+                      </wp:cNvGraphicFramePr>
+                      <a:graphic xmlns:a="http://schemas.openxmlformats.org/drawingml/2006/main">
+                        <a:graphicData uri="http://schemas.microsoft.com/office/word/2010/wordprocessingShape">
+                          <wps:wsp>
+                            <wps:cNvSpPr>
+                              <a:spLocks/>
+                            </wps:cNvSpPr>
+                            <wps:spPr>
+                              <a:xfrm>
+                                <a:off x="0" y="0"/>
+                                <a:ext cx="640772" cy="640774"/>
+                              </a:xfrm>
+                              <a:prstGeom prst="ellipse">
+                                <a:avLst/>
+                              </a:prstGeom>
+                              <a:noFill/>
+                              <a:ln>
+                                <a:solidFill>
+                                  <a:srgbClr val="ff0000">
+                                    <a:alpha val="100000"/>
+                                  </a:srgbClr>
+                                </a:solidFill>
+                              </a:ln>
+                            </wps:spPr>
+                            <wps:style>
+                              <a:lnRef idx="2">
+                                <a:schemeClr val="accent1">
+                                  <a:shade val="50000"/>
+                                </a:schemeClr>
+                              </a:lnRef>
+                              <a:fillRef idx="1">
+                                <a:schemeClr val="accent1"/>
+                              </a:fillRef>
+                              <a:effectRef idx="0">
+                                <a:schemeClr val="accent1"/>
+                              </a:effectRef>
+                              <a:fontRef idx="minor">
+                                <a:schemeClr val="lt1"/>
+                              </a:fontRef>
+                            </wps:style>
+                            <wps:bodyPr rot="0" vert="horz" wrap="square" lIns="91440" tIns="45720" rIns="91440" bIns="45720" anchor="ctr">
+                              <a:noAutofit/>
+                            </wps:bodyPr>
+                          </wps:wsp>
+                        </a:graphicData>
+                      </a:graphic>
+                    </wp:anchor>
+                  </w:drawing>
+                </mc:Choice>
+                <mc:Fallback>
+                  <w:pict>
+                    <v:oval id="1105" style="position:absolute;margin-left:-1.74131pt;margin-top:24.5156pt;width:50.4545pt;height:50.4547pt;mso-position-horizontal-relative:column;mso-position-vertical-relative:line;v-text-anchor:middle;mso-wrap-style:square;z-index:251705344" o:allowincell="t" filled="f" fillcolor="#ffffff" stroked="t" strokecolor="#ff0000" strokeweight="0.75pt">
+                      <v:stroke joinstyle="round"/>
+                    </v:oval>
+                  </w:pict>
+                </mc:Fallback>
+              </mc:AlternateContent>
+            </w:r>
+            <w:r>
+              <w:rPr>
+                <w:lang w:eastAsia="ko-KR"/>
+                <w:rFonts w:hint="eastAsia"/>
+                <w:sz w:val="20"/>
+                <w:szCs w:val="20"/>
+                <w:rtl w:val="off"/>
+              </w:rPr>
+              <w:t>클라이언트</w:t>
+            </w:r>
+          </w:p>
+          <w:p>
+            <w:pPr>
+              <w:jc w:val="center"/>
+              <w:rPr>
+                <w:lang w:eastAsia="ko-KR"/>
+                <w:rFonts w:hint="eastAsia"/>
+                <w:sz w:val="20"/>
+                <w:szCs w:val="20"/>
+                <w:rtl w:val="off"/>
+              </w:rPr>
+            </w:pPr>
+            <w:r>
+              <w:rPr>
+                <w:lang w:eastAsia="ko-KR"/>
+                <w:rFonts w:hint="eastAsia"/>
+                <w:sz w:val="20"/>
+                <w:szCs w:val="20"/>
+                <w:rtl w:val="off"/>
+              </w:rPr>
+              <w:t>SendMinePacket() 함수 구현</w:t>
+            </w:r>
+          </w:p>
+        </w:tc>
+        <w:tc>
+          <w:tcPr>
+            <w:tcW w:w="1128" w:type="dxa"/>
+          </w:tcPr>
+          <w:p>
+            <w:pPr>
+              <w:jc w:val="center"/>
+              <w:rPr>
+                <w:lang w:eastAsia="ko-KR"/>
+                <w:rFonts w:hint="eastAsia"/>
+                <w:sz w:val="20"/>
+                <w:szCs w:val="20"/>
+                <w:rtl w:val="off"/>
+              </w:rPr>
+            </w:pPr>
+            <w:r>
+              <w:rPr>
+                <w:noProof/>
+                <w:sz w:val="22"/>
+              </w:rPr>
+              <mc:AlternateContent>
+                <mc:Choice Requires="wps">
+                  <w:drawing>
+                    <wp:anchor distT="0" distB="0" distL="114300" distR="114300" behindDoc="0" locked="0" layoutInCell="1" simplePos="0" relativeHeight="251707392" allowOverlap="1" hidden="0">
+                      <wp:simplePos x="0" y="0"/>
+                      <wp:positionH relativeFrom="column">
+                        <wp:posOffset>-33891</wp:posOffset>
+                      </wp:positionH>
+                      <wp:positionV relativeFrom="paragraph">
+                        <wp:posOffset>120848</wp:posOffset>
+                      </wp:positionV>
+                      <wp:extent cx="640772" cy="640774"/>
+                      <wp:effectExtent l="0" t="0" r="0" b="0"/>
+                      <wp:wrapNone/>
+                      <wp:docPr id="1107" name="shape1107" hidden="0"/>
+                      <wp:cNvGraphicFramePr>
+                        <a:graphicFrameLocks xmlns:a="http://schemas.openxmlformats.org/drawingml/2006/main"/>
+                      </wp:cNvGraphicFramePr>
+                      <a:graphic xmlns:a="http://schemas.openxmlformats.org/drawingml/2006/main">
+                        <a:graphicData uri="http://schemas.microsoft.com/office/word/2010/wordprocessingShape">
+                          <wps:wsp>
+                            <wps:cNvSpPr>
+                              <a:spLocks/>
+                            </wps:cNvSpPr>
+                            <wps:spPr>
+                              <a:xfrm>
+                                <a:off x="0" y="0"/>
+                                <a:ext cx="640772" cy="640774"/>
+                              </a:xfrm>
+                              <a:prstGeom prst="ellipse">
+                                <a:avLst/>
+                              </a:prstGeom>
+                              <a:noFill/>
+                              <a:ln>
+                                <a:solidFill>
+                                  <a:srgbClr val="ff0000">
+                                    <a:alpha val="100000"/>
+                                  </a:srgbClr>
+                                </a:solidFill>
+                              </a:ln>
+                            </wps:spPr>
+                            <wps:style>
+                              <a:lnRef idx="2">
+                                <a:schemeClr val="accent1">
+                                  <a:shade val="50000"/>
+                                </a:schemeClr>
+                              </a:lnRef>
+                              <a:fillRef idx="1">
+                                <a:schemeClr val="accent1"/>
+                              </a:fillRef>
+                              <a:effectRef idx="0">
+                                <a:schemeClr val="accent1"/>
+                              </a:effectRef>
+                              <a:fontRef idx="minor">
+                                <a:schemeClr val="lt1"/>
+                              </a:fontRef>
+                            </wps:style>
+                            <wps:bodyPr rot="0" vert="horz" wrap="square" lIns="91440" tIns="45720" rIns="91440" bIns="45720" anchor="ctr">
+                              <a:noAutofit/>
+                            </wps:bodyPr>
+                          </wps:wsp>
+                        </a:graphicData>
+                      </a:graphic>
+                    </wp:anchor>
+                  </w:drawing>
+                </mc:Choice>
+                <mc:Fallback>
+                  <w:pict>
+                    <v:oval id="1107" style="position:absolute;margin-left:-2.6686pt;margin-top:9.51563pt;width:50.4545pt;height:50.4547pt;mso-position-horizontal-relative:column;mso-position-vertical-relative:line;v-text-anchor:middle;mso-wrap-style:square;z-index:251707392" o:allowincell="t" filled="f" fillcolor="#ffffff" stroked="t" strokecolor="#ff0000" strokeweight="0.75pt">
+                      <v:stroke joinstyle="round"/>
+                    </v:oval>
+                  </w:pict>
+                </mc:Fallback>
+              </mc:AlternateContent>
+            </w:r>
+            <w:r>
+              <w:rPr>
+                <w:lang w:eastAsia="ko-KR"/>
+                <w:rFonts w:hint="eastAsia"/>
+                <w:sz w:val="20"/>
+                <w:szCs w:val="20"/>
+                <w:rtl w:val="off"/>
+              </w:rPr>
+              <w:t>클라 안정성 Test</w:t>
+            </w:r>
+          </w:p>
+        </w:tc>
+        <w:tc>
+          <w:tcPr>
+            <w:tcW w:w="5640" w:type="dxa"/>
+            <w:gridSpan w:val="5"/>
+            <w:vMerge w:val="continue"/>
+          </w:tcPr>
+          <w:p>
+            <w:pPr>
+              <w:jc w:val="center"/>
+              <w:rPr>
+                <w:lang w:eastAsia="ko-KR"/>
+                <w:rFonts w:hint="eastAsia"/>
+                <w:sz w:val="20"/>
+                <w:szCs w:val="20"/>
+                <w:rtl w:val="off"/>
+              </w:rPr>
+            </w:pPr>
+          </w:p>
+        </w:tc>
+      </w:tr>
+    </w:tbl>
+    <w:p>
+      <w:pPr>
+        <w:jc w:val="center"/>
+        <w:rPr>
+          <w:lang w:eastAsia="ko-KR"/>
+          <w:rFonts w:hint="eastAsia"/>
+          <w:sz w:val="28"/>
+          <w:szCs w:val="28"/>
+          <w:rtl w:val="off"/>
+        </w:rPr>
+      </w:pPr>
+    </w:p>
+    <w:p>
+      <w:pPr>
+        <w:jc w:val="center"/>
+        <w:rPr>
+          <w:lang w:eastAsia="ko-KR"/>
+          <w:rFonts w:hint="eastAsia"/>
+          <w:sz w:val="28"/>
+          <w:szCs w:val="28"/>
+          <w:rtl w:val="off"/>
+        </w:rPr>
+      </w:pPr>
+      <w:r>
+        <w:rPr>
+          <w:lang w:eastAsia="ko-KR"/>
+          <w:sz w:val="28"/>
+          <w:szCs w:val="28"/>
+          <w:rtl w:val="off"/>
+        </w:rPr>
+        <w:t>11/28일 mine패킷 생성 후 서버 안정성 오류 발생</w:t>
+      </w:r>
+    </w:p>
+    <w:p>
+      <w:pPr>
+        <w:jc w:val="center"/>
+        <w:rPr>
+          <w:sz w:val="28"/>
+          <w:szCs w:val="28"/>
+        </w:rPr>
+      </w:pPr>
+      <w:r>
+        <w:rPr>
+          <w:lang w:eastAsia="ko-KR"/>
+          <w:sz w:val="28"/>
+          <w:szCs w:val="28"/>
+          <w:rtl w:val="off"/>
+        </w:rPr>
+        <w:t>~ 12/1 (처리중)</w:t>
+      </w:r>
     </w:p>
     <w:sectPr>
       <w:pgSz w:w="11906" w:h="16838"/>
       <w:pgMar w:top="1701" w:right="1440" w:bottom="1440" w:left="1440" w:header="851" w:footer="992" w:gutter="0"/>
       <w:cols/>
       <w:docGrid w:linePitch="360"/>
-      <w:footerReference w:type="default" r:id="rId38"/>
+      <w:footerReference w:type="default" r:id="rId41"/>
     </w:sectPr>
   </w:body>
 </w:document>
@@ -6630,22 +11075,22 @@
     <w:lsdException w:name="index 7" w:semiHidden="1" w:unhideWhenUsed="1"/>
     <w:lsdException w:name="index 8" w:semiHidden="1" w:unhideWhenUsed="1"/>
     <w:lsdException w:name="index 9" w:semiHidden="1" w:unhideWhenUsed="1"/>
-    <w:lsdException w:name="toc 1" w:semiHidden="1" w:uiPriority="87" w:unhideWhenUsed="1"/>
-    <w:lsdException w:name="toc 2" w:semiHidden="1" w:uiPriority="87" w:unhideWhenUsed="1"/>
-    <w:lsdException w:name="toc 3" w:semiHidden="1" w:uiPriority="87" w:unhideWhenUsed="1"/>
-    <w:lsdException w:name="toc 4" w:semiHidden="1" w:uiPriority="87" w:unhideWhenUsed="1"/>
-    <w:lsdException w:name="toc 5" w:semiHidden="1" w:uiPriority="87" w:unhideWhenUsed="1"/>
-    <w:lsdException w:name="toc 6" w:semiHidden="1" w:uiPriority="87" w:unhideWhenUsed="1"/>
-    <w:lsdException w:name="toc 7" w:semiHidden="1" w:uiPriority="87" w:unhideWhenUsed="1"/>
-    <w:lsdException w:name="toc 8" w:semiHidden="1" w:uiPriority="87" w:unhideWhenUsed="1"/>
-    <w:lsdException w:name="toc 9" w:semiHidden="1" w:uiPriority="87" w:unhideWhenUsed="1"/>
+    <w:lsdException w:name="toc 1" w:semiHidden="1" w:uiPriority="135" w:unhideWhenUsed="1"/>
+    <w:lsdException w:name="toc 2" w:semiHidden="1" w:uiPriority="135" w:unhideWhenUsed="1"/>
+    <w:lsdException w:name="toc 3" w:semiHidden="1" w:uiPriority="135" w:unhideWhenUsed="1"/>
+    <w:lsdException w:name="toc 4" w:semiHidden="1" w:uiPriority="135" w:unhideWhenUsed="1"/>
+    <w:lsdException w:name="toc 5" w:semiHidden="1" w:uiPriority="135" w:unhideWhenUsed="1"/>
+    <w:lsdException w:name="toc 6" w:semiHidden="1" w:uiPriority="135" w:unhideWhenUsed="1"/>
+    <w:lsdException w:name="toc 7" w:semiHidden="1" w:uiPriority="135" w:unhideWhenUsed="1"/>
+    <w:lsdException w:name="toc 8" w:semiHidden="1" w:uiPriority="135" w:unhideWhenUsed="1"/>
+    <w:lsdException w:name="toc 9" w:semiHidden="1" w:uiPriority="135" w:unhideWhenUsed="1"/>
     <w:lsdException w:name="Normal Indent" w:semiHidden="1" w:unhideWhenUsed="1"/>
     <w:lsdException w:name="footnote text" w:semiHidden="1" w:unhideWhenUsed="1"/>
     <w:lsdException w:name="annotation text" w:semiHidden="1" w:unhideWhenUsed="1"/>
     <w:lsdException w:name="header" w:semiHidden="1" w:unhideWhenUsed="1"/>
     <w:lsdException w:name="footer" w:semiHidden="1" w:unhideWhenUsed="1"/>
     <w:lsdException w:name="index heading" w:semiHidden="1" w:unhideWhenUsed="1"/>
-    <w:lsdException w:name="caption" w:semiHidden="1" w:uiPriority="83" w:unhideWhenUsed="1" w:qFormat="1"/>
+    <w:lsdException w:name="caption" w:semiHidden="1" w:uiPriority="131" w:unhideWhenUsed="1" w:qFormat="1"/>
     <w:lsdException w:name="table of figures" w:semiHidden="1" w:unhideWhenUsed="1"/>
     <w:lsdException w:name="envelope address" w:semiHidden="1" w:unhideWhenUsed="1"/>
     <w:lsdException w:name="envelope return" w:semiHidden="1" w:unhideWhenUsed="1"/>
@@ -6673,7 +11118,7 @@
     <w:lsdException w:name="List Number 3" w:semiHidden="1" w:unhideWhenUsed="1"/>
     <w:lsdException w:name="List Number 4" w:semiHidden="1" w:unhideWhenUsed="1"/>
     <w:lsdException w:name="List Number 5" w:semiHidden="1" w:unhideWhenUsed="1"/>
-    <w:lsdException w:name="Title" w:uiPriority="22" w:qFormat="1"/>
+    <w:lsdException w:name="Title" w:uiPriority="34" w:qFormat="1"/>
     <w:lsdException w:name="Closing" w:semiHidden="1" w:unhideWhenUsed="1"/>
     <w:lsdException w:name="Signature" w:semiHidden="1" w:unhideWhenUsed="1"/>
     <w:lsdException w:name="Default Paragraph Font" w:semiHidden="1" w:uiPriority="1" w:unhideWhenUsed="1"/>
@@ -6685,7 +11130,7 @@
     <w:lsdException w:name="List Continue 4" w:semiHidden="1" w:unhideWhenUsed="1"/>
     <w:lsdException w:name="List Continue 5" w:semiHidden="1" w:unhideWhenUsed="1"/>
     <w:lsdException w:name="Message Header" w:semiHidden="1" w:unhideWhenUsed="1"/>
-    <w:lsdException w:name="Subtitle" w:uiPriority="23" w:qFormat="1"/>
+    <w:lsdException w:name="Subtitle" w:uiPriority="35" w:qFormat="1"/>
     <w:lsdException w:name="Salutation" w:semiHidden="1" w:unhideWhenUsed="1"/>
     <w:lsdException w:name="Date" w:semiHidden="1" w:unhideWhenUsed="1"/>
     <w:lsdException w:name="Body Text First Indent" w:semiHidden="1" w:unhideWhenUsed="1"/>
@@ -6698,8 +11143,8 @@
     <w:lsdException w:name="Block Text" w:semiHidden="1" w:unhideWhenUsed="1"/>
     <w:lsdException w:name="Hyperlink" w:semiHidden="1" w:unhideWhenUsed="1"/>
     <w:lsdException w:name="FollowedHyperlink" w:semiHidden="1" w:unhideWhenUsed="1"/>
-    <w:lsdException w:name="Strong" w:uiPriority="52" w:qFormat="1"/>
-    <w:lsdException w:name="Emphasis" w:uiPriority="50" w:qFormat="1"/>
+    <w:lsdException w:name="Strong" w:uiPriority="82" w:qFormat="1"/>
+    <w:lsdException w:name="Emphasis" w:uiPriority="80" w:qFormat="1"/>
     <w:lsdException w:name="Document Map" w:semiHidden="1" w:unhideWhenUsed="1"/>
     <w:lsdException w:name="Plain Text" w:semiHidden="1" w:unhideWhenUsed="1"/>
     <w:lsdException w:name="E-mail Signature" w:semiHidden="1" w:unhideWhenUsed="1"/>
@@ -6765,223 +11210,223 @@
     <w:lsdException w:name="Table Web 2" w:semiHidden="1" w:unhideWhenUsed="1"/>
     <w:lsdException w:name="Table Web 3" w:semiHidden="1" w:unhideWhenUsed="1"/>
     <w:lsdException w:name="Balloon Text" w:semiHidden="1" w:unhideWhenUsed="1"/>
-    <w:lsdException w:name="Table Grid" w:uiPriority="87"/>
+    <w:lsdException w:name="Table Grid" w:uiPriority="135"/>
     <w:lsdException w:name="Table Theme" w:semiHidden="1" w:unhideWhenUsed="1"/>
     <w:lsdException w:name="Placeholder Text" w:semiHidden="1"/>
     <w:lsdException w:name="No Spacing" w:uiPriority="1" w:qFormat="1"/>
-    <w:lsdException w:name="Light Shading" w:uiPriority="150"/>
-    <w:lsdException w:name="Light List" w:uiPriority="151"/>
-    <w:lsdException w:name="Light Grid" w:uiPriority="152"/>
-    <w:lsdException w:name="Medium Shading 1" w:uiPriority="153"/>
-    <w:lsdException w:name="Medium Shading 2" w:uiPriority="256"/>
-    <w:lsdException w:name="Medium List 1" w:uiPriority="257"/>
-    <w:lsdException w:name="Medium List 2" w:uiPriority="258"/>
-    <w:lsdException w:name="Medium Grid 1" w:uiPriority="259"/>
-    <w:lsdException w:name="Medium Grid 2" w:uiPriority="260"/>
-    <w:lsdException w:name="Medium Grid 3" w:uiPriority="261"/>
-    <w:lsdException w:name="Dark List" w:uiPriority="274"/>
-    <w:lsdException w:name="Colorful Shading" w:uiPriority="275"/>
-    <w:lsdException w:name="Colorful List" w:uiPriority="276"/>
-    <w:lsdException w:name="Colorful Grid" w:uiPriority="277"/>
-    <w:lsdException w:name="Light Shading Accent 1" w:uiPriority="150"/>
-    <w:lsdException w:name="Light List Accent 1" w:uiPriority="151"/>
-    <w:lsdException w:name="Light Grid Accent 1" w:uiPriority="152"/>
-    <w:lsdException w:name="Medium Shading 1 Accent 1" w:uiPriority="153"/>
-    <w:lsdException w:name="Medium Shading 2 Accent 1" w:uiPriority="256"/>
-    <w:lsdException w:name="Medium List 1 Accent 1" w:uiPriority="257"/>
+    <w:lsdException w:name="Light Shading" w:uiPriority="336"/>
+    <w:lsdException w:name="Light List" w:uiPriority="337"/>
+    <w:lsdException w:name="Light Grid" w:uiPriority="338"/>
+    <w:lsdException w:name="Medium Shading 1" w:uiPriority="339"/>
+    <w:lsdException w:name="Medium Shading 2" w:uiPriority="598"/>
+    <w:lsdException w:name="Medium List 1" w:uiPriority="599"/>
+    <w:lsdException w:name="Medium List 2" w:uiPriority="600"/>
+    <w:lsdException w:name="Medium Grid 1" w:uiPriority="601"/>
+    <w:lsdException w:name="Medium Grid 2" w:uiPriority="608"/>
+    <w:lsdException w:name="Medium Grid 3" w:uiPriority="609"/>
+    <w:lsdException w:name="Dark List" w:uiPriority="628"/>
+    <w:lsdException w:name="Colorful Shading" w:uiPriority="629"/>
+    <w:lsdException w:name="Colorful List" w:uiPriority="630"/>
+    <w:lsdException w:name="Colorful Grid" w:uiPriority="631"/>
+    <w:lsdException w:name="Light Shading Accent 1" w:uiPriority="336"/>
+    <w:lsdException w:name="Light List Accent 1" w:uiPriority="337"/>
+    <w:lsdException w:name="Light Grid Accent 1" w:uiPriority="338"/>
+    <w:lsdException w:name="Medium Shading 1 Accent 1" w:uiPriority="339"/>
+    <w:lsdException w:name="Medium Shading 2 Accent 1" w:uiPriority="598"/>
+    <w:lsdException w:name="Medium List 1 Accent 1" w:uiPriority="599"/>
     <w:lsdException w:name="Revision" w:semiHidden="1"/>
-    <w:lsdException w:name="List Paragraph" w:uiPriority="82" w:qFormat="1"/>
-    <w:lsdException w:name="Quote" w:uiPriority="65" w:qFormat="1"/>
-    <w:lsdException w:name="Intense Quote" w:uiPriority="72" w:qFormat="1"/>
-    <w:lsdException w:name="Medium List 2 Accent 1" w:uiPriority="258"/>
-    <w:lsdException w:name="Medium Grid 1 Accent 1" w:uiPriority="259"/>
-    <w:lsdException w:name="Medium Grid 2 Accent 1" w:uiPriority="260"/>
-    <w:lsdException w:name="Medium Grid 3 Accent 1" w:uiPriority="261"/>
-    <w:lsdException w:name="Dark List Accent 1" w:uiPriority="274"/>
-    <w:lsdException w:name="Colorful Shading Accent 1" w:uiPriority="275"/>
-    <w:lsdException w:name="Colorful List Accent 1" w:uiPriority="276"/>
-    <w:lsdException w:name="Colorful Grid Accent 1" w:uiPriority="277"/>
-    <w:lsdException w:name="Light Shading Accent 2" w:uiPriority="150"/>
-    <w:lsdException w:name="Light List Accent 2" w:uiPriority="151"/>
-    <w:lsdException w:name="Light Grid Accent 2" w:uiPriority="152"/>
-    <w:lsdException w:name="Medium Shading 1 Accent 2" w:uiPriority="153"/>
-    <w:lsdException w:name="Medium Shading 2 Accent 2" w:uiPriority="256"/>
-    <w:lsdException w:name="Medium List 1 Accent 2" w:uiPriority="257"/>
-    <w:lsdException w:name="Medium List 2 Accent 2" w:uiPriority="258"/>
-    <w:lsdException w:name="Medium Grid 1 Accent 2" w:uiPriority="259"/>
-    <w:lsdException w:name="Medium Grid 2 Accent 2" w:uiPriority="260"/>
-    <w:lsdException w:name="Medium Grid 3 Accent 2" w:uiPriority="261"/>
-    <w:lsdException w:name="Dark List Accent 2" w:uiPriority="274"/>
-    <w:lsdException w:name="Colorful Shading Accent 2" w:uiPriority="275"/>
-    <w:lsdException w:name="Colorful List Accent 2" w:uiPriority="276"/>
-    <w:lsdException w:name="Colorful Grid Accent 2" w:uiPriority="277"/>
-    <w:lsdException w:name="Light Shading Accent 3" w:uiPriority="150"/>
-    <w:lsdException w:name="Light List Accent 3" w:uiPriority="151"/>
-    <w:lsdException w:name="Light Grid Accent 3" w:uiPriority="152"/>
-    <w:lsdException w:name="Medium Shading 1 Accent 3" w:uiPriority="153"/>
-    <w:lsdException w:name="Medium Shading 2 Accent 3" w:uiPriority="256"/>
-    <w:lsdException w:name="Medium List 1 Accent 3" w:uiPriority="257"/>
-    <w:lsdException w:name="Medium List 2 Accent 3" w:uiPriority="258"/>
-    <w:lsdException w:name="Medium Grid 1 Accent 3" w:uiPriority="259"/>
-    <w:lsdException w:name="Medium Grid 2 Accent 3" w:uiPriority="260"/>
-    <w:lsdException w:name="Medium Grid 3 Accent 3" w:uiPriority="261"/>
-    <w:lsdException w:name="Dark List Accent 3" w:uiPriority="274"/>
-    <w:lsdException w:name="Colorful Shading Accent 3" w:uiPriority="275"/>
-    <w:lsdException w:name="Colorful List Accent 3" w:uiPriority="276"/>
-    <w:lsdException w:name="Colorful Grid Accent 3" w:uiPriority="277"/>
-    <w:lsdException w:name="Light Shading Accent 4" w:uiPriority="150"/>
-    <w:lsdException w:name="Light List Accent 4" w:uiPriority="151"/>
-    <w:lsdException w:name="Light Grid Accent 4" w:uiPriority="152"/>
-    <w:lsdException w:name="Medium Shading 1 Accent 4" w:uiPriority="153"/>
-    <w:lsdException w:name="Medium Shading 2 Accent 4" w:uiPriority="256"/>
-    <w:lsdException w:name="Medium List 1 Accent 4" w:uiPriority="257"/>
-    <w:lsdException w:name="Medium List 2 Accent 4" w:uiPriority="258"/>
-    <w:lsdException w:name="Medium Grid 1 Accent 4" w:uiPriority="259"/>
-    <w:lsdException w:name="Medium Grid 2 Accent 4" w:uiPriority="260"/>
-    <w:lsdException w:name="Medium Grid 3 Accent 4" w:uiPriority="261"/>
-    <w:lsdException w:name="Dark List Accent 4" w:uiPriority="274"/>
-    <w:lsdException w:name="Colorful Shading Accent 4" w:uiPriority="275"/>
-    <w:lsdException w:name="Colorful List Accent 4" w:uiPriority="276"/>
-    <w:lsdException w:name="Colorful Grid Accent 4" w:uiPriority="277"/>
-    <w:lsdException w:name="Light Shading Accent 5" w:uiPriority="150"/>
-    <w:lsdException w:name="Light List Accent 5" w:uiPriority="151"/>
-    <w:lsdException w:name="Light Grid Accent 5" w:uiPriority="152"/>
-    <w:lsdException w:name="Medium Shading 1 Accent 5" w:uiPriority="153"/>
-    <w:lsdException w:name="Medium Shading 2 Accent 5" w:uiPriority="256"/>
-    <w:lsdException w:name="Medium List 1 Accent 5" w:uiPriority="257"/>
-    <w:lsdException w:name="Medium List 2 Accent 5" w:uiPriority="258"/>
-    <w:lsdException w:name="Medium Grid 1 Accent 5" w:uiPriority="259"/>
-    <w:lsdException w:name="Medium Grid 2 Accent 5" w:uiPriority="260"/>
-    <w:lsdException w:name="Medium Grid 3 Accent 5" w:uiPriority="261"/>
-    <w:lsdException w:name="Dark List Accent 5" w:uiPriority="274"/>
-    <w:lsdException w:name="Colorful Shading Accent 5" w:uiPriority="275"/>
-    <w:lsdException w:name="Colorful List Accent 5" w:uiPriority="276"/>
-    <w:lsdException w:name="Colorful Grid Accent 5" w:uiPriority="277"/>
-    <w:lsdException w:name="Light Shading Accent 6" w:uiPriority="150"/>
-    <w:lsdException w:name="Light List Accent 6" w:uiPriority="151"/>
-    <w:lsdException w:name="Light Grid Accent 6" w:uiPriority="152"/>
-    <w:lsdException w:name="Medium Shading 1 Accent 6" w:uiPriority="153"/>
-    <w:lsdException w:name="Medium Shading 2 Accent 6" w:uiPriority="256"/>
-    <w:lsdException w:name="Medium List 1 Accent 6" w:uiPriority="257"/>
-    <w:lsdException w:name="Medium List 2 Accent 6" w:uiPriority="258"/>
-    <w:lsdException w:name="Medium Grid 1 Accent 6" w:uiPriority="259"/>
-    <w:lsdException w:name="Medium Grid 2 Accent 6" w:uiPriority="260"/>
-    <w:lsdException w:name="Medium Grid 3 Accent 6" w:uiPriority="261"/>
-    <w:lsdException w:name="Dark List Accent 6" w:uiPriority="274"/>
-    <w:lsdException w:name="Colorful Shading Accent 6" w:uiPriority="275"/>
-    <w:lsdException w:name="Colorful List Accent 6" w:uiPriority="276"/>
-    <w:lsdException w:name="Colorful Grid Accent 6" w:uiPriority="277"/>
-    <w:lsdException w:name="Subtle Emphasis" w:uiPriority="37" w:qFormat="1"/>
-    <w:lsdException w:name="Intense Emphasis" w:uiPriority="51" w:qFormat="1"/>
-    <w:lsdException w:name="Subtle Reference" w:uiPriority="73" w:qFormat="1"/>
-    <w:lsdException w:name="Intense Reference" w:uiPriority="80" w:qFormat="1"/>
-    <w:lsdException w:name="Book Title" w:uiPriority="81" w:qFormat="1"/>
-    <w:lsdException w:name="Bibliography" w:semiHidden="1" w:uiPriority="85" w:unhideWhenUsed="1"/>
-    <w:lsdException w:name="TOC Heading" w:semiHidden="1" w:uiPriority="87" w:unhideWhenUsed="1" w:qFormat="1"/>
-    <w:lsdException w:name="Plain Table 1" w:uiPriority="101"/>
-    <w:lsdException w:name="Plain Table 2" w:uiPriority="102"/>
-    <w:lsdException w:name="Plain Table 3" w:uiPriority="103"/>
-    <w:lsdException w:name="Plain Table 4" w:uiPriority="104"/>
-    <w:lsdException w:name="Plain Table 5" w:uiPriority="105"/>
-    <w:lsdException w:name="Grid Table Light" w:uiPriority="100"/>
-    <w:lsdException w:name="Grid Table 1 Light" w:uiPriority="112"/>
-    <w:lsdException w:name="Grid Table 2" w:uiPriority="113"/>
-    <w:lsdException w:name="Grid Table 3" w:uiPriority="114"/>
-    <w:lsdException w:name="Grid Table 4" w:uiPriority="115"/>
-    <w:lsdException w:name="Grid Table 5 Dark" w:uiPriority="128"/>
-    <w:lsdException w:name="Grid Table 6 Colorful" w:uiPriority="129"/>
-    <w:lsdException w:name="Grid Table 7 Colorful" w:uiPriority="130"/>
-    <w:lsdException w:name="Grid Table 1 Light Accent 1" w:uiPriority="112"/>
-    <w:lsdException w:name="Grid Table 2 Accent 1" w:uiPriority="113"/>
-    <w:lsdException w:name="Grid Table 3 Accent 1" w:uiPriority="114"/>
-    <w:lsdException w:name="Grid Table 4 Accent 1" w:uiPriority="115"/>
-    <w:lsdException w:name="Grid Table 5 Dark Accent 1" w:uiPriority="128"/>
-    <w:lsdException w:name="Grid Table 6 Colorful Accent 1" w:uiPriority="129"/>
-    <w:lsdException w:name="Grid Table 7 Colorful Accent 1" w:uiPriority="130"/>
-    <w:lsdException w:name="Grid Table 1 Light Accent 2" w:uiPriority="112"/>
-    <w:lsdException w:name="Grid Table 2 Accent 2" w:uiPriority="113"/>
-    <w:lsdException w:name="Grid Table 3 Accent 2" w:uiPriority="114"/>
-    <w:lsdException w:name="Grid Table 4 Accent 2" w:uiPriority="115"/>
-    <w:lsdException w:name="Grid Table 5 Dark Accent 2" w:uiPriority="128"/>
-    <w:lsdException w:name="Grid Table 6 Colorful Accent 2" w:uiPriority="129"/>
-    <w:lsdException w:name="Grid Table 7 Colorful Accent 2" w:uiPriority="130"/>
-    <w:lsdException w:name="Grid Table 1 Light Accent 3" w:uiPriority="112"/>
-    <w:lsdException w:name="Grid Table 2 Accent 3" w:uiPriority="113"/>
-    <w:lsdException w:name="Grid Table 3 Accent 3" w:uiPriority="114"/>
-    <w:lsdException w:name="Grid Table 4 Accent 3" w:uiPriority="115"/>
-    <w:lsdException w:name="Grid Table 5 Dark Accent 3" w:uiPriority="128"/>
-    <w:lsdException w:name="Grid Table 6 Colorful Accent 3" w:uiPriority="129"/>
-    <w:lsdException w:name="Grid Table 7 Colorful Accent 3" w:uiPriority="130"/>
-    <w:lsdException w:name="Grid Table 1 Light Accent 4" w:uiPriority="112"/>
-    <w:lsdException w:name="Grid Table 2 Accent 4" w:uiPriority="113"/>
-    <w:lsdException w:name="Grid Table 3 Accent 4" w:uiPriority="114"/>
-    <w:lsdException w:name="Grid Table 4 Accent 4" w:uiPriority="115"/>
-    <w:lsdException w:name="Grid Table 5 Dark Accent 4" w:uiPriority="128"/>
-    <w:lsdException w:name="Grid Table 6 Colorful Accent 4" w:uiPriority="129"/>
-    <w:lsdException w:name="Grid Table 7 Colorful Accent 4" w:uiPriority="130"/>
-    <w:lsdException w:name="Grid Table 1 Light Accent 5" w:uiPriority="112"/>
-    <w:lsdException w:name="Grid Table 2 Accent 5" w:uiPriority="113"/>
-    <w:lsdException w:name="Grid Table 3 Accent 5" w:uiPriority="114"/>
-    <w:lsdException w:name="Grid Table 4 Accent 5" w:uiPriority="115"/>
-    <w:lsdException w:name="Grid Table 5 Dark Accent 5" w:uiPriority="128"/>
-    <w:lsdException w:name="Grid Table 6 Colorful Accent 5" w:uiPriority="129"/>
-    <w:lsdException w:name="Grid Table 7 Colorful Accent 5" w:uiPriority="130"/>
-    <w:lsdException w:name="Grid Table 1 Light Accent 6" w:uiPriority="112"/>
-    <w:lsdException w:name="Grid Table 2 Accent 6" w:uiPriority="113"/>
-    <w:lsdException w:name="Grid Table 3 Accent 6" w:uiPriority="114"/>
-    <w:lsdException w:name="Grid Table 4 Accent 6" w:uiPriority="115"/>
-    <w:lsdException w:name="Grid Table 5 Dark Accent 6" w:uiPriority="128"/>
-    <w:lsdException w:name="Grid Table 6 Colorful Accent 6" w:uiPriority="129"/>
-    <w:lsdException w:name="Grid Table 7 Colorful Accent 6" w:uiPriority="130"/>
-    <w:lsdException w:name="List Table 1 Light" w:uiPriority="112"/>
-    <w:lsdException w:name="List Table 2" w:uiPriority="113"/>
-    <w:lsdException w:name="List Table 3" w:uiPriority="114"/>
-    <w:lsdException w:name="List Table 4" w:uiPriority="115"/>
-    <w:lsdException w:name="List Table 5 Dark" w:uiPriority="128"/>
-    <w:lsdException w:name="List Table 6 Colorful" w:uiPriority="129"/>
-    <w:lsdException w:name="List Table 7 Colorful" w:uiPriority="130"/>
-    <w:lsdException w:name="List Table 1 Light Accent 1" w:uiPriority="112"/>
-    <w:lsdException w:name="List Table 2 Accent 1" w:uiPriority="113"/>
-    <w:lsdException w:name="List Table 3 Accent 1" w:uiPriority="114"/>
-    <w:lsdException w:name="List Table 4 Accent 1" w:uiPriority="115"/>
-    <w:lsdException w:name="List Table 5 Dark Accent 1" w:uiPriority="128"/>
-    <w:lsdException w:name="List Table 6 Colorful Accent 1" w:uiPriority="129"/>
-    <w:lsdException w:name="List Table 7 Colorful Accent 1" w:uiPriority="130"/>
-    <w:lsdException w:name="List Table 1 Light Accent 2" w:uiPriority="112"/>
-    <w:lsdException w:name="List Table 2 Accent 2" w:uiPriority="113"/>
-    <w:lsdException w:name="List Table 3 Accent 2" w:uiPriority="114"/>
-    <w:lsdException w:name="List Table 4 Accent 2" w:uiPriority="115"/>
-    <w:lsdException w:name="List Table 5 Dark Accent 2" w:uiPriority="128"/>
-    <w:lsdException w:name="List Table 6 Colorful Accent 2" w:uiPriority="129"/>
-    <w:lsdException w:name="List Table 7 Colorful Accent 2" w:uiPriority="130"/>
-    <w:lsdException w:name="List Table 1 Light Accent 3" w:uiPriority="112"/>
-    <w:lsdException w:name="List Table 2 Accent 3" w:uiPriority="113"/>
-    <w:lsdException w:name="List Table 3 Accent 3" w:uiPriority="114"/>
-    <w:lsdException w:name="List Table 4 Accent 3" w:uiPriority="115"/>
-    <w:lsdException w:name="List Table 5 Dark Accent 3" w:uiPriority="128"/>
-    <w:lsdException w:name="List Table 6 Colorful Accent 3" w:uiPriority="129"/>
-    <w:lsdException w:name="List Table 7 Colorful Accent 3" w:uiPriority="130"/>
-    <w:lsdException w:name="List Table 1 Light Accent 4" w:uiPriority="112"/>
-    <w:lsdException w:name="List Table 2 Accent 4" w:uiPriority="113"/>
-    <w:lsdException w:name="List Table 3 Accent 4" w:uiPriority="114"/>
-    <w:lsdException w:name="List Table 4 Accent 4" w:uiPriority="115"/>
-    <w:lsdException w:name="List Table 5 Dark Accent 4" w:uiPriority="128"/>
-    <w:lsdException w:name="List Table 6 Colorful Accent 4" w:uiPriority="129"/>
-    <w:lsdException w:name="List Table 7 Colorful Accent 4" w:uiPriority="130"/>
-    <w:lsdException w:name="List Table 1 Light Accent 5" w:uiPriority="112"/>
-    <w:lsdException w:name="List Table 2 Accent 5" w:uiPriority="113"/>
-    <w:lsdException w:name="List Table 3 Accent 5" w:uiPriority="114"/>
-    <w:lsdException w:name="List Table 4 Accent 5" w:uiPriority="115"/>
-    <w:lsdException w:name="List Table 5 Dark Accent 5" w:uiPriority="128"/>
-    <w:lsdException w:name="List Table 6 Colorful Accent 5" w:uiPriority="129"/>
-    <w:lsdException w:name="List Table 7 Colorful Accent 5" w:uiPriority="130"/>
-    <w:lsdException w:name="List Table 1 Light Accent 6" w:uiPriority="112"/>
-    <w:lsdException w:name="List Table 2 Accent 6" w:uiPriority="113"/>
-    <w:lsdException w:name="List Table 3 Accent 6" w:uiPriority="114"/>
-    <w:lsdException w:name="List Table 4 Accent 6" w:uiPriority="115"/>
-    <w:lsdException w:name="List Table 5 Dark Accent 6" w:uiPriority="128"/>
-    <w:lsdException w:name="List Table 6 Colorful Accent 6" w:uiPriority="129"/>
-    <w:lsdException w:name="List Table 7 Colorful Accent 6" w:uiPriority="130"/>
+    <w:lsdException w:name="List Paragraph" w:uiPriority="130" w:qFormat="1"/>
+    <w:lsdException w:name="Quote" w:uiPriority="101" w:qFormat="1"/>
+    <w:lsdException w:name="Intense Quote" w:uiPriority="114" w:qFormat="1"/>
+    <w:lsdException w:name="Medium List 2 Accent 1" w:uiPriority="600"/>
+    <w:lsdException w:name="Medium Grid 1 Accent 1" w:uiPriority="601"/>
+    <w:lsdException w:name="Medium Grid 2 Accent 1" w:uiPriority="608"/>
+    <w:lsdException w:name="Medium Grid 3 Accent 1" w:uiPriority="609"/>
+    <w:lsdException w:name="Dark List Accent 1" w:uiPriority="628"/>
+    <w:lsdException w:name="Colorful Shading Accent 1" w:uiPriority="629"/>
+    <w:lsdException w:name="Colorful List Accent 1" w:uiPriority="630"/>
+    <w:lsdException w:name="Colorful Grid Accent 1" w:uiPriority="631"/>
+    <w:lsdException w:name="Light Shading Accent 2" w:uiPriority="336"/>
+    <w:lsdException w:name="Light List Accent 2" w:uiPriority="337"/>
+    <w:lsdException w:name="Light Grid Accent 2" w:uiPriority="338"/>
+    <w:lsdException w:name="Medium Shading 1 Accent 2" w:uiPriority="339"/>
+    <w:lsdException w:name="Medium Shading 2 Accent 2" w:uiPriority="598"/>
+    <w:lsdException w:name="Medium List 1 Accent 2" w:uiPriority="599"/>
+    <w:lsdException w:name="Medium List 2 Accent 2" w:uiPriority="600"/>
+    <w:lsdException w:name="Medium Grid 1 Accent 2" w:uiPriority="601"/>
+    <w:lsdException w:name="Medium Grid 2 Accent 2" w:uiPriority="608"/>
+    <w:lsdException w:name="Medium Grid 3 Accent 2" w:uiPriority="609"/>
+    <w:lsdException w:name="Dark List Accent 2" w:uiPriority="628"/>
+    <w:lsdException w:name="Colorful Shading Accent 2" w:uiPriority="629"/>
+    <w:lsdException w:name="Colorful List Accent 2" w:uiPriority="630"/>
+    <w:lsdException w:name="Colorful Grid Accent 2" w:uiPriority="631"/>
+    <w:lsdException w:name="Light Shading Accent 3" w:uiPriority="336"/>
+    <w:lsdException w:name="Light List Accent 3" w:uiPriority="337"/>
+    <w:lsdException w:name="Light Grid Accent 3" w:uiPriority="338"/>
+    <w:lsdException w:name="Medium Shading 1 Accent 3" w:uiPriority="339"/>
+    <w:lsdException w:name="Medium Shading 2 Accent 3" w:uiPriority="598"/>
+    <w:lsdException w:name="Medium List 1 Accent 3" w:uiPriority="599"/>
+    <w:lsdException w:name="Medium List 2 Accent 3" w:uiPriority="600"/>
+    <w:lsdException w:name="Medium Grid 1 Accent 3" w:uiPriority="601"/>
+    <w:lsdException w:name="Medium Grid 2 Accent 3" w:uiPriority="608"/>
+    <w:lsdException w:name="Medium Grid 3 Accent 3" w:uiPriority="609"/>
+    <w:lsdException w:name="Dark List Accent 3" w:uiPriority="628"/>
+    <w:lsdException w:name="Colorful Shading Accent 3" w:uiPriority="629"/>
+    <w:lsdException w:name="Colorful List Accent 3" w:uiPriority="630"/>
+    <w:lsdException w:name="Colorful Grid Accent 3" w:uiPriority="631"/>
+    <w:lsdException w:name="Light Shading Accent 4" w:uiPriority="336"/>
+    <w:lsdException w:name="Light List Accent 4" w:uiPriority="337"/>
+    <w:lsdException w:name="Light Grid Accent 4" w:uiPriority="338"/>
+    <w:lsdException w:name="Medium Shading 1 Accent 4" w:uiPriority="339"/>
+    <w:lsdException w:name="Medium Shading 2 Accent 4" w:uiPriority="598"/>
+    <w:lsdException w:name="Medium List 1 Accent 4" w:uiPriority="599"/>
+    <w:lsdException w:name="Medium List 2 Accent 4" w:uiPriority="600"/>
+    <w:lsdException w:name="Medium Grid 1 Accent 4" w:uiPriority="601"/>
+    <w:lsdException w:name="Medium Grid 2 Accent 4" w:uiPriority="608"/>
+    <w:lsdException w:name="Medium Grid 3 Accent 4" w:uiPriority="609"/>
+    <w:lsdException w:name="Dark List Accent 4" w:uiPriority="628"/>
+    <w:lsdException w:name="Colorful Shading Accent 4" w:uiPriority="629"/>
+    <w:lsdException w:name="Colorful List Accent 4" w:uiPriority="630"/>
+    <w:lsdException w:name="Colorful Grid Accent 4" w:uiPriority="631"/>
+    <w:lsdException w:name="Light Shading Accent 5" w:uiPriority="336"/>
+    <w:lsdException w:name="Light List Accent 5" w:uiPriority="337"/>
+    <w:lsdException w:name="Light Grid Accent 5" w:uiPriority="338"/>
+    <w:lsdException w:name="Medium Shading 1 Accent 5" w:uiPriority="339"/>
+    <w:lsdException w:name="Medium Shading 2 Accent 5" w:uiPriority="598"/>
+    <w:lsdException w:name="Medium List 1 Accent 5" w:uiPriority="599"/>
+    <w:lsdException w:name="Medium List 2 Accent 5" w:uiPriority="600"/>
+    <w:lsdException w:name="Medium Grid 1 Accent 5" w:uiPriority="601"/>
+    <w:lsdException w:name="Medium Grid 2 Accent 5" w:uiPriority="608"/>
+    <w:lsdException w:name="Medium Grid 3 Accent 5" w:uiPriority="609"/>
+    <w:lsdException w:name="Dark List Accent 5" w:uiPriority="628"/>
+    <w:lsdException w:name="Colorful Shading Accent 5" w:uiPriority="629"/>
+    <w:lsdException w:name="Colorful List Accent 5" w:uiPriority="630"/>
+    <w:lsdException w:name="Colorful Grid Accent 5" w:uiPriority="631"/>
+    <w:lsdException w:name="Light Shading Accent 6" w:uiPriority="336"/>
+    <w:lsdException w:name="Light List Accent 6" w:uiPriority="337"/>
+    <w:lsdException w:name="Light Grid Accent 6" w:uiPriority="338"/>
+    <w:lsdException w:name="Medium Shading 1 Accent 6" w:uiPriority="339"/>
+    <w:lsdException w:name="Medium Shading 2 Accent 6" w:uiPriority="598"/>
+    <w:lsdException w:name="Medium List 1 Accent 6" w:uiPriority="599"/>
+    <w:lsdException w:name="Medium List 2 Accent 6" w:uiPriority="600"/>
+    <w:lsdException w:name="Medium Grid 1 Accent 6" w:uiPriority="601"/>
+    <w:lsdException w:name="Medium Grid 2 Accent 6" w:uiPriority="608"/>
+    <w:lsdException w:name="Medium Grid 3 Accent 6" w:uiPriority="609"/>
+    <w:lsdException w:name="Dark List Accent 6" w:uiPriority="628"/>
+    <w:lsdException w:name="Colorful Shading Accent 6" w:uiPriority="629"/>
+    <w:lsdException w:name="Colorful List Accent 6" w:uiPriority="630"/>
+    <w:lsdException w:name="Colorful Grid Accent 6" w:uiPriority="631"/>
+    <w:lsdException w:name="Subtle Emphasis" w:uiPriority="55" w:qFormat="1"/>
+    <w:lsdException w:name="Intense Emphasis" w:uiPriority="81" w:qFormat="1"/>
+    <w:lsdException w:name="Subtle Reference" w:uiPriority="115" w:qFormat="1"/>
+    <w:lsdException w:name="Intense Reference" w:uiPriority="128" w:qFormat="1"/>
+    <w:lsdException w:name="Book Title" w:uiPriority="129" w:qFormat="1"/>
+    <w:lsdException w:name="Bibliography" w:semiHidden="1" w:uiPriority="133" w:unhideWhenUsed="1"/>
+    <w:lsdException w:name="TOC Heading" w:semiHidden="1" w:uiPriority="135" w:unhideWhenUsed="1" w:qFormat="1"/>
+    <w:lsdException w:name="Plain Table 1" w:uiPriority="257"/>
+    <w:lsdException w:name="Plain Table 2" w:uiPriority="258"/>
+    <w:lsdException w:name="Plain Table 3" w:uiPriority="259"/>
+    <w:lsdException w:name="Plain Table 4" w:uiPriority="260"/>
+    <w:lsdException w:name="Plain Table 5" w:uiPriority="261"/>
+    <w:lsdException w:name="Grid Table Light" w:uiPriority="256"/>
+    <w:lsdException w:name="Grid Table 1 Light" w:uiPriority="274"/>
+    <w:lsdException w:name="Grid Table 2" w:uiPriority="275"/>
+    <w:lsdException w:name="Grid Table 3" w:uiPriority="276"/>
+    <w:lsdException w:name="Grid Table 4" w:uiPriority="277"/>
+    <w:lsdException w:name="Grid Table 5 Dark" w:uiPriority="296"/>
+    <w:lsdException w:name="Grid Table 6 Colorful" w:uiPriority="297"/>
+    <w:lsdException w:name="Grid Table 7 Colorful" w:uiPriority="304"/>
+    <w:lsdException w:name="Grid Table 1 Light Accent 1" w:uiPriority="274"/>
+    <w:lsdException w:name="Grid Table 2 Accent 1" w:uiPriority="275"/>
+    <w:lsdException w:name="Grid Table 3 Accent 1" w:uiPriority="276"/>
+    <w:lsdException w:name="Grid Table 4 Accent 1" w:uiPriority="277"/>
+    <w:lsdException w:name="Grid Table 5 Dark Accent 1" w:uiPriority="296"/>
+    <w:lsdException w:name="Grid Table 6 Colorful Accent 1" w:uiPriority="297"/>
+    <w:lsdException w:name="Grid Table 7 Colorful Accent 1" w:uiPriority="304"/>
+    <w:lsdException w:name="Grid Table 1 Light Accent 2" w:uiPriority="274"/>
+    <w:lsdException w:name="Grid Table 2 Accent 2" w:uiPriority="275"/>
+    <w:lsdException w:name="Grid Table 3 Accent 2" w:uiPriority="276"/>
+    <w:lsdException w:name="Grid Table 4 Accent 2" w:uiPriority="277"/>
+    <w:lsdException w:name="Grid Table 5 Dark Accent 2" w:uiPriority="296"/>
+    <w:lsdException w:name="Grid Table 6 Colorful Accent 2" w:uiPriority="297"/>
+    <w:lsdException w:name="Grid Table 7 Colorful Accent 2" w:uiPriority="304"/>
+    <w:lsdException w:name="Grid Table 1 Light Accent 3" w:uiPriority="274"/>
+    <w:lsdException w:name="Grid Table 2 Accent 3" w:uiPriority="275"/>
+    <w:lsdException w:name="Grid Table 3 Accent 3" w:uiPriority="276"/>
+    <w:lsdException w:name="Grid Table 4 Accent 3" w:uiPriority="277"/>
+    <w:lsdException w:name="Grid Table 5 Dark Accent 3" w:uiPriority="296"/>
+    <w:lsdException w:name="Grid Table 6 Colorful Accent 3" w:uiPriority="297"/>
+    <w:lsdException w:name="Grid Table 7 Colorful Accent 3" w:uiPriority="304"/>
+    <w:lsdException w:name="Grid Table 1 Light Accent 4" w:uiPriority="274"/>
+    <w:lsdException w:name="Grid Table 2 Accent 4" w:uiPriority="275"/>
+    <w:lsdException w:name="Grid Table 3 Accent 4" w:uiPriority="276"/>
+    <w:lsdException w:name="Grid Table 4 Accent 4" w:uiPriority="277"/>
+    <w:lsdException w:name="Grid Table 5 Dark Accent 4" w:uiPriority="296"/>
+    <w:lsdException w:name="Grid Table 6 Colorful Accent 4" w:uiPriority="297"/>
+    <w:lsdException w:name="Grid Table 7 Colorful Accent 4" w:uiPriority="304"/>
+    <w:lsdException w:name="Grid Table 1 Light Accent 5" w:uiPriority="274"/>
+    <w:lsdException w:name="Grid Table 2 Accent 5" w:uiPriority="275"/>
+    <w:lsdException w:name="Grid Table 3 Accent 5" w:uiPriority="276"/>
+    <w:lsdException w:name="Grid Table 4 Accent 5" w:uiPriority="277"/>
+    <w:lsdException w:name="Grid Table 5 Dark Accent 5" w:uiPriority="296"/>
+    <w:lsdException w:name="Grid Table 6 Colorful Accent 5" w:uiPriority="297"/>
+    <w:lsdException w:name="Grid Table 7 Colorful Accent 5" w:uiPriority="304"/>
+    <w:lsdException w:name="Grid Table 1 Light Accent 6" w:uiPriority="274"/>
+    <w:lsdException w:name="Grid Table 2 Accent 6" w:uiPriority="275"/>
+    <w:lsdException w:name="Grid Table 3 Accent 6" w:uiPriority="276"/>
+    <w:lsdException w:name="Grid Table 4 Accent 6" w:uiPriority="277"/>
+    <w:lsdException w:name="Grid Table 5 Dark Accent 6" w:uiPriority="296"/>
+    <w:lsdException w:name="Grid Table 6 Colorful Accent 6" w:uiPriority="297"/>
+    <w:lsdException w:name="Grid Table 7 Colorful Accent 6" w:uiPriority="304"/>
+    <w:lsdException w:name="List Table 1 Light" w:uiPriority="274"/>
+    <w:lsdException w:name="List Table 2" w:uiPriority="275"/>
+    <w:lsdException w:name="List Table 3" w:uiPriority="276"/>
+    <w:lsdException w:name="List Table 4" w:uiPriority="277"/>
+    <w:lsdException w:name="List Table 5 Dark" w:uiPriority="296"/>
+    <w:lsdException w:name="List Table 6 Colorful" w:uiPriority="297"/>
+    <w:lsdException w:name="List Table 7 Colorful" w:uiPriority="304"/>
+    <w:lsdException w:name="List Table 1 Light Accent 1" w:uiPriority="274"/>
+    <w:lsdException w:name="List Table 2 Accent 1" w:uiPriority="275"/>
+    <w:lsdException w:name="List Table 3 Accent 1" w:uiPriority="276"/>
+    <w:lsdException w:name="List Table 4 Accent 1" w:uiPriority="277"/>
+    <w:lsdException w:name="List Table 5 Dark Accent 1" w:uiPriority="296"/>
+    <w:lsdException w:name="List Table 6 Colorful Accent 1" w:uiPriority="297"/>
+    <w:lsdException w:name="List Table 7 Colorful Accent 1" w:uiPriority="304"/>
+    <w:lsdException w:name="List Table 1 Light Accent 2" w:uiPriority="274"/>
+    <w:lsdException w:name="List Table 2 Accent 2" w:uiPriority="275"/>
+    <w:lsdException w:name="List Table 3 Accent 2" w:uiPriority="276"/>
+    <w:lsdException w:name="List Table 4 Accent 2" w:uiPriority="277"/>
+    <w:lsdException w:name="List Table 5 Dark Accent 2" w:uiPriority="296"/>
+    <w:lsdException w:name="List Table 6 Colorful Accent 2" w:uiPriority="297"/>
+    <w:lsdException w:name="List Table 7 Colorful Accent 2" w:uiPriority="304"/>
+    <w:lsdException w:name="List Table 1 Light Accent 3" w:uiPriority="274"/>
+    <w:lsdException w:name="List Table 2 Accent 3" w:uiPriority="275"/>
+    <w:lsdException w:name="List Table 3 Accent 3" w:uiPriority="276"/>
+    <w:lsdException w:name="List Table 4 Accent 3" w:uiPriority="277"/>
+    <w:lsdException w:name="List Table 5 Dark Accent 3" w:uiPriority="296"/>
+    <w:lsdException w:name="List Table 6 Colorful Accent 3" w:uiPriority="297"/>
+    <w:lsdException w:name="List Table 7 Colorful Accent 3" w:uiPriority="304"/>
+    <w:lsdException w:name="List Table 1 Light Accent 4" w:uiPriority="274"/>
+    <w:lsdException w:name="List Table 2 Accent 4" w:uiPriority="275"/>
+    <w:lsdException w:name="List Table 3 Accent 4" w:uiPriority="276"/>
+    <w:lsdException w:name="List Table 4 Accent 4" w:uiPriority="277"/>
+    <w:lsdException w:name="List Table 5 Dark Accent 4" w:uiPriority="296"/>
+    <w:lsdException w:name="List Table 6 Colorful Accent 4" w:uiPriority="297"/>
+    <w:lsdException w:name="List Table 7 Colorful Accent 4" w:uiPriority="304"/>
+    <w:lsdException w:name="List Table 1 Light Accent 5" w:uiPriority="274"/>
+    <w:lsdException w:name="List Table 2 Accent 5" w:uiPriority="275"/>
+    <w:lsdException w:name="List Table 3 Accent 5" w:uiPriority="276"/>
+    <w:lsdException w:name="List Table 4 Accent 5" w:uiPriority="277"/>
+    <w:lsdException w:name="List Table 5 Dark Accent 5" w:uiPriority="296"/>
+    <w:lsdException w:name="List Table 6 Colorful Accent 5" w:uiPriority="297"/>
+    <w:lsdException w:name="List Table 7 Colorful Accent 5" w:uiPriority="304"/>
+    <w:lsdException w:name="List Table 1 Light Accent 6" w:uiPriority="274"/>
+    <w:lsdException w:name="List Table 2 Accent 6" w:uiPriority="275"/>
+    <w:lsdException w:name="List Table 3 Accent 6" w:uiPriority="276"/>
+    <w:lsdException w:name="List Table 4 Accent 6" w:uiPriority="277"/>
+    <w:lsdException w:name="List Table 5 Dark Accent 6" w:uiPriority="296"/>
+    <w:lsdException w:name="List Table 6 Colorful Accent 6" w:uiPriority="297"/>
+    <w:lsdException w:name="List Table 7 Colorful Accent 6" w:uiPriority="304"/>
     <w:lsdException w:name="Mention" w:semiHidden="1" w:unhideWhenUsed="1"/>
     <w:lsdException w:name="Smart Hyperlink" w:semiHidden="1" w:unhideWhenUsed="1"/>
     <w:lsdException w:name="Hashtag" w:semiHidden="1" w:unhideWhenUsed="1"/>
@@ -7202,6 +11647,24 @@
       <w:szCs w:val="24"/>
       <w:kern w:val="0"/>
     </w:rPr>
+  </w:style>
+  <w:style w:type="table" w:styleId="a6">
+    <w:name w:val="Table Grid"/>
+    <w:uiPriority w:val="39"/>
+    <w:basedOn w:val="a1"/>
+    <w:pPr>
+      <w:spacing w:after="0" w:line="240" w:lineRule="auto"/>
+    </w:pPr>
+    <w:tblPr>
+      <w:tblBorders>
+        <w:top w:val="single" w:sz="4" w:space="0" w:color="auto"/>
+        <w:left w:val="single" w:sz="4" w:space="0" w:color="auto"/>
+        <w:bottom w:val="single" w:sz="4" w:space="0" w:color="auto"/>
+        <w:right w:val="single" w:sz="4" w:space="0" w:color="auto"/>
+        <w:insideH w:val="single" w:sz="4" w:space="0" w:color="auto"/>
+        <w:insideV w:val="single" w:sz="4" w:space="0" w:color="auto"/>
+      </w:tblBorders>
+    </w:tblPr>
   </w:style>
 </w:styles>
 </file>

--- a/네트워크 게임프로그래밍 텀프로젝트.docx
+++ b/네트워크 게임프로그래밍 텀프로젝트.docx
@@ -5850,7 +5850,7 @@
                 <wp:extent cx="640772" cy="640774"/>
                 <wp:effectExtent l="0" t="0" r="0" b="0"/>
                 <wp:wrapNone/>
-                <wp:docPr id="1078" name="shape1078" hidden="0"/>
+                <wp:docPr id="1062" name="shape1062" hidden="0"/>
                 <wp:cNvGraphicFramePr>
                   <a:graphicFrameLocks xmlns:a="http://schemas.openxmlformats.org/drawingml/2006/main"/>
                 </wp:cNvGraphicFramePr>
@@ -5904,7 +5904,7 @@
           </mc:Choice>
           <mc:Fallback>
             <w:pict>
-              <v:oval id="1078" style="position:absolute;margin-left:381.891pt;margin-top:103.181pt;width:50.4545pt;height:50.4547pt;mso-position-horizontal-relative:column;mso-position-vertical-relative:line;v-text-anchor:middle;mso-wrap-style:square;z-index:251677696" o:allowincell="t" filled="f" fillcolor="#ffffff" stroked="t" strokecolor="#ff0000" strokeweight="0.75pt">
+              <v:oval id="1062" style="position:absolute;margin-left:381.891pt;margin-top:103.181pt;width:50.4545pt;height:50.4546pt;mso-position-horizontal-relative:column;mso-position-vertical-relative:line;v-text-anchor:middle;mso-wrap-style:square;z-index:251677696" o:allowincell="t" filled="f" fillcolor="#ffffff" stroked="t" strokecolor="#ff0000" strokeweight="0.75pt">
                 <v:stroke joinstyle="round"/>
               </v:oval>
             </w:pict>
@@ -5930,7 +5930,7 @@
                 <wp:extent cx="640772" cy="640774"/>
                 <wp:effectExtent l="0" t="0" r="0" b="0"/>
                 <wp:wrapNone/>
-                <wp:docPr id="1077" name="shape1077" hidden="0"/>
+                <wp:docPr id="1063" name="shape1063" hidden="0"/>
                 <wp:cNvGraphicFramePr>
                   <a:graphicFrameLocks xmlns:a="http://schemas.openxmlformats.org/drawingml/2006/main"/>
                 </wp:cNvGraphicFramePr>
@@ -5984,7 +5984,7 @@
           </mc:Choice>
           <mc:Fallback>
             <w:pict>
-              <v:oval id="1077" style="position:absolute;margin-left:296.436pt;margin-top:161.363pt;width:50.4545pt;height:50.4547pt;mso-position-horizontal-relative:column;mso-position-vertical-relative:line;v-text-anchor:middle;mso-wrap-style:square;z-index:251676672" o:allowincell="t" filled="f" fillcolor="#ffffff" stroked="t" strokecolor="#ff0000" strokeweight="0.75pt">
+              <v:oval id="1063" style="position:absolute;margin-left:296.436pt;margin-top:161.362pt;width:50.4545pt;height:50.4546pt;mso-position-horizontal-relative:column;mso-position-vertical-relative:line;v-text-anchor:middle;mso-wrap-style:square;z-index:251676672" o:allowincell="t" filled="f" fillcolor="#ffffff" stroked="t" strokecolor="#ff0000" strokeweight="0.75pt">
                 <v:stroke joinstyle="round"/>
               </v:oval>
             </w:pict>
@@ -6010,7 +6010,7 @@
                 <wp:extent cx="640772" cy="640774"/>
                 <wp:effectExtent l="0" t="0" r="0" b="0"/>
                 <wp:wrapNone/>
-                <wp:docPr id="1076" name="shape1076" hidden="0"/>
+                <wp:docPr id="1064" name="shape1064" hidden="0"/>
                 <wp:cNvGraphicFramePr>
                   <a:graphicFrameLocks xmlns:a="http://schemas.openxmlformats.org/drawingml/2006/main"/>
                 </wp:cNvGraphicFramePr>
@@ -6064,7 +6064,7 @@
           </mc:Choice>
           <mc:Fallback>
             <w:pict>
-              <v:oval id="1076" style="position:absolute;margin-left:297.327pt;margin-top:103.635pt;width:50.4545pt;height:50.4547pt;mso-position-horizontal-relative:column;mso-position-vertical-relative:line;v-text-anchor:middle;mso-wrap-style:square;z-index:251675648" o:allowincell="t" filled="f" fillcolor="#ffffff" stroked="t" strokecolor="#ff0000" strokeweight="0.75pt">
+              <v:oval id="1064" style="position:absolute;margin-left:297.327pt;margin-top:103.635pt;width:50.4545pt;height:50.4546pt;mso-position-horizontal-relative:column;mso-position-vertical-relative:line;v-text-anchor:middle;mso-wrap-style:square;z-index:251675648" o:allowincell="t" filled="f" fillcolor="#ffffff" stroked="t" strokecolor="#ff0000" strokeweight="0.75pt">
                 <v:stroke joinstyle="round"/>
               </v:oval>
             </w:pict>
@@ -6090,7 +6090,7 @@
                 <wp:extent cx="640772" cy="640774"/>
                 <wp:effectExtent l="0" t="0" r="0" b="0"/>
                 <wp:wrapNone/>
-                <wp:docPr id="1075" name="shape1075" hidden="0"/>
+                <wp:docPr id="1065" name="shape1065" hidden="0"/>
                 <wp:cNvGraphicFramePr>
                   <a:graphicFrameLocks xmlns:a="http://schemas.openxmlformats.org/drawingml/2006/main"/>
                 </wp:cNvGraphicFramePr>
@@ -6144,7 +6144,7 @@
           </mc:Choice>
           <mc:Fallback>
             <w:pict>
-              <v:oval id="1075" style="position:absolute;margin-left:296.4pt;margin-top:44.9984pt;width:50.4545pt;height:50.4547pt;mso-position-horizontal-relative:column;mso-position-vertical-relative:line;v-text-anchor:middle;mso-wrap-style:square;z-index:251674624" o:allowincell="t" filled="f" fillcolor="#ffffff" stroked="t" strokecolor="#ff0000" strokeweight="0.75pt">
+              <v:oval id="1065" style="position:absolute;margin-left:296.4pt;margin-top:44.9984pt;width:50.4545pt;height:50.4546pt;mso-position-horizontal-relative:column;mso-position-vertical-relative:line;v-text-anchor:middle;mso-wrap-style:square;z-index:251674624" o:allowincell="t" filled="f" fillcolor="#ffffff" stroked="t" strokecolor="#ff0000" strokeweight="0.75pt">
                 <v:stroke joinstyle="round"/>
               </v:oval>
             </w:pict>
@@ -6170,7 +6170,7 @@
                 <wp:extent cx="640772" cy="640774"/>
                 <wp:effectExtent l="0" t="0" r="0" b="0"/>
                 <wp:wrapNone/>
-                <wp:docPr id="1074" name="shape1074" hidden="0"/>
+                <wp:docPr id="1066" name="shape1066" hidden="0"/>
                 <wp:cNvGraphicFramePr>
                   <a:graphicFrameLocks xmlns:a="http://schemas.openxmlformats.org/drawingml/2006/main"/>
                 </wp:cNvGraphicFramePr>
@@ -6224,7 +6224,7 @@
           </mc:Choice>
           <mc:Fallback>
             <w:pict>
-              <v:oval id="1074" style="position:absolute;margin-left:230.927pt;margin-top:99.5445pt;width:50.4545pt;height:50.4547pt;mso-position-horizontal-relative:column;mso-position-vertical-relative:line;v-text-anchor:middle;mso-wrap-style:square;z-index:251673600" o:allowincell="t" filled="f" fillcolor="#ffffff" stroked="t" strokecolor="#ff0000" strokeweight="0.75pt">
+              <v:oval id="1066" style="position:absolute;margin-left:230.927pt;margin-top:99.5445pt;width:50.4545pt;height:50.4546pt;mso-position-horizontal-relative:column;mso-position-vertical-relative:line;v-text-anchor:middle;mso-wrap-style:square;z-index:251673600" o:allowincell="t" filled="f" fillcolor="#ffffff" stroked="t" strokecolor="#ff0000" strokeweight="0.75pt">
                 <v:stroke joinstyle="round"/>
               </v:oval>
             </w:pict>
@@ -6250,7 +6250,7 @@
                 <wp:extent cx="640772" cy="640774"/>
                 <wp:effectExtent l="0" t="0" r="0" b="0"/>
                 <wp:wrapNone/>
-                <wp:docPr id="1073" name="shape1073" hidden="0"/>
+                <wp:docPr id="1067" name="shape1067" hidden="0"/>
                 <wp:cNvGraphicFramePr>
                   <a:graphicFrameLocks xmlns:a="http://schemas.openxmlformats.org/drawingml/2006/main"/>
                 </wp:cNvGraphicFramePr>
@@ -6304,7 +6304,7 @@
           </mc:Choice>
           <mc:Fallback>
             <w:pict>
-              <v:oval id="1073" style="position:absolute;margin-left:159.109pt;margin-top:163.635pt;width:50.4545pt;height:50.4547pt;mso-position-horizontal-relative:column;mso-position-vertical-relative:line;v-text-anchor:middle;mso-wrap-style:square;z-index:251672576" o:allowincell="t" filled="f" fillcolor="#ffffff" stroked="t" strokecolor="#ff0000" strokeweight="0.75pt">
+              <v:oval id="1067" style="position:absolute;margin-left:159.109pt;margin-top:163.635pt;width:50.4545pt;height:50.4546pt;mso-position-horizontal-relative:column;mso-position-vertical-relative:line;v-text-anchor:middle;mso-wrap-style:square;z-index:251672576" o:allowincell="t" filled="f" fillcolor="#ffffff" stroked="t" strokecolor="#ff0000" strokeweight="0.75pt">
                 <v:stroke joinstyle="round"/>
               </v:oval>
             </w:pict>
@@ -6330,7 +6330,7 @@
                 <wp:extent cx="640772" cy="640774"/>
                 <wp:effectExtent l="0" t="0" r="0" b="0"/>
                 <wp:wrapNone/>
-                <wp:docPr id="1072" name="shape1072" hidden="0"/>
+                <wp:docPr id="1068" name="shape1068" hidden="0"/>
                 <wp:cNvGraphicFramePr>
                   <a:graphicFrameLocks xmlns:a="http://schemas.openxmlformats.org/drawingml/2006/main"/>
                 </wp:cNvGraphicFramePr>
@@ -6384,7 +6384,7 @@
           </mc:Choice>
           <mc:Fallback>
             <w:pict>
-              <v:oval id="1072" style="position:absolute;margin-left:162.727pt;margin-top:106.818pt;width:50.4545pt;height:50.4547pt;mso-position-horizontal-relative:column;mso-position-vertical-relative:line;v-text-anchor:middle;mso-wrap-style:square;z-index:251671552" o:allowincell="t" filled="f" fillcolor="#ffffff" stroked="t" strokecolor="#ff0000" strokeweight="0.75pt">
+              <v:oval id="1068" style="position:absolute;margin-left:162.727pt;margin-top:106.818pt;width:50.4545pt;height:50.4546pt;mso-position-horizontal-relative:column;mso-position-vertical-relative:line;v-text-anchor:middle;mso-wrap-style:square;z-index:251671552" o:allowincell="t" filled="f" fillcolor="#ffffff" stroked="t" strokecolor="#ff0000" strokeweight="0.75pt">
                 <v:stroke joinstyle="round"/>
               </v:oval>
             </w:pict>
@@ -6410,7 +6410,7 @@
                 <wp:extent cx="640772" cy="640774"/>
                 <wp:effectExtent l="0" t="0" r="0" b="0"/>
                 <wp:wrapNone/>
-                <wp:docPr id="1071" name="shape1071" hidden="0"/>
+                <wp:docPr id="1069" name="shape1069" hidden="0"/>
                 <wp:cNvGraphicFramePr>
                   <a:graphicFrameLocks xmlns:a="http://schemas.openxmlformats.org/drawingml/2006/main"/>
                 </wp:cNvGraphicFramePr>
@@ -6464,7 +6464,7 @@
           </mc:Choice>
           <mc:Fallback>
             <w:pict>
-              <v:oval id="1071" style="position:absolute;margin-left:160.455pt;margin-top:48.1813pt;width:50.4545pt;height:50.4547pt;mso-position-horizontal-relative:column;mso-position-vertical-relative:line;v-text-anchor:middle;mso-wrap-style:square;z-index:251670528" o:allowincell="t" filled="f" fillcolor="#ffffff" stroked="t" strokecolor="#ff0000" strokeweight="0.75pt">
+              <v:oval id="1069" style="position:absolute;margin-left:160.455pt;margin-top:48.1812pt;width:50.4545pt;height:50.4546pt;mso-position-horizontal-relative:column;mso-position-vertical-relative:line;v-text-anchor:middle;mso-wrap-style:square;z-index:251670528" o:allowincell="t" filled="f" fillcolor="#ffffff" stroked="t" strokecolor="#ff0000" strokeweight="0.75pt">
                 <v:stroke joinstyle="round"/>
               </v:oval>
             </w:pict>
@@ -6544,7 +6544,7 @@
           </mc:Choice>
           <mc:Fallback>
             <w:pict>
-              <v:oval id="1070" style="position:absolute;margin-left:102.273pt;margin-top:93.1813pt;width:50.4545pt;height:50.4547pt;mso-position-horizontal-relative:column;mso-position-vertical-relative:line;v-text-anchor:middle;mso-wrap-style:square;z-index:251669504" o:allowincell="t" filled="f" fillcolor="#ffffff" stroked="t" strokecolor="#ff0000" strokeweight="0.75pt">
+              <v:oval id="1070" style="position:absolute;margin-left:102.273pt;margin-top:93.1812pt;width:50.4545pt;height:50.4546pt;mso-position-horizontal-relative:column;mso-position-vertical-relative:line;v-text-anchor:middle;mso-wrap-style:square;z-index:251669504" o:allowincell="t" filled="f" fillcolor="#ffffff" stroked="t" strokecolor="#ff0000" strokeweight="0.75pt">
                 <v:stroke joinstyle="round"/>
               </v:oval>
             </w:pict>
@@ -6570,7 +6570,7 @@
                 <wp:extent cx="640772" cy="640774"/>
                 <wp:effectExtent l="0" t="0" r="0" b="0"/>
                 <wp:wrapNone/>
-                <wp:docPr id="1069" name="shape1069" hidden="0"/>
+                <wp:docPr id="1071" name="shape1071" hidden="0"/>
                 <wp:cNvGraphicFramePr>
                   <a:graphicFrameLocks xmlns:a="http://schemas.openxmlformats.org/drawingml/2006/main"/>
                 </wp:cNvGraphicFramePr>
@@ -6624,7 +6624,7 @@
           </mc:Choice>
           <mc:Fallback>
             <w:pict>
-              <v:oval id="1069" style="position:absolute;margin-left:53.1818pt;margin-top:163.148pt;width:50.4545pt;height:50.4547pt;mso-position-horizontal-relative:column;mso-position-vertical-relative:line;v-text-anchor:middle;mso-wrap-style:square;z-index:251668480" o:allowincell="t" filled="f" fillcolor="#ffffff" stroked="t" strokecolor="#ff0000" strokeweight="0.75pt">
+              <v:oval id="1071" style="position:absolute;margin-left:53.1818pt;margin-top:163.148pt;width:50.4545pt;height:50.4546pt;mso-position-horizontal-relative:column;mso-position-vertical-relative:line;v-text-anchor:middle;mso-wrap-style:square;z-index:251668480" o:allowincell="t" filled="f" fillcolor="#ffffff" stroked="t" strokecolor="#ff0000" strokeweight="0.75pt">
                 <v:stroke joinstyle="round"/>
               </v:oval>
             </w:pict>
@@ -6650,7 +6650,7 @@
                 <wp:extent cx="640772" cy="640774"/>
                 <wp:effectExtent l="0" t="0" r="0" b="0"/>
                 <wp:wrapNone/>
-                <wp:docPr id="1066" name="shape1066" hidden="0"/>
+                <wp:docPr id="1072" name="shape1072" hidden="0"/>
                 <wp:cNvGraphicFramePr>
                   <a:graphicFrameLocks xmlns:a="http://schemas.openxmlformats.org/drawingml/2006/main"/>
                 </wp:cNvGraphicFramePr>
@@ -6704,7 +6704,7 @@
           </mc:Choice>
           <mc:Fallback>
             <w:pict>
-              <v:oval id="1066" style="position:absolute;margin-left:52.0137pt;margin-top:49.0984pt;width:50.4545pt;height:50.4547pt;mso-position-horizontal-relative:column;mso-position-vertical-relative:line;v-text-anchor:middle;mso-wrap-style:square;z-index:251665408" o:allowincell="t" filled="f" fillcolor="#ffffff" stroked="t" strokecolor="#ff0000" strokeweight="0.75pt">
+              <v:oval id="1072" style="position:absolute;margin-left:52.0136pt;margin-top:49.0984pt;width:50.4545pt;height:50.4546pt;mso-position-horizontal-relative:column;mso-position-vertical-relative:line;v-text-anchor:middle;mso-wrap-style:square;z-index:251665408" o:allowincell="t" filled="f" fillcolor="#ffffff" stroked="t" strokecolor="#ff0000" strokeweight="0.75pt">
                 <v:stroke joinstyle="round"/>
               </v:oval>
             </w:pict>
@@ -6720,7 +6720,7 @@
           <wp:inline distT="0" distB="0" distL="0" distR="0">
             <wp:extent cx="5753161" cy="2844074"/>
             <wp:effectExtent l="0" t="0" r="0" b="0"/>
-            <wp:docPr id="1062" name="shape1062" hidden="0"/>
+            <wp:docPr id="1073" name="shape1073" hidden="0"/>
             <wp:cNvGraphicFramePr>
               <a:graphicFrameLocks xmlns:a="http://schemas.openxmlformats.org/drawingml/2006/main" noChangeAspect="1"/>
             </wp:cNvGraphicFramePr>
@@ -6790,7 +6790,7 @@
                 <wp:extent cx="640772" cy="640774"/>
                 <wp:effectExtent l="0" t="0" r="0" b="0"/>
                 <wp:wrapNone/>
-                <wp:docPr id="1090" name="shape1090" hidden="0"/>
+                <wp:docPr id="1074" name="shape1074" hidden="0"/>
                 <wp:cNvGraphicFramePr>
                   <a:graphicFrameLocks xmlns:a="http://schemas.openxmlformats.org/drawingml/2006/main"/>
                 </wp:cNvGraphicFramePr>
@@ -6844,7 +6844,7 @@
           </mc:Choice>
           <mc:Fallback>
             <w:pict>
-              <v:oval id="1090" style="position:absolute;margin-left:367.545pt;margin-top:110.33pt;width:50.4545pt;height:50.4547pt;mso-position-horizontal-relative:column;mso-position-vertical-relative:line;v-text-anchor:middle;mso-wrap-style:square;z-index:251689984" o:allowincell="t" filled="f" fillcolor="#ffffff" stroked="t" strokecolor="#ff0000" strokeweight="0.75pt">
+              <v:oval id="1074" style="position:absolute;margin-left:367.545pt;margin-top:110.33pt;width:50.4545pt;height:50.4546pt;mso-position-horizontal-relative:column;mso-position-vertical-relative:line;v-text-anchor:middle;mso-wrap-style:square;z-index:251689984" o:allowincell="t" filled="f" fillcolor="#ffffff" stroked="t" strokecolor="#ff0000" strokeweight="0.75pt">
                 <v:stroke joinstyle="round"/>
               </v:oval>
             </w:pict>
@@ -6870,7 +6870,7 @@
                 <wp:extent cx="640772" cy="640774"/>
                 <wp:effectExtent l="0" t="0" r="0" b="0"/>
                 <wp:wrapNone/>
-                <wp:docPr id="1089" name="shape1089" hidden="0"/>
+                <wp:docPr id="1075" name="shape1075" hidden="0"/>
                 <wp:cNvGraphicFramePr>
                   <a:graphicFrameLocks xmlns:a="http://schemas.openxmlformats.org/drawingml/2006/main"/>
                 </wp:cNvGraphicFramePr>
@@ -6924,7 +6924,7 @@
           </mc:Choice>
           <mc:Fallback>
             <w:pict>
-              <v:oval id="1089" style="position:absolute;margin-left:287.527pt;margin-top:198.511pt;width:50.4545pt;height:50.4547pt;mso-position-horizontal-relative:column;mso-position-vertical-relative:line;v-text-anchor:middle;mso-wrap-style:square;z-index:251688960" o:allowincell="t" filled="f" fillcolor="#ffffff" stroked="t" strokecolor="#ff0000" strokeweight="0.75pt">
+              <v:oval id="1075" style="position:absolute;margin-left:287.527pt;margin-top:198.511pt;width:50.4545pt;height:50.4546pt;mso-position-horizontal-relative:column;mso-position-vertical-relative:line;v-text-anchor:middle;mso-wrap-style:square;z-index:251688960" o:allowincell="t" filled="f" fillcolor="#ffffff" stroked="t" strokecolor="#ff0000" strokeweight="0.75pt">
                 <v:stroke joinstyle="round"/>
               </v:oval>
             </w:pict>
@@ -6950,7 +6950,7 @@
                 <wp:extent cx="640772" cy="640774"/>
                 <wp:effectExtent l="0" t="0" r="0" b="0"/>
                 <wp:wrapNone/>
-                <wp:docPr id="1088" name="shape1088" hidden="0"/>
+                <wp:docPr id="1076" name="shape1076" hidden="0"/>
                 <wp:cNvGraphicFramePr>
                   <a:graphicFrameLocks xmlns:a="http://schemas.openxmlformats.org/drawingml/2006/main"/>
                 </wp:cNvGraphicFramePr>
@@ -7004,7 +7004,7 @@
           </mc:Choice>
           <mc:Fallback>
             <w:pict>
-              <v:oval id="1088" style="position:absolute;margin-left:287.509pt;margin-top:126.238pt;width:50.4545pt;height:50.4547pt;mso-position-horizontal-relative:column;mso-position-vertical-relative:line;v-text-anchor:middle;mso-wrap-style:square;z-index:251687936" o:allowincell="t" filled="f" fillcolor="#ffffff" stroked="t" strokecolor="#ff0000" strokeweight="0.75pt">
+              <v:oval id="1076" style="position:absolute;margin-left:287.509pt;margin-top:126.237pt;width:50.4545pt;height:50.4546pt;mso-position-horizontal-relative:column;mso-position-vertical-relative:line;v-text-anchor:middle;mso-wrap-style:square;z-index:251687936" o:allowincell="t" filled="f" fillcolor="#ffffff" stroked="t" strokecolor="#ff0000" strokeweight="0.75pt">
                 <v:stroke joinstyle="round"/>
               </v:oval>
             </w:pict>
@@ -7030,7 +7030,7 @@
                 <wp:extent cx="640772" cy="640774"/>
                 <wp:effectExtent l="0" t="0" r="0" b="0"/>
                 <wp:wrapNone/>
-                <wp:docPr id="1087" name="shape1087" hidden="0"/>
+                <wp:docPr id="1077" name="shape1077" hidden="0"/>
                 <wp:cNvGraphicFramePr>
                   <a:graphicFrameLocks xmlns:a="http://schemas.openxmlformats.org/drawingml/2006/main"/>
                 </wp:cNvGraphicFramePr>
@@ -7084,7 +7084,7 @@
           </mc:Choice>
           <mc:Fallback>
             <w:pict>
-              <v:oval id="1087" style="position:absolute;margin-left:290.218pt;margin-top:54.8734pt;width:50.4545pt;height:50.4547pt;mso-position-horizontal-relative:column;mso-position-vertical-relative:line;v-text-anchor:middle;mso-wrap-style:square;z-index:251686912" o:allowincell="t" filled="f" fillcolor="#ffffff" stroked="t" strokecolor="#ff0000" strokeweight="0.75pt">
+              <v:oval id="1077" style="position:absolute;margin-left:290.218pt;margin-top:54.8734pt;width:50.4545pt;height:50.4546pt;mso-position-horizontal-relative:column;mso-position-vertical-relative:line;v-text-anchor:middle;mso-wrap-style:square;z-index:251686912" o:allowincell="t" filled="f" fillcolor="#ffffff" stroked="t" strokecolor="#ff0000" strokeweight="0.75pt">
                 <v:stroke joinstyle="round"/>
               </v:oval>
             </w:pict>
@@ -7110,7 +7110,7 @@
                 <wp:extent cx="640772" cy="640774"/>
                 <wp:effectExtent l="0" t="0" r="0" b="0"/>
                 <wp:wrapNone/>
-                <wp:docPr id="1086" name="shape1086" hidden="0"/>
+                <wp:docPr id="1078" name="shape1078" hidden="0"/>
                 <wp:cNvGraphicFramePr>
                   <a:graphicFrameLocks xmlns:a="http://schemas.openxmlformats.org/drawingml/2006/main"/>
                 </wp:cNvGraphicFramePr>
@@ -7164,7 +7164,7 @@
           </mc:Choice>
           <mc:Fallback>
             <w:pict>
-              <v:oval id="1086" style="position:absolute;margin-left:227.018pt;margin-top:108.055pt;width:50.4545pt;height:50.4547pt;mso-position-horizontal-relative:column;mso-position-vertical-relative:line;v-text-anchor:middle;mso-wrap-style:square;z-index:251685888" o:allowincell="t" filled="f" fillcolor="#ffffff" stroked="t" strokecolor="#ff0000" strokeweight="0.75pt">
+              <v:oval id="1078" style="position:absolute;margin-left:227.018pt;margin-top:108.055pt;width:50.4545pt;height:50.4546pt;mso-position-horizontal-relative:column;mso-position-vertical-relative:line;v-text-anchor:middle;mso-wrap-style:square;z-index:251685888" o:allowincell="t" filled="f" fillcolor="#ffffff" stroked="t" strokecolor="#ff0000" strokeweight="0.75pt">
                 <v:stroke joinstyle="round"/>
               </v:oval>
             </w:pict>
@@ -7190,7 +7190,7 @@
                 <wp:extent cx="640772" cy="640774"/>
                 <wp:effectExtent l="0" t="0" r="0" b="0"/>
                 <wp:wrapNone/>
-                <wp:docPr id="1085" name="shape1085" hidden="0"/>
+                <wp:docPr id="1079" name="shape1079" hidden="0"/>
                 <wp:cNvGraphicFramePr>
                   <a:graphicFrameLocks xmlns:a="http://schemas.openxmlformats.org/drawingml/2006/main"/>
                 </wp:cNvGraphicFramePr>
@@ -7244,7 +7244,7 @@
           </mc:Choice>
           <mc:Fallback>
             <w:pict>
-              <v:oval id="1085" style="position:absolute;margin-left:155.636pt;margin-top:197.145pt;width:50.4545pt;height:50.4547pt;mso-position-horizontal-relative:column;mso-position-vertical-relative:line;v-text-anchor:middle;mso-wrap-style:square;z-index:251684864" o:allowincell="t" filled="f" fillcolor="#ffffff" stroked="t" strokecolor="#ff0000" strokeweight="0.75pt">
+              <v:oval id="1079" style="position:absolute;margin-left:155.636pt;margin-top:197.145pt;width:50.4545pt;height:50.4546pt;mso-position-horizontal-relative:column;mso-position-vertical-relative:line;v-text-anchor:middle;mso-wrap-style:square;z-index:251684864" o:allowincell="t" filled="f" fillcolor="#ffffff" stroked="t" strokecolor="#ff0000" strokeweight="0.75pt">
                 <v:stroke joinstyle="round"/>
               </v:oval>
             </w:pict>
@@ -7270,7 +7270,7 @@
                 <wp:extent cx="640772" cy="640774"/>
                 <wp:effectExtent l="0" t="0" r="0" b="0"/>
                 <wp:wrapNone/>
-                <wp:docPr id="1084" name="shape1084" hidden="0"/>
+                <wp:docPr id="1080" name="shape1080" hidden="0"/>
                 <wp:cNvGraphicFramePr>
                   <a:graphicFrameLocks xmlns:a="http://schemas.openxmlformats.org/drawingml/2006/main"/>
                 </wp:cNvGraphicFramePr>
@@ -7324,7 +7324,7 @@
           </mc:Choice>
           <mc:Fallback>
             <w:pict>
-              <v:oval id="1084" style="position:absolute;margin-left:155.164pt;margin-top:129.873pt;width:50.4545pt;height:50.4547pt;mso-position-horizontal-relative:column;mso-position-vertical-relative:line;v-text-anchor:middle;mso-wrap-style:square;z-index:251683840" o:allowincell="t" filled="f" fillcolor="#ffffff" stroked="t" strokecolor="#ff0000" strokeweight="0.75pt">
+              <v:oval id="1080" style="position:absolute;margin-left:155.163pt;margin-top:129.873pt;width:50.4545pt;height:50.4546pt;mso-position-horizontal-relative:column;mso-position-vertical-relative:line;v-text-anchor:middle;mso-wrap-style:square;z-index:251683840" o:allowincell="t" filled="f" fillcolor="#ffffff" stroked="t" strokecolor="#ff0000" strokeweight="0.75pt">
                 <v:stroke joinstyle="round"/>
               </v:oval>
             </w:pict>
@@ -7350,7 +7350,7 @@
                 <wp:extent cx="640772" cy="640774"/>
                 <wp:effectExtent l="0" t="0" r="0" b="0"/>
                 <wp:wrapNone/>
-                <wp:docPr id="1083" name="shape1083" hidden="0"/>
+                <wp:docPr id="1081" name="shape1081" hidden="0"/>
                 <wp:cNvGraphicFramePr>
                   <a:graphicFrameLocks xmlns:a="http://schemas.openxmlformats.org/drawingml/2006/main"/>
                 </wp:cNvGraphicFramePr>
@@ -7404,7 +7404,7 @@
           </mc:Choice>
           <mc:Fallback>
             <w:pict>
-              <v:oval id="1083" style="position:absolute;margin-left:156.964pt;margin-top:49.8734pt;width:50.4545pt;height:50.4547pt;mso-position-horizontal-relative:column;mso-position-vertical-relative:line;v-text-anchor:middle;mso-wrap-style:square;z-index:251682816" o:allowincell="t" filled="f" fillcolor="#ffffff" stroked="t" strokecolor="#ff0000" strokeweight="0.75pt">
+              <v:oval id="1081" style="position:absolute;margin-left:156.963pt;margin-top:49.8734pt;width:50.4545pt;height:50.4546pt;mso-position-horizontal-relative:column;mso-position-vertical-relative:line;v-text-anchor:middle;mso-wrap-style:square;z-index:251682816" o:allowincell="t" filled="f" fillcolor="#ffffff" stroked="t" strokecolor="#ff0000" strokeweight="0.75pt">
                 <v:stroke joinstyle="round"/>
               </v:oval>
             </w:pict>
@@ -7484,7 +7484,7 @@
           </mc:Choice>
           <mc:Fallback>
             <w:pict>
-              <v:oval id="1082" style="position:absolute;margin-left:105.127pt;margin-top:135.327pt;width:50.4545pt;height:50.4547pt;mso-position-horizontal-relative:column;mso-position-vertical-relative:line;v-text-anchor:middle;mso-wrap-style:square;z-index:251681792" o:allowincell="t" filled="f" fillcolor="#ffffff" stroked="t" strokecolor="#ff0000" strokeweight="0.75pt">
+              <v:oval id="1082" style="position:absolute;margin-left:105.127pt;margin-top:135.327pt;width:50.4545pt;height:50.4546pt;mso-position-horizontal-relative:column;mso-position-vertical-relative:line;v-text-anchor:middle;mso-wrap-style:square;z-index:251681792" o:allowincell="t" filled="f" fillcolor="#ffffff" stroked="t" strokecolor="#ff0000" strokeweight="0.75pt">
                 <v:stroke joinstyle="round"/>
               </v:oval>
             </w:pict>
@@ -7510,7 +7510,7 @@
                 <wp:extent cx="640772" cy="640774"/>
                 <wp:effectExtent l="0" t="0" r="0" b="0"/>
                 <wp:wrapNone/>
-                <wp:docPr id="1081" name="shape1081" hidden="0"/>
+                <wp:docPr id="1083" name="shape1083" hidden="0"/>
                 <wp:cNvGraphicFramePr>
                   <a:graphicFrameLocks xmlns:a="http://schemas.openxmlformats.org/drawingml/2006/main"/>
                 </wp:cNvGraphicFramePr>
@@ -7564,7 +7564,7 @@
           </mc:Choice>
           <mc:Fallback>
             <w:pict>
-              <v:oval id="1081" style="position:absolute;margin-left:51.0181pt;margin-top:201.236pt;width:50.4545pt;height:50.4547pt;mso-position-horizontal-relative:column;mso-position-vertical-relative:line;v-text-anchor:middle;mso-wrap-style:square;z-index:251680768" o:allowincell="t" filled="f" fillcolor="#ffffff" stroked="t" strokecolor="#ff0000" strokeweight="0.75pt">
+              <v:oval id="1083" style="position:absolute;margin-left:51.0181pt;margin-top:201.236pt;width:50.4545pt;height:50.4546pt;mso-position-horizontal-relative:column;mso-position-vertical-relative:line;v-text-anchor:middle;mso-wrap-style:square;z-index:251680768" o:allowincell="t" filled="f" fillcolor="#ffffff" stroked="t" strokecolor="#ff0000" strokeweight="0.75pt">
                 <v:stroke joinstyle="round"/>
               </v:oval>
             </w:pict>
@@ -7590,7 +7590,7 @@
                 <wp:extent cx="640772" cy="640774"/>
                 <wp:effectExtent l="0" t="0" r="0" b="0"/>
                 <wp:wrapNone/>
-                <wp:docPr id="1080" name="shape1080" hidden="0"/>
+                <wp:docPr id="1084" name="shape1084" hidden="0"/>
                 <wp:cNvGraphicFramePr>
                   <a:graphicFrameLocks xmlns:a="http://schemas.openxmlformats.org/drawingml/2006/main"/>
                 </wp:cNvGraphicFramePr>
@@ -7644,7 +7644,7 @@
           </mc:Choice>
           <mc:Fallback>
             <w:pict>
-              <v:oval id="1080" style="position:absolute;margin-left:56.909pt;margin-top:130.328pt;width:50.4545pt;height:50.4547pt;mso-position-horizontal-relative:column;mso-position-vertical-relative:line;v-text-anchor:middle;mso-wrap-style:square;z-index:251679744" o:allowincell="t" filled="f" fillcolor="#ffffff" stroked="t" strokecolor="#ff0000" strokeweight="0.75pt">
+              <v:oval id="1084" style="position:absolute;margin-left:56.909pt;margin-top:130.328pt;width:50.4545pt;height:50.4546pt;mso-position-horizontal-relative:column;mso-position-vertical-relative:line;v-text-anchor:middle;mso-wrap-style:square;z-index:251679744" o:allowincell="t" filled="f" fillcolor="#ffffff" stroked="t" strokecolor="#ff0000" strokeweight="0.75pt">
                 <v:stroke joinstyle="round"/>
               </v:oval>
             </w:pict>
@@ -7670,7 +7670,7 @@
                 <wp:extent cx="640772" cy="640774"/>
                 <wp:effectExtent l="0" t="0" r="0" b="0"/>
                 <wp:wrapNone/>
-                <wp:docPr id="1079" name="shape1079" hidden="0"/>
+                <wp:docPr id="1085" name="shape1085" hidden="0"/>
                 <wp:cNvGraphicFramePr>
                   <a:graphicFrameLocks xmlns:a="http://schemas.openxmlformats.org/drawingml/2006/main"/>
                 </wp:cNvGraphicFramePr>
@@ -7724,7 +7724,7 @@
           </mc:Choice>
           <mc:Fallback>
             <w:pict>
-              <v:oval id="1079" style="position:absolute;margin-left:54.1636pt;margin-top:51.6922pt;width:50.4545pt;height:50.4547pt;mso-position-horizontal-relative:column;mso-position-vertical-relative:line;v-text-anchor:middle;mso-wrap-style:square;z-index:251678720" o:allowincell="t" filled="f" fillcolor="#ffffff" stroked="t" strokecolor="#ff0000" strokeweight="0.75pt">
+              <v:oval id="1085" style="position:absolute;margin-left:54.1636pt;margin-top:51.6921pt;width:50.4545pt;height:50.4546pt;mso-position-horizontal-relative:column;mso-position-vertical-relative:line;v-text-anchor:middle;mso-wrap-style:square;z-index:251678720" o:allowincell="t" filled="f" fillcolor="#ffffff" stroked="t" strokecolor="#ff0000" strokeweight="0.75pt">
                 <v:stroke joinstyle="round"/>
               </v:oval>
             </w:pict>
@@ -7740,7 +7740,7 @@
           <wp:inline distT="0" distB="0" distL="0" distR="0">
             <wp:extent cx="5731510" cy="3253105"/>
             <wp:effectExtent l="0" t="0" r="0" b="0"/>
-            <wp:docPr id="1063" name="shape1063" hidden="0"/>
+            <wp:docPr id="1086" name="shape1086" hidden="0"/>
             <wp:cNvGraphicFramePr>
               <a:graphicFrameLocks xmlns:a="http://schemas.openxmlformats.org/drawingml/2006/main" noChangeAspect="1"/>
             </wp:cNvGraphicFramePr>
@@ -7810,7 +7810,7 @@
                 <wp:extent cx="640772" cy="640774"/>
                 <wp:effectExtent l="0" t="0" r="0" b="0"/>
                 <wp:wrapNone/>
-                <wp:docPr id="1102" name="shape1102" hidden="0"/>
+                <wp:docPr id="1087" name="shape1087" hidden="0"/>
                 <wp:cNvGraphicFramePr>
                   <a:graphicFrameLocks xmlns:a="http://schemas.openxmlformats.org/drawingml/2006/main"/>
                 </wp:cNvGraphicFramePr>
@@ -7864,7 +7864,7 @@
           </mc:Choice>
           <mc:Fallback>
             <w:pict>
-              <v:oval id="1102" style="position:absolute;margin-left:382.091pt;margin-top:123.497pt;width:50.4545pt;height:50.4547pt;mso-position-horizontal-relative:column;mso-position-vertical-relative:line;v-text-anchor:middle;mso-wrap-style:square;z-index:251702272" o:allowincell="t" filled="f" fillcolor="#ffffff" stroked="t" strokecolor="#ff0000" strokeweight="0.75pt">
+              <v:oval id="1087" style="position:absolute;margin-left:382.09pt;margin-top:123.497pt;width:50.4545pt;height:50.4546pt;mso-position-horizontal-relative:column;mso-position-vertical-relative:line;v-text-anchor:middle;mso-wrap-style:square;z-index:251702272" o:allowincell="t" filled="f" fillcolor="#ffffff" stroked="t" strokecolor="#ff0000" strokeweight="0.75pt">
                 <v:stroke joinstyle="round"/>
               </v:oval>
             </w:pict>
@@ -7890,7 +7890,7 @@
                 <wp:extent cx="640772" cy="640774"/>
                 <wp:effectExtent l="0" t="0" r="0" b="0"/>
                 <wp:wrapNone/>
-                <wp:docPr id="1101" name="shape1101" hidden="0"/>
+                <wp:docPr id="1088" name="shape1088" hidden="0"/>
                 <wp:cNvGraphicFramePr>
                   <a:graphicFrameLocks xmlns:a="http://schemas.openxmlformats.org/drawingml/2006/main"/>
                 </wp:cNvGraphicFramePr>
@@ -7944,7 +7944,7 @@
           </mc:Choice>
           <mc:Fallback>
             <w:pict>
-              <v:oval id="1101" style="position:absolute;margin-left:303.909pt;margin-top:195.77pt;width:50.4545pt;height:50.4547pt;mso-position-horizontal-relative:column;mso-position-vertical-relative:line;v-text-anchor:middle;mso-wrap-style:square;z-index:251701248" o:allowincell="t" filled="f" fillcolor="#ffffff" stroked="t" strokecolor="#ff0000" strokeweight="0.75pt">
+              <v:oval id="1088" style="position:absolute;margin-left:303.909pt;margin-top:195.77pt;width:50.4545pt;height:50.4546pt;mso-position-horizontal-relative:column;mso-position-vertical-relative:line;v-text-anchor:middle;mso-wrap-style:square;z-index:251701248" o:allowincell="t" filled="f" fillcolor="#ffffff" stroked="t" strokecolor="#ff0000" strokeweight="0.75pt">
                 <v:stroke joinstyle="round"/>
               </v:oval>
             </w:pict>
@@ -7970,7 +7970,7 @@
                 <wp:extent cx="640772" cy="640774"/>
                 <wp:effectExtent l="0" t="0" r="0" b="0"/>
                 <wp:wrapNone/>
-                <wp:docPr id="1100" name="shape1100" hidden="0"/>
+                <wp:docPr id="1089" name="shape1089" hidden="0"/>
                 <wp:cNvGraphicFramePr>
                   <a:graphicFrameLocks xmlns:a="http://schemas.openxmlformats.org/drawingml/2006/main"/>
                 </wp:cNvGraphicFramePr>
@@ -8024,7 +8024,7 @@
           </mc:Choice>
           <mc:Fallback>
             <w:pict>
-              <v:oval id="1100" style="position:absolute;margin-left:303.909pt;margin-top:128.042pt;width:50.4545pt;height:50.4547pt;mso-position-horizontal-relative:column;mso-position-vertical-relative:line;v-text-anchor:middle;mso-wrap-style:square;z-index:251700224" o:allowincell="t" filled="f" fillcolor="#ffffff" stroked="t" strokecolor="#ff0000" strokeweight="0.75pt">
+              <v:oval id="1089" style="position:absolute;margin-left:303.909pt;margin-top:128.042pt;width:50.4545pt;height:50.4546pt;mso-position-horizontal-relative:column;mso-position-vertical-relative:line;v-text-anchor:middle;mso-wrap-style:square;z-index:251700224" o:allowincell="t" filled="f" fillcolor="#ffffff" stroked="t" strokecolor="#ff0000" strokeweight="0.75pt">
                 <v:stroke joinstyle="round"/>
               </v:oval>
             </w:pict>
@@ -8050,7 +8050,7 @@
                 <wp:extent cx="640772" cy="640774"/>
                 <wp:effectExtent l="0" t="0" r="0" b="0"/>
                 <wp:wrapNone/>
-                <wp:docPr id="1099" name="shape1099" hidden="0"/>
+                <wp:docPr id="1090" name="shape1090" hidden="0"/>
                 <wp:cNvGraphicFramePr>
                   <a:graphicFrameLocks xmlns:a="http://schemas.openxmlformats.org/drawingml/2006/main"/>
                 </wp:cNvGraphicFramePr>
@@ -8104,7 +8104,7 @@
           </mc:Choice>
           <mc:Fallback>
             <w:pict>
-              <v:oval id="1099" style="position:absolute;margin-left:303.909pt;margin-top:51.2234pt;width:50.4545pt;height:50.4547pt;mso-position-horizontal-relative:column;mso-position-vertical-relative:line;v-text-anchor:middle;mso-wrap-style:square;z-index:251699200" o:allowincell="t" filled="f" fillcolor="#ffffff" stroked="t" strokecolor="#ff0000" strokeweight="0.75pt">
+              <v:oval id="1090" style="position:absolute;margin-left:303.909pt;margin-top:51.2234pt;width:50.4545pt;height:50.4546pt;mso-position-horizontal-relative:column;mso-position-vertical-relative:line;v-text-anchor:middle;mso-wrap-style:square;z-index:251699200" o:allowincell="t" filled="f" fillcolor="#ffffff" stroked="t" strokecolor="#ff0000" strokeweight="0.75pt">
                 <v:stroke joinstyle="round"/>
               </v:oval>
             </w:pict>
@@ -8126,6 +8126,566 @@
                 </wp:positionH>
                 <wp:positionV relativeFrom="paragraph">
                   <wp:posOffset>1608792</wp:posOffset>
+                </wp:positionV>
+                <wp:extent cx="640772" cy="640774"/>
+                <wp:effectExtent l="0" t="0" r="0" b="0"/>
+                <wp:wrapNone/>
+                <wp:docPr id="1091" name="shape1091" hidden="0"/>
+                <wp:cNvGraphicFramePr>
+                  <a:graphicFrameLocks xmlns:a="http://schemas.openxmlformats.org/drawingml/2006/main"/>
+                </wp:cNvGraphicFramePr>
+                <a:graphic xmlns:a="http://schemas.openxmlformats.org/drawingml/2006/main">
+                  <a:graphicData uri="http://schemas.microsoft.com/office/word/2010/wordprocessingShape">
+                    <wps:wsp>
+                      <wps:cNvSpPr>
+                        <a:spLocks/>
+                      </wps:cNvSpPr>
+                      <wps:spPr>
+                        <a:xfrm>
+                          <a:off x="0" y="0"/>
+                          <a:ext cx="640772" cy="640774"/>
+                        </a:xfrm>
+                        <a:prstGeom prst="ellipse">
+                          <a:avLst/>
+                        </a:prstGeom>
+                        <a:noFill/>
+                        <a:ln>
+                          <a:solidFill>
+                            <a:srgbClr val="ff0000">
+                              <a:alpha val="100000"/>
+                            </a:srgbClr>
+                          </a:solidFill>
+                        </a:ln>
+                      </wps:spPr>
+                      <wps:style>
+                        <a:lnRef idx="2">
+                          <a:schemeClr val="accent1">
+                            <a:shade val="50000"/>
+                          </a:schemeClr>
+                        </a:lnRef>
+                        <a:fillRef idx="1">
+                          <a:schemeClr val="accent1"/>
+                        </a:fillRef>
+                        <a:effectRef idx="0">
+                          <a:schemeClr val="accent1"/>
+                        </a:effectRef>
+                        <a:fontRef idx="minor">
+                          <a:schemeClr val="lt1"/>
+                        </a:fontRef>
+                      </wps:style>
+                      <wps:bodyPr rot="0" vert="horz" wrap="square" lIns="91440" tIns="45720" rIns="91440" bIns="45720" anchor="ctr">
+                        <a:noAutofit/>
+                      </wps:bodyPr>
+                    </wps:wsp>
+                  </a:graphicData>
+                </a:graphic>
+              </wp:anchor>
+            </w:drawing>
+          </mc:Choice>
+          <mc:Fallback>
+            <w:pict>
+              <v:oval id="1091" style="position:absolute;margin-left:250.727pt;margin-top:126.677pt;width:50.4545pt;height:50.4546pt;mso-position-horizontal-relative:column;mso-position-vertical-relative:line;v-text-anchor:middle;mso-wrap-style:square;z-index:251698176" o:allowincell="t" filled="f" fillcolor="#ffffff" stroked="t" strokecolor="#ff0000" strokeweight="0.75pt">
+                <v:stroke joinstyle="round"/>
+              </v:oval>
+            </w:pict>
+          </mc:Fallback>
+        </mc:AlternateContent>
+      </w:r>
+      <w:r>
+        <w:rPr>
+          <w:noProof/>
+          <w:sz w:val="22"/>
+        </w:rPr>
+        <mc:AlternateContent>
+          <mc:Choice Requires="wps">
+            <w:drawing>
+              <wp:anchor distT="0" distB="0" distL="114300" distR="114300" behindDoc="0" locked="0" layoutInCell="1" simplePos="0" relativeHeight="251697152" allowOverlap="1" hidden="0">
+                <wp:simplePos x="0" y="0"/>
+                <wp:positionH relativeFrom="column">
+                  <wp:posOffset>2283686</wp:posOffset>
+                </wp:positionH>
+                <wp:positionV relativeFrom="paragraph">
+                  <wp:posOffset>2480488</wp:posOffset>
+                </wp:positionV>
+                <wp:extent cx="640772" cy="640774"/>
+                <wp:effectExtent l="0" t="0" r="0" b="0"/>
+                <wp:wrapNone/>
+                <wp:docPr id="1092" name="shape1092" hidden="0"/>
+                <wp:cNvGraphicFramePr>
+                  <a:graphicFrameLocks xmlns:a="http://schemas.openxmlformats.org/drawingml/2006/main"/>
+                </wp:cNvGraphicFramePr>
+                <a:graphic xmlns:a="http://schemas.openxmlformats.org/drawingml/2006/main">
+                  <a:graphicData uri="http://schemas.microsoft.com/office/word/2010/wordprocessingShape">
+                    <wps:wsp>
+                      <wps:cNvSpPr>
+                        <a:spLocks/>
+                      </wps:cNvSpPr>
+                      <wps:spPr>
+                        <a:xfrm>
+                          <a:off x="0" y="0"/>
+                          <a:ext cx="640772" cy="640774"/>
+                        </a:xfrm>
+                        <a:prstGeom prst="ellipse">
+                          <a:avLst/>
+                        </a:prstGeom>
+                        <a:noFill/>
+                        <a:ln>
+                          <a:solidFill>
+                            <a:srgbClr val="ff0000">
+                              <a:alpha val="100000"/>
+                            </a:srgbClr>
+                          </a:solidFill>
+                        </a:ln>
+                      </wps:spPr>
+                      <wps:style>
+                        <a:lnRef idx="2">
+                          <a:schemeClr val="accent1">
+                            <a:shade val="50000"/>
+                          </a:schemeClr>
+                        </a:lnRef>
+                        <a:fillRef idx="1">
+                          <a:schemeClr val="accent1"/>
+                        </a:fillRef>
+                        <a:effectRef idx="0">
+                          <a:schemeClr val="accent1"/>
+                        </a:effectRef>
+                        <a:fontRef idx="minor">
+                          <a:schemeClr val="lt1"/>
+                        </a:fontRef>
+                      </wps:style>
+                      <wps:bodyPr rot="0" vert="horz" wrap="square" lIns="91440" tIns="45720" rIns="91440" bIns="45720" anchor="ctr">
+                        <a:noAutofit/>
+                      </wps:bodyPr>
+                    </wps:wsp>
+                  </a:graphicData>
+                </a:graphic>
+              </wp:anchor>
+            </w:drawing>
+          </mc:Choice>
+          <mc:Fallback>
+            <w:pict>
+              <v:oval id="1092" style="position:absolute;margin-left:179.818pt;margin-top:195.314pt;width:50.4545pt;height:50.4546pt;mso-position-horizontal-relative:column;mso-position-vertical-relative:line;v-text-anchor:middle;mso-wrap-style:square;z-index:251697152" o:allowincell="t" filled="f" fillcolor="#ffffff" stroked="t" strokecolor="#ff0000" strokeweight="0.75pt">
+                <v:stroke joinstyle="round"/>
+              </v:oval>
+            </w:pict>
+          </mc:Fallback>
+        </mc:AlternateContent>
+      </w:r>
+      <w:r>
+        <w:rPr>
+          <w:noProof/>
+          <w:sz w:val="22"/>
+        </w:rPr>
+        <mc:AlternateContent>
+          <mc:Choice Requires="wps">
+            <w:drawing>
+              <wp:anchor distT="0" distB="0" distL="114300" distR="114300" behindDoc="0" locked="0" layoutInCell="1" simplePos="0" relativeHeight="251696128" allowOverlap="1" hidden="0">
+                <wp:simplePos x="0" y="0"/>
+                <wp:positionH relativeFrom="column">
+                  <wp:posOffset>2254822</wp:posOffset>
+                </wp:positionH>
+                <wp:positionV relativeFrom="paragraph">
+                  <wp:posOffset>1493361</wp:posOffset>
+                </wp:positionV>
+                <wp:extent cx="640772" cy="640774"/>
+                <wp:effectExtent l="0" t="0" r="0" b="0"/>
+                <wp:wrapNone/>
+                <wp:docPr id="1093" name="shape1093" hidden="0"/>
+                <wp:cNvGraphicFramePr>
+                  <a:graphicFrameLocks xmlns:a="http://schemas.openxmlformats.org/drawingml/2006/main"/>
+                </wp:cNvGraphicFramePr>
+                <a:graphic xmlns:a="http://schemas.openxmlformats.org/drawingml/2006/main">
+                  <a:graphicData uri="http://schemas.microsoft.com/office/word/2010/wordprocessingShape">
+                    <wps:wsp>
+                      <wps:cNvSpPr>
+                        <a:spLocks/>
+                      </wps:cNvSpPr>
+                      <wps:spPr>
+                        <a:xfrm>
+                          <a:off x="0" y="0"/>
+                          <a:ext cx="640772" cy="640774"/>
+                        </a:xfrm>
+                        <a:prstGeom prst="ellipse">
+                          <a:avLst/>
+                        </a:prstGeom>
+                        <a:noFill/>
+                        <a:ln>
+                          <a:solidFill>
+                            <a:srgbClr val="ff0000">
+                              <a:alpha val="100000"/>
+                            </a:srgbClr>
+                          </a:solidFill>
+                        </a:ln>
+                      </wps:spPr>
+                      <wps:style>
+                        <a:lnRef idx="2">
+                          <a:schemeClr val="accent1">
+                            <a:shade val="50000"/>
+                          </a:schemeClr>
+                        </a:lnRef>
+                        <a:fillRef idx="1">
+                          <a:schemeClr val="accent1"/>
+                        </a:fillRef>
+                        <a:effectRef idx="0">
+                          <a:schemeClr val="accent1"/>
+                        </a:effectRef>
+                        <a:fontRef idx="minor">
+                          <a:schemeClr val="lt1"/>
+                        </a:fontRef>
+                      </wps:style>
+                      <wps:bodyPr rot="0" vert="horz" wrap="square" lIns="91440" tIns="45720" rIns="91440" bIns="45720" anchor="ctr">
+                        <a:noAutofit/>
+                      </wps:bodyPr>
+                    </wps:wsp>
+                  </a:graphicData>
+                </a:graphic>
+              </wp:anchor>
+            </w:drawing>
+          </mc:Choice>
+          <mc:Fallback>
+            <w:pict>
+              <v:oval id="1093" style="position:absolute;margin-left:177.545pt;margin-top:117.587pt;width:50.4545pt;height:50.4546pt;mso-position-horizontal-relative:column;mso-position-vertical-relative:line;v-text-anchor:middle;mso-wrap-style:square;z-index:251696128" o:allowincell="t" filled="f" fillcolor="#ffffff" stroked="t" strokecolor="#ff0000" strokeweight="0.75pt">
+                <v:stroke joinstyle="round"/>
+              </v:oval>
+            </w:pict>
+          </mc:Fallback>
+        </mc:AlternateContent>
+      </w:r>
+      <w:r>
+        <w:rPr>
+          <w:noProof/>
+          <w:sz w:val="22"/>
+        </w:rPr>
+        <mc:AlternateContent>
+          <mc:Choice Requires="wps">
+            <w:drawing>
+              <wp:anchor distT="0" distB="0" distL="114300" distR="114300" behindDoc="0" locked="0" layoutInCell="1" simplePos="0" relativeHeight="251695104" allowOverlap="1" hidden="0">
+                <wp:simplePos x="0" y="0"/>
+                <wp:positionH relativeFrom="column">
+                  <wp:posOffset>2410686</wp:posOffset>
+                </wp:positionH>
+                <wp:positionV relativeFrom="paragraph">
+                  <wp:posOffset>627459</wp:posOffset>
+                </wp:positionV>
+                <wp:extent cx="640772" cy="640774"/>
+                <wp:effectExtent l="0" t="0" r="0" b="0"/>
+                <wp:wrapNone/>
+                <wp:docPr id="1094" name="shape1094" hidden="0"/>
+                <wp:cNvGraphicFramePr>
+                  <a:graphicFrameLocks xmlns:a="http://schemas.openxmlformats.org/drawingml/2006/main"/>
+                </wp:cNvGraphicFramePr>
+                <a:graphic xmlns:a="http://schemas.openxmlformats.org/drawingml/2006/main">
+                  <a:graphicData uri="http://schemas.microsoft.com/office/word/2010/wordprocessingShape">
+                    <wps:wsp>
+                      <wps:cNvSpPr>
+                        <a:spLocks/>
+                      </wps:cNvSpPr>
+                      <wps:spPr>
+                        <a:xfrm>
+                          <a:off x="0" y="0"/>
+                          <a:ext cx="640772" cy="640774"/>
+                        </a:xfrm>
+                        <a:prstGeom prst="ellipse">
+                          <a:avLst/>
+                        </a:prstGeom>
+                        <a:noFill/>
+                        <a:ln>
+                          <a:solidFill>
+                            <a:srgbClr val="ff0000">
+                              <a:alpha val="100000"/>
+                            </a:srgbClr>
+                          </a:solidFill>
+                        </a:ln>
+                      </wps:spPr>
+                      <wps:style>
+                        <a:lnRef idx="2">
+                          <a:schemeClr val="accent1">
+                            <a:shade val="50000"/>
+                          </a:schemeClr>
+                        </a:lnRef>
+                        <a:fillRef idx="1">
+                          <a:schemeClr val="accent1"/>
+                        </a:fillRef>
+                        <a:effectRef idx="0">
+                          <a:schemeClr val="accent1"/>
+                        </a:effectRef>
+                        <a:fontRef idx="minor">
+                          <a:schemeClr val="lt1"/>
+                        </a:fontRef>
+                      </wps:style>
+                      <wps:bodyPr rot="0" vert="horz" wrap="square" lIns="91440" tIns="45720" rIns="91440" bIns="45720" anchor="ctr">
+                        <a:noAutofit/>
+                      </wps:bodyPr>
+                    </wps:wsp>
+                  </a:graphicData>
+                </a:graphic>
+              </wp:anchor>
+            </w:drawing>
+          </mc:Choice>
+          <mc:Fallback>
+            <w:pict>
+              <v:oval id="1094" style="position:absolute;margin-left:189.818pt;margin-top:49.4062pt;width:50.4545pt;height:50.4546pt;mso-position-horizontal-relative:column;mso-position-vertical-relative:line;v-text-anchor:middle;mso-wrap-style:square;z-index:251695104" o:allowincell="t" filled="f" fillcolor="#ffffff" stroked="t" strokecolor="#ff0000" strokeweight="0.75pt">
+                <v:stroke joinstyle="round"/>
+              </v:oval>
+            </w:pict>
+          </mc:Fallback>
+        </mc:AlternateContent>
+      </w:r>
+      <w:r>
+        <w:rPr>
+          <w:noProof/>
+          <w:sz w:val="22"/>
+        </w:rPr>
+        <mc:AlternateContent>
+          <mc:Choice Requires="wps">
+            <w:drawing>
+              <wp:anchor distT="0" distB="0" distL="114300" distR="114300" behindDoc="0" locked="0" layoutInCell="1" simplePos="0" relativeHeight="251694080" allowOverlap="1" hidden="0">
+                <wp:simplePos x="0" y="0"/>
+                <wp:positionH relativeFrom="column">
+                  <wp:posOffset>1481277</wp:posOffset>
+                </wp:positionH>
+                <wp:positionV relativeFrom="paragraph">
+                  <wp:posOffset>673635</wp:posOffset>
+                </wp:positionV>
+                <wp:extent cx="640772" cy="640774"/>
+                <wp:effectExtent l="0" t="0" r="0" b="0"/>
+                <wp:wrapNone/>
+                <wp:docPr id="1095" name="shape1095" hidden="0"/>
+                <wp:cNvGraphicFramePr>
+                  <a:graphicFrameLocks xmlns:a="http://schemas.openxmlformats.org/drawingml/2006/main"/>
+                </wp:cNvGraphicFramePr>
+                <a:graphic xmlns:a="http://schemas.openxmlformats.org/drawingml/2006/main">
+                  <a:graphicData uri="http://schemas.microsoft.com/office/word/2010/wordprocessingShape">
+                    <wps:wsp>
+                      <wps:cNvSpPr>
+                        <a:spLocks/>
+                      </wps:cNvSpPr>
+                      <wps:spPr>
+                        <a:xfrm>
+                          <a:off x="0" y="0"/>
+                          <a:ext cx="640772" cy="640774"/>
+                        </a:xfrm>
+                        <a:prstGeom prst="ellipse">
+                          <a:avLst/>
+                        </a:prstGeom>
+                        <a:noFill/>
+                        <a:ln>
+                          <a:solidFill>
+                            <a:srgbClr val="ff0000">
+                              <a:alpha val="100000"/>
+                            </a:srgbClr>
+                          </a:solidFill>
+                        </a:ln>
+                      </wps:spPr>
+                      <wps:style>
+                        <a:lnRef idx="2">
+                          <a:schemeClr val="accent1">
+                            <a:shade val="50000"/>
+                          </a:schemeClr>
+                        </a:lnRef>
+                        <a:fillRef idx="1">
+                          <a:schemeClr val="accent1"/>
+                        </a:fillRef>
+                        <a:effectRef idx="0">
+                          <a:schemeClr val="accent1"/>
+                        </a:effectRef>
+                        <a:fontRef idx="minor">
+                          <a:schemeClr val="lt1"/>
+                        </a:fontRef>
+                      </wps:style>
+                      <wps:bodyPr rot="0" vert="horz" wrap="square" lIns="91440" tIns="45720" rIns="91440" bIns="45720" anchor="ctr">
+                        <a:noAutofit/>
+                      </wps:bodyPr>
+                    </wps:wsp>
+                  </a:graphicData>
+                </a:graphic>
+              </wp:anchor>
+            </w:drawing>
+          </mc:Choice>
+          <mc:Fallback>
+            <w:pict>
+              <v:oval id="1095" style="position:absolute;margin-left:116.636pt;margin-top:53.0421pt;width:50.4545pt;height:50.4546pt;mso-position-horizontal-relative:column;mso-position-vertical-relative:line;v-text-anchor:middle;mso-wrap-style:square;z-index:251694080" o:allowincell="t" filled="f" fillcolor="#ffffff" stroked="t" strokecolor="#ff0000" strokeweight="0.75pt">
+                <v:stroke joinstyle="round"/>
+              </v:oval>
+            </w:pict>
+          </mc:Fallback>
+        </mc:AlternateContent>
+      </w:r>
+      <w:r>
+        <w:rPr>
+          <w:noProof/>
+          <w:sz w:val="22"/>
+        </w:rPr>
+        <mc:AlternateContent>
+          <mc:Choice Requires="wps">
+            <w:drawing>
+              <wp:anchor distT="0" distB="0" distL="114300" distR="114300" behindDoc="0" locked="0" layoutInCell="1" simplePos="0" relativeHeight="251693056" allowOverlap="1" hidden="0">
+                <wp:simplePos x="0" y="0"/>
+                <wp:positionH relativeFrom="column">
+                  <wp:posOffset>771232</wp:posOffset>
+                </wp:positionH>
+                <wp:positionV relativeFrom="paragraph">
+                  <wp:posOffset>2509361</wp:posOffset>
+                </wp:positionV>
+                <wp:extent cx="640772" cy="640774"/>
+                <wp:effectExtent l="0" t="0" r="0" b="0"/>
+                <wp:wrapNone/>
+                <wp:docPr id="1096" name="shape1096" hidden="0"/>
+                <wp:cNvGraphicFramePr>
+                  <a:graphicFrameLocks xmlns:a="http://schemas.openxmlformats.org/drawingml/2006/main"/>
+                </wp:cNvGraphicFramePr>
+                <a:graphic xmlns:a="http://schemas.openxmlformats.org/drawingml/2006/main">
+                  <a:graphicData uri="http://schemas.microsoft.com/office/word/2010/wordprocessingShape">
+                    <wps:wsp>
+                      <wps:cNvSpPr>
+                        <a:spLocks/>
+                      </wps:cNvSpPr>
+                      <wps:spPr>
+                        <a:xfrm>
+                          <a:off x="0" y="0"/>
+                          <a:ext cx="640772" cy="640774"/>
+                        </a:xfrm>
+                        <a:prstGeom prst="ellipse">
+                          <a:avLst/>
+                        </a:prstGeom>
+                        <a:noFill/>
+                        <a:ln>
+                          <a:solidFill>
+                            <a:srgbClr val="ff0000">
+                              <a:alpha val="100000"/>
+                            </a:srgbClr>
+                          </a:solidFill>
+                        </a:ln>
+                      </wps:spPr>
+                      <wps:style>
+                        <a:lnRef idx="2">
+                          <a:schemeClr val="accent1">
+                            <a:shade val="50000"/>
+                          </a:schemeClr>
+                        </a:lnRef>
+                        <a:fillRef idx="1">
+                          <a:schemeClr val="accent1"/>
+                        </a:fillRef>
+                        <a:effectRef idx="0">
+                          <a:schemeClr val="accent1"/>
+                        </a:effectRef>
+                        <a:fontRef idx="minor">
+                          <a:schemeClr val="lt1"/>
+                        </a:fontRef>
+                      </wps:style>
+                      <wps:bodyPr rot="0" vert="horz" wrap="square" lIns="91440" tIns="45720" rIns="91440" bIns="45720" anchor="ctr">
+                        <a:noAutofit/>
+                      </wps:bodyPr>
+                    </wps:wsp>
+                  </a:graphicData>
+                </a:graphic>
+              </wp:anchor>
+            </w:drawing>
+          </mc:Choice>
+          <mc:Fallback>
+            <w:pict>
+              <v:oval id="1096" style="position:absolute;margin-left:60.7269pt;margin-top:197.587pt;width:50.4545pt;height:50.4546pt;mso-position-horizontal-relative:column;mso-position-vertical-relative:line;v-text-anchor:middle;mso-wrap-style:square;z-index:251693056" o:allowincell="t" filled="f" fillcolor="#ffffff" stroked="t" strokecolor="#ff0000" strokeweight="0.75pt">
+                <v:stroke joinstyle="round"/>
+              </v:oval>
+            </w:pict>
+          </mc:Fallback>
+        </mc:AlternateContent>
+      </w:r>
+      <w:r>
+        <w:rPr>
+          <w:noProof/>
+          <w:sz w:val="22"/>
+        </w:rPr>
+        <mc:AlternateContent>
+          <mc:Choice Requires="wps">
+            <w:drawing>
+              <wp:anchor distT="0" distB="0" distL="114300" distR="114300" behindDoc="0" locked="0" layoutInCell="1" simplePos="0" relativeHeight="251692032" allowOverlap="1" hidden="0">
+                <wp:simplePos x="0" y="0"/>
+                <wp:positionH relativeFrom="column">
+                  <wp:posOffset>811641</wp:posOffset>
+                </wp:positionH>
+                <wp:positionV relativeFrom="paragraph">
+                  <wp:posOffset>1574184</wp:posOffset>
+                </wp:positionV>
+                <wp:extent cx="640772" cy="640774"/>
+                <wp:effectExtent l="0" t="0" r="0" b="0"/>
+                <wp:wrapNone/>
+                <wp:docPr id="1097" name="shape1097" hidden="0"/>
+                <wp:cNvGraphicFramePr>
+                  <a:graphicFrameLocks xmlns:a="http://schemas.openxmlformats.org/drawingml/2006/main"/>
+                </wp:cNvGraphicFramePr>
+                <a:graphic xmlns:a="http://schemas.openxmlformats.org/drawingml/2006/main">
+                  <a:graphicData uri="http://schemas.microsoft.com/office/word/2010/wordprocessingShape">
+                    <wps:wsp>
+                      <wps:cNvSpPr>
+                        <a:spLocks/>
+                      </wps:cNvSpPr>
+                      <wps:spPr>
+                        <a:xfrm>
+                          <a:off x="0" y="0"/>
+                          <a:ext cx="640772" cy="640774"/>
+                        </a:xfrm>
+                        <a:prstGeom prst="ellipse">
+                          <a:avLst/>
+                        </a:prstGeom>
+                        <a:noFill/>
+                        <a:ln>
+                          <a:solidFill>
+                            <a:srgbClr val="ff0000">
+                              <a:alpha val="100000"/>
+                            </a:srgbClr>
+                          </a:solidFill>
+                        </a:ln>
+                      </wps:spPr>
+                      <wps:style>
+                        <a:lnRef idx="2">
+                          <a:schemeClr val="accent1">
+                            <a:shade val="50000"/>
+                          </a:schemeClr>
+                        </a:lnRef>
+                        <a:fillRef idx="1">
+                          <a:schemeClr val="accent1"/>
+                        </a:fillRef>
+                        <a:effectRef idx="0">
+                          <a:schemeClr val="accent1"/>
+                        </a:effectRef>
+                        <a:fontRef idx="minor">
+                          <a:schemeClr val="lt1"/>
+                        </a:fontRef>
+                      </wps:style>
+                      <wps:bodyPr rot="0" vert="horz" wrap="square" lIns="91440" tIns="45720" rIns="91440" bIns="45720" anchor="ctr">
+                        <a:noAutofit/>
+                      </wps:bodyPr>
+                    </wps:wsp>
+                  </a:graphicData>
+                </a:graphic>
+              </wp:anchor>
+            </w:drawing>
+          </mc:Choice>
+          <mc:Fallback>
+            <w:pict>
+              <v:oval id="1097" style="position:absolute;margin-left:63.9087pt;margin-top:123.951pt;width:50.4545pt;height:50.4546pt;mso-position-horizontal-relative:column;mso-position-vertical-relative:line;v-text-anchor:middle;mso-wrap-style:square;z-index:251692032" o:allowincell="t" filled="f" fillcolor="#ffffff" stroked="t" strokecolor="#ff0000" strokeweight="0.75pt">
+                <v:stroke joinstyle="round"/>
+              </v:oval>
+            </w:pict>
+          </mc:Fallback>
+        </mc:AlternateContent>
+      </w:r>
+      <w:r>
+        <w:rPr>
+          <w:noProof/>
+          <w:sz w:val="22"/>
+        </w:rPr>
+        <mc:AlternateContent>
+          <mc:Choice Requires="wps">
+            <w:drawing>
+              <wp:anchor distT="0" distB="0" distL="114300" distR="114300" behindDoc="0" locked="0" layoutInCell="1" simplePos="0" relativeHeight="251691008" allowOverlap="1" hidden="0">
+                <wp:simplePos x="0" y="0"/>
+                <wp:positionH relativeFrom="column">
+                  <wp:posOffset>777005</wp:posOffset>
+                </wp:positionH>
+                <wp:positionV relativeFrom="paragraph">
+                  <wp:posOffset>615910</wp:posOffset>
                 </wp:positionV>
                 <wp:extent cx="640772" cy="640774"/>
                 <wp:effectExtent l="0" t="0" r="0" b="0"/>
@@ -8184,7 +8744,7 @@
           </mc:Choice>
           <mc:Fallback>
             <w:pict>
-              <v:oval id="1098" style="position:absolute;margin-left:250.727pt;margin-top:126.677pt;width:50.4545pt;height:50.4547pt;mso-position-horizontal-relative:column;mso-position-vertical-relative:line;v-text-anchor:middle;mso-wrap-style:square;z-index:251698176" o:allowincell="t" filled="f" fillcolor="#ffffff" stroked="t" strokecolor="#ff0000" strokeweight="0.75pt">
+              <v:oval id="1098" style="position:absolute;margin-left:61.1815pt;margin-top:48.4968pt;width:50.4545pt;height:50.4546pt;mso-position-horizontal-relative:column;mso-position-vertical-relative:line;v-text-anchor:middle;mso-wrap-style:square;z-index:251691008" o:allowincell="t" filled="f" fillcolor="#ffffff" stroked="t" strokecolor="#ff0000" strokeweight="0.75pt">
                 <v:stroke joinstyle="round"/>
               </v:oval>
             </w:pict>
@@ -8196,571 +8756,11 @@
           <w:noProof/>
           <w:sz w:val="22"/>
         </w:rPr>
-        <mc:AlternateContent>
-          <mc:Choice Requires="wps">
-            <w:drawing>
-              <wp:anchor distT="0" distB="0" distL="114300" distR="114300" behindDoc="0" locked="0" layoutInCell="1" simplePos="0" relativeHeight="251697152" allowOverlap="1" hidden="0">
-                <wp:simplePos x="0" y="0"/>
-                <wp:positionH relativeFrom="column">
-                  <wp:posOffset>2283686</wp:posOffset>
-                </wp:positionH>
-                <wp:positionV relativeFrom="paragraph">
-                  <wp:posOffset>2480488</wp:posOffset>
-                </wp:positionV>
-                <wp:extent cx="640772" cy="640774"/>
-                <wp:effectExtent l="0" t="0" r="0" b="0"/>
-                <wp:wrapNone/>
-                <wp:docPr id="1097" name="shape1097" hidden="0"/>
-                <wp:cNvGraphicFramePr>
-                  <a:graphicFrameLocks xmlns:a="http://schemas.openxmlformats.org/drawingml/2006/main"/>
-                </wp:cNvGraphicFramePr>
-                <a:graphic xmlns:a="http://schemas.openxmlformats.org/drawingml/2006/main">
-                  <a:graphicData uri="http://schemas.microsoft.com/office/word/2010/wordprocessingShape">
-                    <wps:wsp>
-                      <wps:cNvSpPr>
-                        <a:spLocks/>
-                      </wps:cNvSpPr>
-                      <wps:spPr>
-                        <a:xfrm>
-                          <a:off x="0" y="0"/>
-                          <a:ext cx="640772" cy="640774"/>
-                        </a:xfrm>
-                        <a:prstGeom prst="ellipse">
-                          <a:avLst/>
-                        </a:prstGeom>
-                        <a:noFill/>
-                        <a:ln>
-                          <a:solidFill>
-                            <a:srgbClr val="ff0000">
-                              <a:alpha val="100000"/>
-                            </a:srgbClr>
-                          </a:solidFill>
-                        </a:ln>
-                      </wps:spPr>
-                      <wps:style>
-                        <a:lnRef idx="2">
-                          <a:schemeClr val="accent1">
-                            <a:shade val="50000"/>
-                          </a:schemeClr>
-                        </a:lnRef>
-                        <a:fillRef idx="1">
-                          <a:schemeClr val="accent1"/>
-                        </a:fillRef>
-                        <a:effectRef idx="0">
-                          <a:schemeClr val="accent1"/>
-                        </a:effectRef>
-                        <a:fontRef idx="minor">
-                          <a:schemeClr val="lt1"/>
-                        </a:fontRef>
-                      </wps:style>
-                      <wps:bodyPr rot="0" vert="horz" wrap="square" lIns="91440" tIns="45720" rIns="91440" bIns="45720" anchor="ctr">
-                        <a:noAutofit/>
-                      </wps:bodyPr>
-                    </wps:wsp>
-                  </a:graphicData>
-                </a:graphic>
-              </wp:anchor>
-            </w:drawing>
-          </mc:Choice>
-          <mc:Fallback>
-            <w:pict>
-              <v:oval id="1097" style="position:absolute;margin-left:179.818pt;margin-top:195.314pt;width:50.4545pt;height:50.4547pt;mso-position-horizontal-relative:column;mso-position-vertical-relative:line;v-text-anchor:middle;mso-wrap-style:square;z-index:251697152" o:allowincell="t" filled="f" fillcolor="#ffffff" stroked="t" strokecolor="#ff0000" strokeweight="0.75pt">
-                <v:stroke joinstyle="round"/>
-              </v:oval>
-            </w:pict>
-          </mc:Fallback>
-        </mc:AlternateContent>
-      </w:r>
-      <w:r>
-        <w:rPr>
-          <w:noProof/>
-          <w:sz w:val="22"/>
-        </w:rPr>
-        <mc:AlternateContent>
-          <mc:Choice Requires="wps">
-            <w:drawing>
-              <wp:anchor distT="0" distB="0" distL="114300" distR="114300" behindDoc="0" locked="0" layoutInCell="1" simplePos="0" relativeHeight="251696128" allowOverlap="1" hidden="0">
-                <wp:simplePos x="0" y="0"/>
-                <wp:positionH relativeFrom="column">
-                  <wp:posOffset>2254822</wp:posOffset>
-                </wp:positionH>
-                <wp:positionV relativeFrom="paragraph">
-                  <wp:posOffset>1493361</wp:posOffset>
-                </wp:positionV>
-                <wp:extent cx="640772" cy="640774"/>
-                <wp:effectExtent l="0" t="0" r="0" b="0"/>
-                <wp:wrapNone/>
-                <wp:docPr id="1096" name="shape1096" hidden="0"/>
-                <wp:cNvGraphicFramePr>
-                  <a:graphicFrameLocks xmlns:a="http://schemas.openxmlformats.org/drawingml/2006/main"/>
-                </wp:cNvGraphicFramePr>
-                <a:graphic xmlns:a="http://schemas.openxmlformats.org/drawingml/2006/main">
-                  <a:graphicData uri="http://schemas.microsoft.com/office/word/2010/wordprocessingShape">
-                    <wps:wsp>
-                      <wps:cNvSpPr>
-                        <a:spLocks/>
-                      </wps:cNvSpPr>
-                      <wps:spPr>
-                        <a:xfrm>
-                          <a:off x="0" y="0"/>
-                          <a:ext cx="640772" cy="640774"/>
-                        </a:xfrm>
-                        <a:prstGeom prst="ellipse">
-                          <a:avLst/>
-                        </a:prstGeom>
-                        <a:noFill/>
-                        <a:ln>
-                          <a:solidFill>
-                            <a:srgbClr val="ff0000">
-                              <a:alpha val="100000"/>
-                            </a:srgbClr>
-                          </a:solidFill>
-                        </a:ln>
-                      </wps:spPr>
-                      <wps:style>
-                        <a:lnRef idx="2">
-                          <a:schemeClr val="accent1">
-                            <a:shade val="50000"/>
-                          </a:schemeClr>
-                        </a:lnRef>
-                        <a:fillRef idx="1">
-                          <a:schemeClr val="accent1"/>
-                        </a:fillRef>
-                        <a:effectRef idx="0">
-                          <a:schemeClr val="accent1"/>
-                        </a:effectRef>
-                        <a:fontRef idx="minor">
-                          <a:schemeClr val="lt1"/>
-                        </a:fontRef>
-                      </wps:style>
-                      <wps:bodyPr rot="0" vert="horz" wrap="square" lIns="91440" tIns="45720" rIns="91440" bIns="45720" anchor="ctr">
-                        <a:noAutofit/>
-                      </wps:bodyPr>
-                    </wps:wsp>
-                  </a:graphicData>
-                </a:graphic>
-              </wp:anchor>
-            </w:drawing>
-          </mc:Choice>
-          <mc:Fallback>
-            <w:pict>
-              <v:oval id="1096" style="position:absolute;margin-left:177.545pt;margin-top:117.588pt;width:50.4545pt;height:50.4547pt;mso-position-horizontal-relative:column;mso-position-vertical-relative:line;v-text-anchor:middle;mso-wrap-style:square;z-index:251696128" o:allowincell="t" filled="f" fillcolor="#ffffff" stroked="t" strokecolor="#ff0000" strokeweight="0.75pt">
-                <v:stroke joinstyle="round"/>
-              </v:oval>
-            </w:pict>
-          </mc:Fallback>
-        </mc:AlternateContent>
-      </w:r>
-      <w:r>
-        <w:rPr>
-          <w:noProof/>
-          <w:sz w:val="22"/>
-        </w:rPr>
-        <mc:AlternateContent>
-          <mc:Choice Requires="wps">
-            <w:drawing>
-              <wp:anchor distT="0" distB="0" distL="114300" distR="114300" behindDoc="0" locked="0" layoutInCell="1" simplePos="0" relativeHeight="251695104" allowOverlap="1" hidden="0">
-                <wp:simplePos x="0" y="0"/>
-                <wp:positionH relativeFrom="column">
-                  <wp:posOffset>2410686</wp:posOffset>
-                </wp:positionH>
-                <wp:positionV relativeFrom="paragraph">
-                  <wp:posOffset>627459</wp:posOffset>
-                </wp:positionV>
-                <wp:extent cx="640772" cy="640774"/>
-                <wp:effectExtent l="0" t="0" r="0" b="0"/>
-                <wp:wrapNone/>
-                <wp:docPr id="1095" name="shape1095" hidden="0"/>
-                <wp:cNvGraphicFramePr>
-                  <a:graphicFrameLocks xmlns:a="http://schemas.openxmlformats.org/drawingml/2006/main"/>
-                </wp:cNvGraphicFramePr>
-                <a:graphic xmlns:a="http://schemas.openxmlformats.org/drawingml/2006/main">
-                  <a:graphicData uri="http://schemas.microsoft.com/office/word/2010/wordprocessingShape">
-                    <wps:wsp>
-                      <wps:cNvSpPr>
-                        <a:spLocks/>
-                      </wps:cNvSpPr>
-                      <wps:spPr>
-                        <a:xfrm>
-                          <a:off x="0" y="0"/>
-                          <a:ext cx="640772" cy="640774"/>
-                        </a:xfrm>
-                        <a:prstGeom prst="ellipse">
-                          <a:avLst/>
-                        </a:prstGeom>
-                        <a:noFill/>
-                        <a:ln>
-                          <a:solidFill>
-                            <a:srgbClr val="ff0000">
-                              <a:alpha val="100000"/>
-                            </a:srgbClr>
-                          </a:solidFill>
-                        </a:ln>
-                      </wps:spPr>
-                      <wps:style>
-                        <a:lnRef idx="2">
-                          <a:schemeClr val="accent1">
-                            <a:shade val="50000"/>
-                          </a:schemeClr>
-                        </a:lnRef>
-                        <a:fillRef idx="1">
-                          <a:schemeClr val="accent1"/>
-                        </a:fillRef>
-                        <a:effectRef idx="0">
-                          <a:schemeClr val="accent1"/>
-                        </a:effectRef>
-                        <a:fontRef idx="minor">
-                          <a:schemeClr val="lt1"/>
-                        </a:fontRef>
-                      </wps:style>
-                      <wps:bodyPr rot="0" vert="horz" wrap="square" lIns="91440" tIns="45720" rIns="91440" bIns="45720" anchor="ctr">
-                        <a:noAutofit/>
-                      </wps:bodyPr>
-                    </wps:wsp>
-                  </a:graphicData>
-                </a:graphic>
-              </wp:anchor>
-            </w:drawing>
-          </mc:Choice>
-          <mc:Fallback>
-            <w:pict>
-              <v:oval id="1095" style="position:absolute;margin-left:189.818pt;margin-top:49.4063pt;width:50.4545pt;height:50.4547pt;mso-position-horizontal-relative:column;mso-position-vertical-relative:line;v-text-anchor:middle;mso-wrap-style:square;z-index:251695104" o:allowincell="t" filled="f" fillcolor="#ffffff" stroked="t" strokecolor="#ff0000" strokeweight="0.75pt">
-                <v:stroke joinstyle="round"/>
-              </v:oval>
-            </w:pict>
-          </mc:Fallback>
-        </mc:AlternateContent>
-      </w:r>
-      <w:r>
-        <w:rPr>
-          <w:noProof/>
-          <w:sz w:val="22"/>
-        </w:rPr>
-        <mc:AlternateContent>
-          <mc:Choice Requires="wps">
-            <w:drawing>
-              <wp:anchor distT="0" distB="0" distL="114300" distR="114300" behindDoc="0" locked="0" layoutInCell="1" simplePos="0" relativeHeight="251694080" allowOverlap="1" hidden="0">
-                <wp:simplePos x="0" y="0"/>
-                <wp:positionH relativeFrom="column">
-                  <wp:posOffset>1481277</wp:posOffset>
-                </wp:positionH>
-                <wp:positionV relativeFrom="paragraph">
-                  <wp:posOffset>673635</wp:posOffset>
-                </wp:positionV>
-                <wp:extent cx="640772" cy="640774"/>
-                <wp:effectExtent l="0" t="0" r="0" b="0"/>
-                <wp:wrapNone/>
-                <wp:docPr id="1094" name="shape1094" hidden="0"/>
-                <wp:cNvGraphicFramePr>
-                  <a:graphicFrameLocks xmlns:a="http://schemas.openxmlformats.org/drawingml/2006/main"/>
-                </wp:cNvGraphicFramePr>
-                <a:graphic xmlns:a="http://schemas.openxmlformats.org/drawingml/2006/main">
-                  <a:graphicData uri="http://schemas.microsoft.com/office/word/2010/wordprocessingShape">
-                    <wps:wsp>
-                      <wps:cNvSpPr>
-                        <a:spLocks/>
-                      </wps:cNvSpPr>
-                      <wps:spPr>
-                        <a:xfrm>
-                          <a:off x="0" y="0"/>
-                          <a:ext cx="640772" cy="640774"/>
-                        </a:xfrm>
-                        <a:prstGeom prst="ellipse">
-                          <a:avLst/>
-                        </a:prstGeom>
-                        <a:noFill/>
-                        <a:ln>
-                          <a:solidFill>
-                            <a:srgbClr val="ff0000">
-                              <a:alpha val="100000"/>
-                            </a:srgbClr>
-                          </a:solidFill>
-                        </a:ln>
-                      </wps:spPr>
-                      <wps:style>
-                        <a:lnRef idx="2">
-                          <a:schemeClr val="accent1">
-                            <a:shade val="50000"/>
-                          </a:schemeClr>
-                        </a:lnRef>
-                        <a:fillRef idx="1">
-                          <a:schemeClr val="accent1"/>
-                        </a:fillRef>
-                        <a:effectRef idx="0">
-                          <a:schemeClr val="accent1"/>
-                        </a:effectRef>
-                        <a:fontRef idx="minor">
-                          <a:schemeClr val="lt1"/>
-                        </a:fontRef>
-                      </wps:style>
-                      <wps:bodyPr rot="0" vert="horz" wrap="square" lIns="91440" tIns="45720" rIns="91440" bIns="45720" anchor="ctr">
-                        <a:noAutofit/>
-                      </wps:bodyPr>
-                    </wps:wsp>
-                  </a:graphicData>
-                </a:graphic>
-              </wp:anchor>
-            </w:drawing>
-          </mc:Choice>
-          <mc:Fallback>
-            <w:pict>
-              <v:oval id="1094" style="position:absolute;margin-left:116.636pt;margin-top:53.0422pt;width:50.4545pt;height:50.4547pt;mso-position-horizontal-relative:column;mso-position-vertical-relative:line;v-text-anchor:middle;mso-wrap-style:square;z-index:251694080" o:allowincell="t" filled="f" fillcolor="#ffffff" stroked="t" strokecolor="#ff0000" strokeweight="0.75pt">
-                <v:stroke joinstyle="round"/>
-              </v:oval>
-            </w:pict>
-          </mc:Fallback>
-        </mc:AlternateContent>
-      </w:r>
-      <w:r>
-        <w:rPr>
-          <w:noProof/>
-          <w:sz w:val="22"/>
-        </w:rPr>
-        <mc:AlternateContent>
-          <mc:Choice Requires="wps">
-            <w:drawing>
-              <wp:anchor distT="0" distB="0" distL="114300" distR="114300" behindDoc="0" locked="0" layoutInCell="1" simplePos="0" relativeHeight="251693056" allowOverlap="1" hidden="0">
-                <wp:simplePos x="0" y="0"/>
-                <wp:positionH relativeFrom="column">
-                  <wp:posOffset>771232</wp:posOffset>
-                </wp:positionH>
-                <wp:positionV relativeFrom="paragraph">
-                  <wp:posOffset>2509361</wp:posOffset>
-                </wp:positionV>
-                <wp:extent cx="640772" cy="640774"/>
-                <wp:effectExtent l="0" t="0" r="0" b="0"/>
-                <wp:wrapNone/>
-                <wp:docPr id="1093" name="shape1093" hidden="0"/>
-                <wp:cNvGraphicFramePr>
-                  <a:graphicFrameLocks xmlns:a="http://schemas.openxmlformats.org/drawingml/2006/main"/>
-                </wp:cNvGraphicFramePr>
-                <a:graphic xmlns:a="http://schemas.openxmlformats.org/drawingml/2006/main">
-                  <a:graphicData uri="http://schemas.microsoft.com/office/word/2010/wordprocessingShape">
-                    <wps:wsp>
-                      <wps:cNvSpPr>
-                        <a:spLocks/>
-                      </wps:cNvSpPr>
-                      <wps:spPr>
-                        <a:xfrm>
-                          <a:off x="0" y="0"/>
-                          <a:ext cx="640772" cy="640774"/>
-                        </a:xfrm>
-                        <a:prstGeom prst="ellipse">
-                          <a:avLst/>
-                        </a:prstGeom>
-                        <a:noFill/>
-                        <a:ln>
-                          <a:solidFill>
-                            <a:srgbClr val="ff0000">
-                              <a:alpha val="100000"/>
-                            </a:srgbClr>
-                          </a:solidFill>
-                        </a:ln>
-                      </wps:spPr>
-                      <wps:style>
-                        <a:lnRef idx="2">
-                          <a:schemeClr val="accent1">
-                            <a:shade val="50000"/>
-                          </a:schemeClr>
-                        </a:lnRef>
-                        <a:fillRef idx="1">
-                          <a:schemeClr val="accent1"/>
-                        </a:fillRef>
-                        <a:effectRef idx="0">
-                          <a:schemeClr val="accent1"/>
-                        </a:effectRef>
-                        <a:fontRef idx="minor">
-                          <a:schemeClr val="lt1"/>
-                        </a:fontRef>
-                      </wps:style>
-                      <wps:bodyPr rot="0" vert="horz" wrap="square" lIns="91440" tIns="45720" rIns="91440" bIns="45720" anchor="ctr">
-                        <a:noAutofit/>
-                      </wps:bodyPr>
-                    </wps:wsp>
-                  </a:graphicData>
-                </a:graphic>
-              </wp:anchor>
-            </w:drawing>
-          </mc:Choice>
-          <mc:Fallback>
-            <w:pict>
-              <v:oval id="1093" style="position:absolute;margin-left:60.727pt;margin-top:197.587pt;width:50.4545pt;height:50.4547pt;mso-position-horizontal-relative:column;mso-position-vertical-relative:line;v-text-anchor:middle;mso-wrap-style:square;z-index:251693056" o:allowincell="t" filled="f" fillcolor="#ffffff" stroked="t" strokecolor="#ff0000" strokeweight="0.75pt">
-                <v:stroke joinstyle="round"/>
-              </v:oval>
-            </w:pict>
-          </mc:Fallback>
-        </mc:AlternateContent>
-      </w:r>
-      <w:r>
-        <w:rPr>
-          <w:noProof/>
-          <w:sz w:val="22"/>
-        </w:rPr>
-        <mc:AlternateContent>
-          <mc:Choice Requires="wps">
-            <w:drawing>
-              <wp:anchor distT="0" distB="0" distL="114300" distR="114300" behindDoc="0" locked="0" layoutInCell="1" simplePos="0" relativeHeight="251692032" allowOverlap="1" hidden="0">
-                <wp:simplePos x="0" y="0"/>
-                <wp:positionH relativeFrom="column">
-                  <wp:posOffset>811641</wp:posOffset>
-                </wp:positionH>
-                <wp:positionV relativeFrom="paragraph">
-                  <wp:posOffset>1574184</wp:posOffset>
-                </wp:positionV>
-                <wp:extent cx="640772" cy="640774"/>
-                <wp:effectExtent l="0" t="0" r="0" b="0"/>
-                <wp:wrapNone/>
-                <wp:docPr id="1092" name="shape1092" hidden="0"/>
-                <wp:cNvGraphicFramePr>
-                  <a:graphicFrameLocks xmlns:a="http://schemas.openxmlformats.org/drawingml/2006/main"/>
-                </wp:cNvGraphicFramePr>
-                <a:graphic xmlns:a="http://schemas.openxmlformats.org/drawingml/2006/main">
-                  <a:graphicData uri="http://schemas.microsoft.com/office/word/2010/wordprocessingShape">
-                    <wps:wsp>
-                      <wps:cNvSpPr>
-                        <a:spLocks/>
-                      </wps:cNvSpPr>
-                      <wps:spPr>
-                        <a:xfrm>
-                          <a:off x="0" y="0"/>
-                          <a:ext cx="640772" cy="640774"/>
-                        </a:xfrm>
-                        <a:prstGeom prst="ellipse">
-                          <a:avLst/>
-                        </a:prstGeom>
-                        <a:noFill/>
-                        <a:ln>
-                          <a:solidFill>
-                            <a:srgbClr val="ff0000">
-                              <a:alpha val="100000"/>
-                            </a:srgbClr>
-                          </a:solidFill>
-                        </a:ln>
-                      </wps:spPr>
-                      <wps:style>
-                        <a:lnRef idx="2">
-                          <a:schemeClr val="accent1">
-                            <a:shade val="50000"/>
-                          </a:schemeClr>
-                        </a:lnRef>
-                        <a:fillRef idx="1">
-                          <a:schemeClr val="accent1"/>
-                        </a:fillRef>
-                        <a:effectRef idx="0">
-                          <a:schemeClr val="accent1"/>
-                        </a:effectRef>
-                        <a:fontRef idx="minor">
-                          <a:schemeClr val="lt1"/>
-                        </a:fontRef>
-                      </wps:style>
-                      <wps:bodyPr rot="0" vert="horz" wrap="square" lIns="91440" tIns="45720" rIns="91440" bIns="45720" anchor="ctr">
-                        <a:noAutofit/>
-                      </wps:bodyPr>
-                    </wps:wsp>
-                  </a:graphicData>
-                </a:graphic>
-              </wp:anchor>
-            </w:drawing>
-          </mc:Choice>
-          <mc:Fallback>
-            <w:pict>
-              <v:oval id="1092" style="position:absolute;margin-left:63.9088pt;margin-top:123.952pt;width:50.4545pt;height:50.4547pt;mso-position-horizontal-relative:column;mso-position-vertical-relative:line;v-text-anchor:middle;mso-wrap-style:square;z-index:251692032" o:allowincell="t" filled="f" fillcolor="#ffffff" stroked="t" strokecolor="#ff0000" strokeweight="0.75pt">
-                <v:stroke joinstyle="round"/>
-              </v:oval>
-            </w:pict>
-          </mc:Fallback>
-        </mc:AlternateContent>
-      </w:r>
-      <w:r>
-        <w:rPr>
-          <w:noProof/>
-          <w:sz w:val="22"/>
-        </w:rPr>
-        <mc:AlternateContent>
-          <mc:Choice Requires="wps">
-            <w:drawing>
-              <wp:anchor distT="0" distB="0" distL="114300" distR="114300" behindDoc="0" locked="0" layoutInCell="1" simplePos="0" relativeHeight="251691008" allowOverlap="1" hidden="0">
-                <wp:simplePos x="0" y="0"/>
-                <wp:positionH relativeFrom="column">
-                  <wp:posOffset>777005</wp:posOffset>
-                </wp:positionH>
-                <wp:positionV relativeFrom="paragraph">
-                  <wp:posOffset>615910</wp:posOffset>
-                </wp:positionV>
-                <wp:extent cx="640772" cy="640774"/>
-                <wp:effectExtent l="0" t="0" r="0" b="0"/>
-                <wp:wrapNone/>
-                <wp:docPr id="1091" name="shape1091" hidden="0"/>
-                <wp:cNvGraphicFramePr>
-                  <a:graphicFrameLocks xmlns:a="http://schemas.openxmlformats.org/drawingml/2006/main"/>
-                </wp:cNvGraphicFramePr>
-                <a:graphic xmlns:a="http://schemas.openxmlformats.org/drawingml/2006/main">
-                  <a:graphicData uri="http://schemas.microsoft.com/office/word/2010/wordprocessingShape">
-                    <wps:wsp>
-                      <wps:cNvSpPr>
-                        <a:spLocks/>
-                      </wps:cNvSpPr>
-                      <wps:spPr>
-                        <a:xfrm>
-                          <a:off x="0" y="0"/>
-                          <a:ext cx="640772" cy="640774"/>
-                        </a:xfrm>
-                        <a:prstGeom prst="ellipse">
-                          <a:avLst/>
-                        </a:prstGeom>
-                        <a:noFill/>
-                        <a:ln>
-                          <a:solidFill>
-                            <a:srgbClr val="ff0000">
-                              <a:alpha val="100000"/>
-                            </a:srgbClr>
-                          </a:solidFill>
-                        </a:ln>
-                      </wps:spPr>
-                      <wps:style>
-                        <a:lnRef idx="2">
-                          <a:schemeClr val="accent1">
-                            <a:shade val="50000"/>
-                          </a:schemeClr>
-                        </a:lnRef>
-                        <a:fillRef idx="1">
-                          <a:schemeClr val="accent1"/>
-                        </a:fillRef>
-                        <a:effectRef idx="0">
-                          <a:schemeClr val="accent1"/>
-                        </a:effectRef>
-                        <a:fontRef idx="minor">
-                          <a:schemeClr val="lt1"/>
-                        </a:fontRef>
-                      </wps:style>
-                      <wps:bodyPr rot="0" vert="horz" wrap="square" lIns="91440" tIns="45720" rIns="91440" bIns="45720" anchor="ctr">
-                        <a:noAutofit/>
-                      </wps:bodyPr>
-                    </wps:wsp>
-                  </a:graphicData>
-                </a:graphic>
-              </wp:anchor>
-            </w:drawing>
-          </mc:Choice>
-          <mc:Fallback>
-            <w:pict>
-              <v:oval id="1091" style="position:absolute;margin-left:61.1815pt;margin-top:48.4969pt;width:50.4545pt;height:50.4547pt;mso-position-horizontal-relative:column;mso-position-vertical-relative:line;v-text-anchor:middle;mso-wrap-style:square;z-index:251691008" o:allowincell="t" filled="f" fillcolor="#ffffff" stroked="t" strokecolor="#ff0000" strokeweight="0.75pt">
-                <v:stroke joinstyle="round"/>
-              </v:oval>
-            </w:pict>
-          </mc:Fallback>
-        </mc:AlternateContent>
-      </w:r>
-      <w:r>
-        <w:rPr>
-          <w:noProof/>
-          <w:sz w:val="22"/>
-        </w:rPr>
         <w:drawing>
           <wp:inline distT="0" distB="0" distL="0" distR="0">
             <wp:extent cx="5731510" cy="3279140"/>
             <wp:effectExtent l="0" t="0" r="0" b="0"/>
-            <wp:docPr id="1064" name="shape1064" hidden="0"/>
+            <wp:docPr id="1099" name="shape1099" hidden="0"/>
             <wp:cNvGraphicFramePr>
               <a:graphicFrameLocks xmlns:a="http://schemas.openxmlformats.org/drawingml/2006/main" noChangeAspect="1"/>
             </wp:cNvGraphicFramePr>
@@ -9275,7 +9275,7 @@
                       <wp:extent cx="640772" cy="640774"/>
                       <wp:effectExtent l="0" t="0" r="0" b="0"/>
                       <wp:wrapNone/>
-                      <wp:docPr id="1103" name="shape1103" hidden="0"/>
+                      <wp:docPr id="1100" name="shape1100" hidden="0"/>
                       <wp:cNvGraphicFramePr>
                         <a:graphicFrameLocks xmlns:a="http://schemas.openxmlformats.org/drawingml/2006/main"/>
                       </wp:cNvGraphicFramePr>
@@ -9329,7 +9329,7 @@
                 </mc:Choice>
                 <mc:Fallback>
                   <w:pict>
-                    <v:oval id="1103" style="position:absolute;margin-left:-3.5958pt;margin-top:16.2266pt;width:50.4545pt;height:50.4547pt;mso-position-horizontal-relative:column;mso-position-vertical-relative:line;v-text-anchor:middle;mso-wrap-style:square;z-index:251703296" o:allowincell="t" filled="f" fillcolor="#ffffff" stroked="t" strokecolor="#ff0000" strokeweight="0.75pt">
+                    <v:oval id="1100" style="position:absolute;margin-left:-3.59575pt;margin-top:16.2265pt;width:50.4545pt;height:50.4546pt;mso-position-horizontal-relative:column;mso-position-vertical-relative:line;v-text-anchor:middle;mso-wrap-style:square;z-index:251703296" o:allowincell="t" filled="f" fillcolor="#ffffff" stroked="t" strokecolor="#ff0000" strokeweight="0.75pt">
                       <v:stroke joinstyle="round"/>
                     </v:oval>
                   </w:pict>
@@ -9404,7 +9404,7 @@
                       <wp:extent cx="640772" cy="640774"/>
                       <wp:effectExtent l="0" t="0" r="0" b="0"/>
                       <wp:wrapNone/>
-                      <wp:docPr id="1106" name="shape1106" hidden="0"/>
+                      <wp:docPr id="1101" name="shape1101" hidden="0"/>
                       <wp:cNvGraphicFramePr>
                         <a:graphicFrameLocks xmlns:a="http://schemas.openxmlformats.org/drawingml/2006/main"/>
                       </wp:cNvGraphicFramePr>
@@ -9458,7 +9458,7 @@
                 </mc:Choice>
                 <mc:Fallback>
                   <w:pict>
-                    <v:oval id="1106" style="position:absolute;margin-left:-4.95947pt;margin-top:4.40938pt;width:50.4545pt;height:50.4547pt;mso-position-horizontal-relative:column;mso-position-vertical-relative:line;v-text-anchor:middle;mso-wrap-style:square;z-index:251706368" o:allowincell="t" filled="f" fillcolor="#ffffff" stroked="t" strokecolor="#ff0000" strokeweight="0.75pt">
+                    <v:oval id="1101" style="position:absolute;margin-left:-4.95945pt;margin-top:4.40937pt;width:50.4545pt;height:50.4546pt;mso-position-horizontal-relative:column;mso-position-vertical-relative:line;v-text-anchor:middle;mso-wrap-style:square;z-index:251706368" o:allowincell="t" filled="f" fillcolor="#ffffff" stroked="t" strokecolor="#ff0000" strokeweight="0.75pt">
                       <v:stroke joinstyle="round"/>
                     </v:oval>
                   </w:pict>
@@ -9656,7 +9656,7 @@
                       <wp:extent cx="640772" cy="640774"/>
                       <wp:effectExtent l="0" t="0" r="0" b="0"/>
                       <wp:wrapNone/>
-                      <wp:docPr id="1104" name="shape1104" hidden="0"/>
+                      <wp:docPr id="1102" name="shape1102" hidden="0"/>
                       <wp:cNvGraphicFramePr>
                         <a:graphicFrameLocks xmlns:a="http://schemas.openxmlformats.org/drawingml/2006/main"/>
                       </wp:cNvGraphicFramePr>
@@ -9710,7 +9710,7 @@
                 </mc:Choice>
                 <mc:Fallback>
                   <w:pict>
-                    <v:oval id="1104" style="position:absolute;margin-left:-2.66855pt;margin-top:22pt;width:50.4545pt;height:50.4547pt;mso-position-horizontal-relative:column;mso-position-vertical-relative:line;v-text-anchor:middle;mso-wrap-style:square;z-index:251704320" o:allowincell="t" filled="f" fillcolor="#ffffff" stroked="t" strokecolor="#ff0000" strokeweight="0.75pt">
+                    <v:oval id="1102" style="position:absolute;margin-left:-2.6685pt;margin-top:22pt;width:50.4545pt;height:50.4546pt;mso-position-horizontal-relative:column;mso-position-vertical-relative:line;v-text-anchor:middle;mso-wrap-style:square;z-index:251704320" o:allowincell="t" filled="f" fillcolor="#ffffff" stroked="t" strokecolor="#ff0000" strokeweight="0.75pt">
                       <v:stroke joinstyle="round"/>
                     </v:oval>
                   </w:pict>
@@ -9763,7 +9763,7 @@
                       <wp:extent cx="640772" cy="640774"/>
                       <wp:effectExtent l="0" t="0" r="0" b="0"/>
                       <wp:wrapNone/>
-                      <wp:docPr id="1108" name="shape1108" hidden="0"/>
+                      <wp:docPr id="1103" name="shape1103" hidden="0"/>
                       <wp:cNvGraphicFramePr>
                         <a:graphicFrameLocks xmlns:a="http://schemas.openxmlformats.org/drawingml/2006/main"/>
                       </wp:cNvGraphicFramePr>
@@ -9817,7 +9817,7 @@
                 </mc:Choice>
                 <mc:Fallback>
                   <w:pict>
-                    <v:oval id="1108" style="position:absolute;margin-left:-1.75952pt;margin-top:12pt;width:50.4545pt;height:50.4547pt;mso-position-horizontal-relative:column;mso-position-vertical-relative:line;v-text-anchor:middle;mso-wrap-style:square;z-index:251708416" o:allowincell="t" filled="f" fillcolor="#ffffff" stroked="t" strokecolor="#ff0000" strokeweight="0.75pt">
+                    <v:oval id="1103" style="position:absolute;margin-left:-1.75945pt;margin-top:12pt;width:50.4545pt;height:50.4546pt;mso-position-horizontal-relative:column;mso-position-vertical-relative:line;v-text-anchor:middle;mso-wrap-style:square;z-index:251708416" o:allowincell="t" filled="f" fillcolor="#ffffff" stroked="t" strokecolor="#ff0000" strokeweight="0.75pt">
                       <v:stroke joinstyle="round"/>
                     </v:oval>
                   </w:pict>
@@ -9921,7 +9921,7 @@
                       <wp:extent cx="640772" cy="640774"/>
                       <wp:effectExtent l="0" t="0" r="0" b="0"/>
                       <wp:wrapNone/>
-                      <wp:docPr id="1105" name="shape1105" hidden="0"/>
+                      <wp:docPr id="1104" name="shape1104" hidden="0"/>
                       <wp:cNvGraphicFramePr>
                         <a:graphicFrameLocks xmlns:a="http://schemas.openxmlformats.org/drawingml/2006/main"/>
                       </wp:cNvGraphicFramePr>
@@ -9975,7 +9975,7 @@
                 </mc:Choice>
                 <mc:Fallback>
                   <w:pict>
-                    <v:oval id="1105" style="position:absolute;margin-left:-1.74131pt;margin-top:24.5156pt;width:50.4545pt;height:50.4547pt;mso-position-horizontal-relative:column;mso-position-vertical-relative:line;v-text-anchor:middle;mso-wrap-style:square;z-index:251705344" o:allowincell="t" filled="f" fillcolor="#ffffff" stroked="t" strokecolor="#ff0000" strokeweight="0.75pt">
+                    <v:oval id="1104" style="position:absolute;margin-left:-1.74126pt;margin-top:24.5156pt;width:50.4545pt;height:50.4546pt;mso-position-horizontal-relative:column;mso-position-vertical-relative:line;v-text-anchor:middle;mso-wrap-style:square;z-index:251705344" o:allowincell="t" filled="f" fillcolor="#ffffff" stroked="t" strokecolor="#ff0000" strokeweight="0.75pt">
                       <v:stroke joinstyle="round"/>
                     </v:oval>
                   </w:pict>
@@ -10050,7 +10050,7 @@
                       <wp:extent cx="640772" cy="640774"/>
                       <wp:effectExtent l="0" t="0" r="0" b="0"/>
                       <wp:wrapNone/>
-                      <wp:docPr id="1107" name="shape1107" hidden="0"/>
+                      <wp:docPr id="1105" name="shape1105" hidden="0"/>
                       <wp:cNvGraphicFramePr>
                         <a:graphicFrameLocks xmlns:a="http://schemas.openxmlformats.org/drawingml/2006/main"/>
                       </wp:cNvGraphicFramePr>
@@ -10104,7 +10104,7 @@
                 </mc:Choice>
                 <mc:Fallback>
                   <w:pict>
-                    <v:oval id="1107" style="position:absolute;margin-left:-2.6686pt;margin-top:9.51563pt;width:50.4545pt;height:50.4547pt;mso-position-horizontal-relative:column;mso-position-vertical-relative:line;v-text-anchor:middle;mso-wrap-style:square;z-index:251707392" o:allowincell="t" filled="f" fillcolor="#ffffff" stroked="t" strokecolor="#ff0000" strokeweight="0.75pt">
+                    <v:oval id="1105" style="position:absolute;margin-left:-2.66858pt;margin-top:9.51559pt;width:50.4545pt;height:50.4546pt;mso-position-horizontal-relative:column;mso-position-vertical-relative:line;v-text-anchor:middle;mso-wrap-style:square;z-index:251707392" o:allowincell="t" filled="f" fillcolor="#ffffff" stroked="t" strokecolor="#ff0000" strokeweight="0.75pt">
                       <v:stroke joinstyle="round"/>
                     </v:oval>
                   </w:pict>
@@ -10181,18 +10181,38 @@
       <w:pPr>
         <w:jc w:val="center"/>
         <w:rPr>
-          <w:sz w:val="28"/>
-          <w:szCs w:val="28"/>
-        </w:rPr>
-      </w:pPr>
-      <w:r>
-        <w:rPr>
           <w:lang w:eastAsia="ko-KR"/>
           <w:sz w:val="28"/>
           <w:szCs w:val="28"/>
           <w:rtl w:val="off"/>
         </w:rPr>
+      </w:pPr>
+      <w:r>
+        <w:rPr>
+          <w:lang w:eastAsia="ko-KR"/>
+          <w:sz w:val="28"/>
+          <w:szCs w:val="28"/>
+          <w:rtl w:val="off"/>
+        </w:rPr>
         <w:t>~ 12/1 (처리중)</w:t>
+      </w:r>
+    </w:p>
+    <w:p>
+      <w:pPr>
+        <w:jc w:val="center"/>
+        <w:rPr>
+          <w:sz w:val="28"/>
+          <w:szCs w:val="28"/>
+        </w:rPr>
+      </w:pPr>
+      <w:r>
+        <w:rPr>
+          <w:lang w:eastAsia="ko-KR"/>
+          <w:sz w:val="28"/>
+          <w:szCs w:val="28"/>
+          <w:rtl w:val="off"/>
+        </w:rPr>
+        <w:t>12 / 2 (처리 완료 )</w:t>
       </w:r>
     </w:p>
     <w:sectPr>
@@ -11075,22 +11095,22 @@
     <w:lsdException w:name="index 7" w:semiHidden="1" w:unhideWhenUsed="1"/>
     <w:lsdException w:name="index 8" w:semiHidden="1" w:unhideWhenUsed="1"/>
     <w:lsdException w:name="index 9" w:semiHidden="1" w:unhideWhenUsed="1"/>
-    <w:lsdException w:name="toc 1" w:semiHidden="1" w:uiPriority="135" w:unhideWhenUsed="1"/>
-    <w:lsdException w:name="toc 2" w:semiHidden="1" w:uiPriority="135" w:unhideWhenUsed="1"/>
-    <w:lsdException w:name="toc 3" w:semiHidden="1" w:uiPriority="135" w:unhideWhenUsed="1"/>
-    <w:lsdException w:name="toc 4" w:semiHidden="1" w:uiPriority="135" w:unhideWhenUsed="1"/>
-    <w:lsdException w:name="toc 5" w:semiHidden="1" w:uiPriority="135" w:unhideWhenUsed="1"/>
-    <w:lsdException w:name="toc 6" w:semiHidden="1" w:uiPriority="135" w:unhideWhenUsed="1"/>
-    <w:lsdException w:name="toc 7" w:semiHidden="1" w:uiPriority="135" w:unhideWhenUsed="1"/>
-    <w:lsdException w:name="toc 8" w:semiHidden="1" w:uiPriority="135" w:unhideWhenUsed="1"/>
-    <w:lsdException w:name="toc 9" w:semiHidden="1" w:uiPriority="135" w:unhideWhenUsed="1"/>
+    <w:lsdException w:name="toc 1" w:semiHidden="1" w:uiPriority="309" w:unhideWhenUsed="1"/>
+    <w:lsdException w:name="toc 2" w:semiHidden="1" w:uiPriority="309" w:unhideWhenUsed="1"/>
+    <w:lsdException w:name="toc 3" w:semiHidden="1" w:uiPriority="309" w:unhideWhenUsed="1"/>
+    <w:lsdException w:name="toc 4" w:semiHidden="1" w:uiPriority="309" w:unhideWhenUsed="1"/>
+    <w:lsdException w:name="toc 5" w:semiHidden="1" w:uiPriority="309" w:unhideWhenUsed="1"/>
+    <w:lsdException w:name="toc 6" w:semiHidden="1" w:uiPriority="309" w:unhideWhenUsed="1"/>
+    <w:lsdException w:name="toc 7" w:semiHidden="1" w:uiPriority="309" w:unhideWhenUsed="1"/>
+    <w:lsdException w:name="toc 8" w:semiHidden="1" w:uiPriority="309" w:unhideWhenUsed="1"/>
+    <w:lsdException w:name="toc 9" w:semiHidden="1" w:uiPriority="309" w:unhideWhenUsed="1"/>
     <w:lsdException w:name="Normal Indent" w:semiHidden="1" w:unhideWhenUsed="1"/>
     <w:lsdException w:name="footnote text" w:semiHidden="1" w:unhideWhenUsed="1"/>
     <w:lsdException w:name="annotation text" w:semiHidden="1" w:unhideWhenUsed="1"/>
     <w:lsdException w:name="header" w:semiHidden="1" w:unhideWhenUsed="1"/>
     <w:lsdException w:name="footer" w:semiHidden="1" w:unhideWhenUsed="1"/>
     <w:lsdException w:name="index heading" w:semiHidden="1" w:unhideWhenUsed="1"/>
-    <w:lsdException w:name="caption" w:semiHidden="1" w:uiPriority="131" w:unhideWhenUsed="1" w:qFormat="1"/>
+    <w:lsdException w:name="caption" w:semiHidden="1" w:uiPriority="305" w:unhideWhenUsed="1" w:qFormat="1"/>
     <w:lsdException w:name="table of figures" w:semiHidden="1" w:unhideWhenUsed="1"/>
     <w:lsdException w:name="envelope address" w:semiHidden="1" w:unhideWhenUsed="1"/>
     <w:lsdException w:name="envelope return" w:semiHidden="1" w:unhideWhenUsed="1"/>
@@ -11118,7 +11138,7 @@
     <w:lsdException w:name="List Number 3" w:semiHidden="1" w:unhideWhenUsed="1"/>
     <w:lsdException w:name="List Number 4" w:semiHidden="1" w:unhideWhenUsed="1"/>
     <w:lsdException w:name="List Number 5" w:semiHidden="1" w:unhideWhenUsed="1"/>
-    <w:lsdException w:name="Title" w:uiPriority="34" w:qFormat="1"/>
+    <w:lsdException w:name="Title" w:uiPriority="52" w:qFormat="1"/>
     <w:lsdException w:name="Closing" w:semiHidden="1" w:unhideWhenUsed="1"/>
     <w:lsdException w:name="Signature" w:semiHidden="1" w:unhideWhenUsed="1"/>
     <w:lsdException w:name="Default Paragraph Font" w:semiHidden="1" w:uiPriority="1" w:unhideWhenUsed="1"/>
@@ -11130,7 +11150,7 @@
     <w:lsdException w:name="List Continue 4" w:semiHidden="1" w:unhideWhenUsed="1"/>
     <w:lsdException w:name="List Continue 5" w:semiHidden="1" w:unhideWhenUsed="1"/>
     <w:lsdException w:name="Message Header" w:semiHidden="1" w:unhideWhenUsed="1"/>
-    <w:lsdException w:name="Subtitle" w:uiPriority="35" w:qFormat="1"/>
+    <w:lsdException w:name="Subtitle" w:uiPriority="53" w:qFormat="1"/>
     <w:lsdException w:name="Salutation" w:semiHidden="1" w:unhideWhenUsed="1"/>
     <w:lsdException w:name="Date" w:semiHidden="1" w:unhideWhenUsed="1"/>
     <w:lsdException w:name="Body Text First Indent" w:semiHidden="1" w:unhideWhenUsed="1"/>
@@ -11143,8 +11163,8 @@
     <w:lsdException w:name="Block Text" w:semiHidden="1" w:unhideWhenUsed="1"/>
     <w:lsdException w:name="Hyperlink" w:semiHidden="1" w:unhideWhenUsed="1"/>
     <w:lsdException w:name="FollowedHyperlink" w:semiHidden="1" w:unhideWhenUsed="1"/>
-    <w:lsdException w:name="Strong" w:uiPriority="82" w:qFormat="1"/>
-    <w:lsdException w:name="Emphasis" w:uiPriority="80" w:qFormat="1"/>
+    <w:lsdException w:name="Strong" w:uiPriority="130" w:qFormat="1"/>
+    <w:lsdException w:name="Emphasis" w:uiPriority="128" w:qFormat="1"/>
     <w:lsdException w:name="Document Map" w:semiHidden="1" w:unhideWhenUsed="1"/>
     <w:lsdException w:name="Plain Text" w:semiHidden="1" w:unhideWhenUsed="1"/>
     <w:lsdException w:name="E-mail Signature" w:semiHidden="1" w:unhideWhenUsed="1"/>
@@ -11210,223 +11230,223 @@
     <w:lsdException w:name="Table Web 2" w:semiHidden="1" w:unhideWhenUsed="1"/>
     <w:lsdException w:name="Table Web 3" w:semiHidden="1" w:unhideWhenUsed="1"/>
     <w:lsdException w:name="Balloon Text" w:semiHidden="1" w:unhideWhenUsed="1"/>
-    <w:lsdException w:name="Table Grid" w:uiPriority="135"/>
+    <w:lsdException w:name="Table Grid" w:uiPriority="309"/>
     <w:lsdException w:name="Table Theme" w:semiHidden="1" w:unhideWhenUsed="1"/>
     <w:lsdException w:name="Placeholder Text" w:semiHidden="1"/>
     <w:lsdException w:name="No Spacing" w:uiPriority="1" w:qFormat="1"/>
-    <w:lsdException w:name="Light Shading" w:uiPriority="336"/>
-    <w:lsdException w:name="Light List" w:uiPriority="337"/>
-    <w:lsdException w:name="Light Grid" w:uiPriority="338"/>
-    <w:lsdException w:name="Medium Shading 1" w:uiPriority="339"/>
-    <w:lsdException w:name="Medium Shading 2" w:uiPriority="598"/>
-    <w:lsdException w:name="Medium List 1" w:uiPriority="599"/>
-    <w:lsdException w:name="Medium List 2" w:uiPriority="600"/>
-    <w:lsdException w:name="Medium Grid 1" w:uiPriority="601"/>
-    <w:lsdException w:name="Medium Grid 2" w:uiPriority="608"/>
-    <w:lsdException w:name="Medium Grid 3" w:uiPriority="609"/>
-    <w:lsdException w:name="Dark List" w:uiPriority="628"/>
-    <w:lsdException w:name="Colorful Shading" w:uiPriority="629"/>
-    <w:lsdException w:name="Colorful List" w:uiPriority="630"/>
-    <w:lsdException w:name="Colorful Grid" w:uiPriority="631"/>
-    <w:lsdException w:name="Light Shading Accent 1" w:uiPriority="336"/>
-    <w:lsdException w:name="Light List Accent 1" w:uiPriority="337"/>
-    <w:lsdException w:name="Light Grid Accent 1" w:uiPriority="338"/>
-    <w:lsdException w:name="Medium Shading 1 Accent 1" w:uiPriority="339"/>
-    <w:lsdException w:name="Medium Shading 2 Accent 1" w:uiPriority="598"/>
-    <w:lsdException w:name="Medium List 1 Accent 1" w:uiPriority="599"/>
+    <w:lsdException w:name="Light Shading" w:uiPriority="822"/>
+    <w:lsdException w:name="Light List" w:uiPriority="823"/>
+    <w:lsdException w:name="Light Grid" w:uiPriority="824"/>
+    <w:lsdException w:name="Medium Shading 1" w:uiPriority="825"/>
+    <w:lsdException w:name="Medium Shading 2" w:uiPriority="1432"/>
+    <w:lsdException w:name="Medium List 1" w:uiPriority="1433"/>
+    <w:lsdException w:name="Medium List 2" w:uiPriority="1536"/>
+    <w:lsdException w:name="Medium Grid 1" w:uiPriority="1537"/>
+    <w:lsdException w:name="Medium Grid 2" w:uiPriority="1544"/>
+    <w:lsdException w:name="Medium Grid 3" w:uiPriority="1545"/>
+    <w:lsdException w:name="Dark List" w:uiPriority="1576"/>
+    <w:lsdException w:name="Colorful Shading" w:uiPriority="1577"/>
+    <w:lsdException w:name="Colorful List" w:uiPriority="1584"/>
+    <w:lsdException w:name="Colorful Grid" w:uiPriority="1585"/>
+    <w:lsdException w:name="Light Shading Accent 1" w:uiPriority="822"/>
+    <w:lsdException w:name="Light List Accent 1" w:uiPriority="823"/>
+    <w:lsdException w:name="Light Grid Accent 1" w:uiPriority="824"/>
+    <w:lsdException w:name="Medium Shading 1 Accent 1" w:uiPriority="825"/>
+    <w:lsdException w:name="Medium Shading 2 Accent 1" w:uiPriority="1432"/>
+    <w:lsdException w:name="Medium List 1 Accent 1" w:uiPriority="1433"/>
     <w:lsdException w:name="Revision" w:semiHidden="1"/>
-    <w:lsdException w:name="List Paragraph" w:uiPriority="130" w:qFormat="1"/>
-    <w:lsdException w:name="Quote" w:uiPriority="101" w:qFormat="1"/>
-    <w:lsdException w:name="Intense Quote" w:uiPriority="114" w:qFormat="1"/>
-    <w:lsdException w:name="Medium List 2 Accent 1" w:uiPriority="600"/>
-    <w:lsdException w:name="Medium Grid 1 Accent 1" w:uiPriority="601"/>
-    <w:lsdException w:name="Medium Grid 2 Accent 1" w:uiPriority="608"/>
-    <w:lsdException w:name="Medium Grid 3 Accent 1" w:uiPriority="609"/>
-    <w:lsdException w:name="Dark List Accent 1" w:uiPriority="628"/>
-    <w:lsdException w:name="Colorful Shading Accent 1" w:uiPriority="629"/>
-    <w:lsdException w:name="Colorful List Accent 1" w:uiPriority="630"/>
-    <w:lsdException w:name="Colorful Grid Accent 1" w:uiPriority="631"/>
-    <w:lsdException w:name="Light Shading Accent 2" w:uiPriority="336"/>
-    <w:lsdException w:name="Light List Accent 2" w:uiPriority="337"/>
-    <w:lsdException w:name="Light Grid Accent 2" w:uiPriority="338"/>
-    <w:lsdException w:name="Medium Shading 1 Accent 2" w:uiPriority="339"/>
-    <w:lsdException w:name="Medium Shading 2 Accent 2" w:uiPriority="598"/>
-    <w:lsdException w:name="Medium List 1 Accent 2" w:uiPriority="599"/>
-    <w:lsdException w:name="Medium List 2 Accent 2" w:uiPriority="600"/>
-    <w:lsdException w:name="Medium Grid 1 Accent 2" w:uiPriority="601"/>
-    <w:lsdException w:name="Medium Grid 2 Accent 2" w:uiPriority="608"/>
-    <w:lsdException w:name="Medium Grid 3 Accent 2" w:uiPriority="609"/>
-    <w:lsdException w:name="Dark List Accent 2" w:uiPriority="628"/>
-    <w:lsdException w:name="Colorful Shading Accent 2" w:uiPriority="629"/>
-    <w:lsdException w:name="Colorful List Accent 2" w:uiPriority="630"/>
-    <w:lsdException w:name="Colorful Grid Accent 2" w:uiPriority="631"/>
-    <w:lsdException w:name="Light Shading Accent 3" w:uiPriority="336"/>
-    <w:lsdException w:name="Light List Accent 3" w:uiPriority="337"/>
-    <w:lsdException w:name="Light Grid Accent 3" w:uiPriority="338"/>
-    <w:lsdException w:name="Medium Shading 1 Accent 3" w:uiPriority="339"/>
-    <w:lsdException w:name="Medium Shading 2 Accent 3" w:uiPriority="598"/>
-    <w:lsdException w:name="Medium List 1 Accent 3" w:uiPriority="599"/>
-    <w:lsdException w:name="Medium List 2 Accent 3" w:uiPriority="600"/>
-    <w:lsdException w:name="Medium Grid 1 Accent 3" w:uiPriority="601"/>
-    <w:lsdException w:name="Medium Grid 2 Accent 3" w:uiPriority="608"/>
-    <w:lsdException w:name="Medium Grid 3 Accent 3" w:uiPriority="609"/>
-    <w:lsdException w:name="Dark List Accent 3" w:uiPriority="628"/>
-    <w:lsdException w:name="Colorful Shading Accent 3" w:uiPriority="629"/>
-    <w:lsdException w:name="Colorful List Accent 3" w:uiPriority="630"/>
-    <w:lsdException w:name="Colorful Grid Accent 3" w:uiPriority="631"/>
-    <w:lsdException w:name="Light Shading Accent 4" w:uiPriority="336"/>
-    <w:lsdException w:name="Light List Accent 4" w:uiPriority="337"/>
-    <w:lsdException w:name="Light Grid Accent 4" w:uiPriority="338"/>
-    <w:lsdException w:name="Medium Shading 1 Accent 4" w:uiPriority="339"/>
-    <w:lsdException w:name="Medium Shading 2 Accent 4" w:uiPriority="598"/>
-    <w:lsdException w:name="Medium List 1 Accent 4" w:uiPriority="599"/>
-    <w:lsdException w:name="Medium List 2 Accent 4" w:uiPriority="600"/>
-    <w:lsdException w:name="Medium Grid 1 Accent 4" w:uiPriority="601"/>
-    <w:lsdException w:name="Medium Grid 2 Accent 4" w:uiPriority="608"/>
-    <w:lsdException w:name="Medium Grid 3 Accent 4" w:uiPriority="609"/>
-    <w:lsdException w:name="Dark List Accent 4" w:uiPriority="628"/>
-    <w:lsdException w:name="Colorful Shading Accent 4" w:uiPriority="629"/>
-    <w:lsdException w:name="Colorful List Accent 4" w:uiPriority="630"/>
-    <w:lsdException w:name="Colorful Grid Accent 4" w:uiPriority="631"/>
-    <w:lsdException w:name="Light Shading Accent 5" w:uiPriority="336"/>
-    <w:lsdException w:name="Light List Accent 5" w:uiPriority="337"/>
-    <w:lsdException w:name="Light Grid Accent 5" w:uiPriority="338"/>
-    <w:lsdException w:name="Medium Shading 1 Accent 5" w:uiPriority="339"/>
-    <w:lsdException w:name="Medium Shading 2 Accent 5" w:uiPriority="598"/>
-    <w:lsdException w:name="Medium List 1 Accent 5" w:uiPriority="599"/>
-    <w:lsdException w:name="Medium List 2 Accent 5" w:uiPriority="600"/>
-    <w:lsdException w:name="Medium Grid 1 Accent 5" w:uiPriority="601"/>
-    <w:lsdException w:name="Medium Grid 2 Accent 5" w:uiPriority="608"/>
-    <w:lsdException w:name="Medium Grid 3 Accent 5" w:uiPriority="609"/>
-    <w:lsdException w:name="Dark List Accent 5" w:uiPriority="628"/>
-    <w:lsdException w:name="Colorful Shading Accent 5" w:uiPriority="629"/>
-    <w:lsdException w:name="Colorful List Accent 5" w:uiPriority="630"/>
-    <w:lsdException w:name="Colorful Grid Accent 5" w:uiPriority="631"/>
-    <w:lsdException w:name="Light Shading Accent 6" w:uiPriority="336"/>
-    <w:lsdException w:name="Light List Accent 6" w:uiPriority="337"/>
-    <w:lsdException w:name="Light Grid Accent 6" w:uiPriority="338"/>
-    <w:lsdException w:name="Medium Shading 1 Accent 6" w:uiPriority="339"/>
-    <w:lsdException w:name="Medium Shading 2 Accent 6" w:uiPriority="598"/>
-    <w:lsdException w:name="Medium List 1 Accent 6" w:uiPriority="599"/>
-    <w:lsdException w:name="Medium List 2 Accent 6" w:uiPriority="600"/>
-    <w:lsdException w:name="Medium Grid 1 Accent 6" w:uiPriority="601"/>
-    <w:lsdException w:name="Medium Grid 2 Accent 6" w:uiPriority="608"/>
-    <w:lsdException w:name="Medium Grid 3 Accent 6" w:uiPriority="609"/>
-    <w:lsdException w:name="Dark List Accent 6" w:uiPriority="628"/>
-    <w:lsdException w:name="Colorful Shading Accent 6" w:uiPriority="629"/>
-    <w:lsdException w:name="Colorful List Accent 6" w:uiPriority="630"/>
-    <w:lsdException w:name="Colorful Grid Accent 6" w:uiPriority="631"/>
-    <w:lsdException w:name="Subtle Emphasis" w:uiPriority="55" w:qFormat="1"/>
-    <w:lsdException w:name="Intense Emphasis" w:uiPriority="81" w:qFormat="1"/>
-    <w:lsdException w:name="Subtle Reference" w:uiPriority="115" w:qFormat="1"/>
-    <w:lsdException w:name="Intense Reference" w:uiPriority="128" w:qFormat="1"/>
-    <w:lsdException w:name="Book Title" w:uiPriority="129" w:qFormat="1"/>
-    <w:lsdException w:name="Bibliography" w:semiHidden="1" w:uiPriority="133" w:unhideWhenUsed="1"/>
-    <w:lsdException w:name="TOC Heading" w:semiHidden="1" w:uiPriority="135" w:unhideWhenUsed="1" w:qFormat="1"/>
-    <w:lsdException w:name="Plain Table 1" w:uiPriority="257"/>
-    <w:lsdException w:name="Plain Table 2" w:uiPriority="258"/>
-    <w:lsdException w:name="Plain Table 3" w:uiPriority="259"/>
-    <w:lsdException w:name="Plain Table 4" w:uiPriority="260"/>
-    <w:lsdException w:name="Plain Table 5" w:uiPriority="261"/>
-    <w:lsdException w:name="Grid Table Light" w:uiPriority="256"/>
-    <w:lsdException w:name="Grid Table 1 Light" w:uiPriority="274"/>
-    <w:lsdException w:name="Grid Table 2" w:uiPriority="275"/>
-    <w:lsdException w:name="Grid Table 3" w:uiPriority="276"/>
-    <w:lsdException w:name="Grid Table 4" w:uiPriority="277"/>
-    <w:lsdException w:name="Grid Table 5 Dark" w:uiPriority="296"/>
-    <w:lsdException w:name="Grid Table 6 Colorful" w:uiPriority="297"/>
-    <w:lsdException w:name="Grid Table 7 Colorful" w:uiPriority="304"/>
-    <w:lsdException w:name="Grid Table 1 Light Accent 1" w:uiPriority="274"/>
-    <w:lsdException w:name="Grid Table 2 Accent 1" w:uiPriority="275"/>
-    <w:lsdException w:name="Grid Table 3 Accent 1" w:uiPriority="276"/>
-    <w:lsdException w:name="Grid Table 4 Accent 1" w:uiPriority="277"/>
-    <w:lsdException w:name="Grid Table 5 Dark Accent 1" w:uiPriority="296"/>
-    <w:lsdException w:name="Grid Table 6 Colorful Accent 1" w:uiPriority="297"/>
-    <w:lsdException w:name="Grid Table 7 Colorful Accent 1" w:uiPriority="304"/>
-    <w:lsdException w:name="Grid Table 1 Light Accent 2" w:uiPriority="274"/>
-    <w:lsdException w:name="Grid Table 2 Accent 2" w:uiPriority="275"/>
-    <w:lsdException w:name="Grid Table 3 Accent 2" w:uiPriority="276"/>
-    <w:lsdException w:name="Grid Table 4 Accent 2" w:uiPriority="277"/>
-    <w:lsdException w:name="Grid Table 5 Dark Accent 2" w:uiPriority="296"/>
-    <w:lsdException w:name="Grid Table 6 Colorful Accent 2" w:uiPriority="297"/>
-    <w:lsdException w:name="Grid Table 7 Colorful Accent 2" w:uiPriority="304"/>
-    <w:lsdException w:name="Grid Table 1 Light Accent 3" w:uiPriority="274"/>
-    <w:lsdException w:name="Grid Table 2 Accent 3" w:uiPriority="275"/>
-    <w:lsdException w:name="Grid Table 3 Accent 3" w:uiPriority="276"/>
-    <w:lsdException w:name="Grid Table 4 Accent 3" w:uiPriority="277"/>
-    <w:lsdException w:name="Grid Table 5 Dark Accent 3" w:uiPriority="296"/>
-    <w:lsdException w:name="Grid Table 6 Colorful Accent 3" w:uiPriority="297"/>
-    <w:lsdException w:name="Grid Table 7 Colorful Accent 3" w:uiPriority="304"/>
-    <w:lsdException w:name="Grid Table 1 Light Accent 4" w:uiPriority="274"/>
-    <w:lsdException w:name="Grid Table 2 Accent 4" w:uiPriority="275"/>
-    <w:lsdException w:name="Grid Table 3 Accent 4" w:uiPriority="276"/>
-    <w:lsdException w:name="Grid Table 4 Accent 4" w:uiPriority="277"/>
-    <w:lsdException w:name="Grid Table 5 Dark Accent 4" w:uiPriority="296"/>
-    <w:lsdException w:name="Grid Table 6 Colorful Accent 4" w:uiPriority="297"/>
-    <w:lsdException w:name="Grid Table 7 Colorful Accent 4" w:uiPriority="304"/>
-    <w:lsdException w:name="Grid Table 1 Light Accent 5" w:uiPriority="274"/>
-    <w:lsdException w:name="Grid Table 2 Accent 5" w:uiPriority="275"/>
-    <w:lsdException w:name="Grid Table 3 Accent 5" w:uiPriority="276"/>
-    <w:lsdException w:name="Grid Table 4 Accent 5" w:uiPriority="277"/>
-    <w:lsdException w:name="Grid Table 5 Dark Accent 5" w:uiPriority="296"/>
-    <w:lsdException w:name="Grid Table 6 Colorful Accent 5" w:uiPriority="297"/>
-    <w:lsdException w:name="Grid Table 7 Colorful Accent 5" w:uiPriority="304"/>
-    <w:lsdException w:name="Grid Table 1 Light Accent 6" w:uiPriority="274"/>
-    <w:lsdException w:name="Grid Table 2 Accent 6" w:uiPriority="275"/>
-    <w:lsdException w:name="Grid Table 3 Accent 6" w:uiPriority="276"/>
-    <w:lsdException w:name="Grid Table 4 Accent 6" w:uiPriority="277"/>
-    <w:lsdException w:name="Grid Table 5 Dark Accent 6" w:uiPriority="296"/>
-    <w:lsdException w:name="Grid Table 6 Colorful Accent 6" w:uiPriority="297"/>
-    <w:lsdException w:name="Grid Table 7 Colorful Accent 6" w:uiPriority="304"/>
-    <w:lsdException w:name="List Table 1 Light" w:uiPriority="274"/>
-    <w:lsdException w:name="List Table 2" w:uiPriority="275"/>
-    <w:lsdException w:name="List Table 3" w:uiPriority="276"/>
-    <w:lsdException w:name="List Table 4" w:uiPriority="277"/>
-    <w:lsdException w:name="List Table 5 Dark" w:uiPriority="296"/>
-    <w:lsdException w:name="List Table 6 Colorful" w:uiPriority="297"/>
-    <w:lsdException w:name="List Table 7 Colorful" w:uiPriority="304"/>
-    <w:lsdException w:name="List Table 1 Light Accent 1" w:uiPriority="274"/>
-    <w:lsdException w:name="List Table 2 Accent 1" w:uiPriority="275"/>
-    <w:lsdException w:name="List Table 3 Accent 1" w:uiPriority="276"/>
-    <w:lsdException w:name="List Table 4 Accent 1" w:uiPriority="277"/>
-    <w:lsdException w:name="List Table 5 Dark Accent 1" w:uiPriority="296"/>
-    <w:lsdException w:name="List Table 6 Colorful Accent 1" w:uiPriority="297"/>
-    <w:lsdException w:name="List Table 7 Colorful Accent 1" w:uiPriority="304"/>
-    <w:lsdException w:name="List Table 1 Light Accent 2" w:uiPriority="274"/>
-    <w:lsdException w:name="List Table 2 Accent 2" w:uiPriority="275"/>
-    <w:lsdException w:name="List Table 3 Accent 2" w:uiPriority="276"/>
-    <w:lsdException w:name="List Table 4 Accent 2" w:uiPriority="277"/>
-    <w:lsdException w:name="List Table 5 Dark Accent 2" w:uiPriority="296"/>
-    <w:lsdException w:name="List Table 6 Colorful Accent 2" w:uiPriority="297"/>
-    <w:lsdException w:name="List Table 7 Colorful Accent 2" w:uiPriority="304"/>
-    <w:lsdException w:name="List Table 1 Light Accent 3" w:uiPriority="274"/>
-    <w:lsdException w:name="List Table 2 Accent 3" w:uiPriority="275"/>
-    <w:lsdException w:name="List Table 3 Accent 3" w:uiPriority="276"/>
-    <w:lsdException w:name="List Table 4 Accent 3" w:uiPriority="277"/>
-    <w:lsdException w:name="List Table 5 Dark Accent 3" w:uiPriority="296"/>
-    <w:lsdException w:name="List Table 6 Colorful Accent 3" w:uiPriority="297"/>
-    <w:lsdException w:name="List Table 7 Colorful Accent 3" w:uiPriority="304"/>
-    <w:lsdException w:name="List Table 1 Light Accent 4" w:uiPriority="274"/>
-    <w:lsdException w:name="List Table 2 Accent 4" w:uiPriority="275"/>
-    <w:lsdException w:name="List Table 3 Accent 4" w:uiPriority="276"/>
-    <w:lsdException w:name="List Table 4 Accent 4" w:uiPriority="277"/>
-    <w:lsdException w:name="List Table 5 Dark Accent 4" w:uiPriority="296"/>
-    <w:lsdException w:name="List Table 6 Colorful Accent 4" w:uiPriority="297"/>
-    <w:lsdException w:name="List Table 7 Colorful Accent 4" w:uiPriority="304"/>
-    <w:lsdException w:name="List Table 1 Light Accent 5" w:uiPriority="274"/>
-    <w:lsdException w:name="List Table 2 Accent 5" w:uiPriority="275"/>
-    <w:lsdException w:name="List Table 3 Accent 5" w:uiPriority="276"/>
-    <w:lsdException w:name="List Table 4 Accent 5" w:uiPriority="277"/>
-    <w:lsdException w:name="List Table 5 Dark Accent 5" w:uiPriority="296"/>
-    <w:lsdException w:name="List Table 6 Colorful Accent 5" w:uiPriority="297"/>
-    <w:lsdException w:name="List Table 7 Colorful Accent 5" w:uiPriority="304"/>
-    <w:lsdException w:name="List Table 1 Light Accent 6" w:uiPriority="274"/>
-    <w:lsdException w:name="List Table 2 Accent 6" w:uiPriority="275"/>
-    <w:lsdException w:name="List Table 3 Accent 6" w:uiPriority="276"/>
-    <w:lsdException w:name="List Table 4 Accent 6" w:uiPriority="277"/>
-    <w:lsdException w:name="List Table 5 Dark Accent 6" w:uiPriority="296"/>
-    <w:lsdException w:name="List Table 6 Colorful Accent 6" w:uiPriority="297"/>
-    <w:lsdException w:name="List Table 7 Colorful Accent 6" w:uiPriority="304"/>
+    <w:lsdException w:name="List Paragraph" w:uiPriority="304" w:qFormat="1"/>
+    <w:lsdException w:name="Quote" w:uiPriority="257" w:qFormat="1"/>
+    <w:lsdException w:name="Intense Quote" w:uiPriority="276" w:qFormat="1"/>
+    <w:lsdException w:name="Medium List 2 Accent 1" w:uiPriority="1536"/>
+    <w:lsdException w:name="Medium Grid 1 Accent 1" w:uiPriority="1537"/>
+    <w:lsdException w:name="Medium Grid 2 Accent 1" w:uiPriority="1544"/>
+    <w:lsdException w:name="Medium Grid 3 Accent 1" w:uiPriority="1545"/>
+    <w:lsdException w:name="Dark List Accent 1" w:uiPriority="1576"/>
+    <w:lsdException w:name="Colorful Shading Accent 1" w:uiPriority="1577"/>
+    <w:lsdException w:name="Colorful List Accent 1" w:uiPriority="1584"/>
+    <w:lsdException w:name="Colorful Grid Accent 1" w:uiPriority="1585"/>
+    <w:lsdException w:name="Light Shading Accent 2" w:uiPriority="822"/>
+    <w:lsdException w:name="Light List Accent 2" w:uiPriority="823"/>
+    <w:lsdException w:name="Light Grid Accent 2" w:uiPriority="824"/>
+    <w:lsdException w:name="Medium Shading 1 Accent 2" w:uiPriority="825"/>
+    <w:lsdException w:name="Medium Shading 2 Accent 2" w:uiPriority="1432"/>
+    <w:lsdException w:name="Medium List 1 Accent 2" w:uiPriority="1433"/>
+    <w:lsdException w:name="Medium List 2 Accent 2" w:uiPriority="1536"/>
+    <w:lsdException w:name="Medium Grid 1 Accent 2" w:uiPriority="1537"/>
+    <w:lsdException w:name="Medium Grid 2 Accent 2" w:uiPriority="1544"/>
+    <w:lsdException w:name="Medium Grid 3 Accent 2" w:uiPriority="1545"/>
+    <w:lsdException w:name="Dark List Accent 2" w:uiPriority="1576"/>
+    <w:lsdException w:name="Colorful Shading Accent 2" w:uiPriority="1577"/>
+    <w:lsdException w:name="Colorful List Accent 2" w:uiPriority="1584"/>
+    <w:lsdException w:name="Colorful Grid Accent 2" w:uiPriority="1585"/>
+    <w:lsdException w:name="Light Shading Accent 3" w:uiPriority="822"/>
+    <w:lsdException w:name="Light List Accent 3" w:uiPriority="823"/>
+    <w:lsdException w:name="Light Grid Accent 3" w:uiPriority="824"/>
+    <w:lsdException w:name="Medium Shading 1 Accent 3" w:uiPriority="825"/>
+    <w:lsdException w:name="Medium Shading 2 Accent 3" w:uiPriority="1432"/>
+    <w:lsdException w:name="Medium List 1 Accent 3" w:uiPriority="1433"/>
+    <w:lsdException w:name="Medium List 2 Accent 3" w:uiPriority="1536"/>
+    <w:lsdException w:name="Medium Grid 1 Accent 3" w:uiPriority="1537"/>
+    <w:lsdException w:name="Medium Grid 2 Accent 3" w:uiPriority="1544"/>
+    <w:lsdException w:name="Medium Grid 3 Accent 3" w:uiPriority="1545"/>
+    <w:lsdException w:name="Dark List Accent 3" w:uiPriority="1576"/>
+    <w:lsdException w:name="Colorful Shading Accent 3" w:uiPriority="1577"/>
+    <w:lsdException w:name="Colorful List Accent 3" w:uiPriority="1584"/>
+    <w:lsdException w:name="Colorful Grid Accent 3" w:uiPriority="1585"/>
+    <w:lsdException w:name="Light Shading Accent 4" w:uiPriority="822"/>
+    <w:lsdException w:name="Light List Accent 4" w:uiPriority="823"/>
+    <w:lsdException w:name="Light Grid Accent 4" w:uiPriority="824"/>
+    <w:lsdException w:name="Medium Shading 1 Accent 4" w:uiPriority="825"/>
+    <w:lsdException w:name="Medium Shading 2 Accent 4" w:uiPriority="1432"/>
+    <w:lsdException w:name="Medium List 1 Accent 4" w:uiPriority="1433"/>
+    <w:lsdException w:name="Medium List 2 Accent 4" w:uiPriority="1536"/>
+    <w:lsdException w:name="Medium Grid 1 Accent 4" w:uiPriority="1537"/>
+    <w:lsdException w:name="Medium Grid 2 Accent 4" w:uiPriority="1544"/>
+    <w:lsdException w:name="Medium Grid 3 Accent 4" w:uiPriority="1545"/>
+    <w:lsdException w:name="Dark List Accent 4" w:uiPriority="1576"/>
+    <w:lsdException w:name="Colorful Shading Accent 4" w:uiPriority="1577"/>
+    <w:lsdException w:name="Colorful List Accent 4" w:uiPriority="1584"/>
+    <w:lsdException w:name="Colorful Grid Accent 4" w:uiPriority="1585"/>
+    <w:lsdException w:name="Light Shading Accent 5" w:uiPriority="822"/>
+    <w:lsdException w:name="Light List Accent 5" w:uiPriority="823"/>
+    <w:lsdException w:name="Light Grid Accent 5" w:uiPriority="824"/>
+    <w:lsdException w:name="Medium Shading 1 Accent 5" w:uiPriority="825"/>
+    <w:lsdException w:name="Medium Shading 2 Accent 5" w:uiPriority="1432"/>
+    <w:lsdException w:name="Medium List 1 Accent 5" w:uiPriority="1433"/>
+    <w:lsdException w:name="Medium List 2 Accent 5" w:uiPriority="1536"/>
+    <w:lsdException w:name="Medium Grid 1 Accent 5" w:uiPriority="1537"/>
+    <w:lsdException w:name="Medium Grid 2 Accent 5" w:uiPriority="1544"/>
+    <w:lsdException w:name="Medium Grid 3 Accent 5" w:uiPriority="1545"/>
+    <w:lsdException w:name="Dark List Accent 5" w:uiPriority="1576"/>
+    <w:lsdException w:name="Colorful Shading Accent 5" w:uiPriority="1577"/>
+    <w:lsdException w:name="Colorful List Accent 5" w:uiPriority="1584"/>
+    <w:lsdException w:name="Colorful Grid Accent 5" w:uiPriority="1585"/>
+    <w:lsdException w:name="Light Shading Accent 6" w:uiPriority="822"/>
+    <w:lsdException w:name="Light List Accent 6" w:uiPriority="823"/>
+    <w:lsdException w:name="Light Grid Accent 6" w:uiPriority="824"/>
+    <w:lsdException w:name="Medium Shading 1 Accent 6" w:uiPriority="825"/>
+    <w:lsdException w:name="Medium Shading 2 Accent 6" w:uiPriority="1432"/>
+    <w:lsdException w:name="Medium List 1 Accent 6" w:uiPriority="1433"/>
+    <w:lsdException w:name="Medium List 2 Accent 6" w:uiPriority="1536"/>
+    <w:lsdException w:name="Medium Grid 1 Accent 6" w:uiPriority="1537"/>
+    <w:lsdException w:name="Medium Grid 2 Accent 6" w:uiPriority="1544"/>
+    <w:lsdException w:name="Medium Grid 3 Accent 6" w:uiPriority="1545"/>
+    <w:lsdException w:name="Dark List Accent 6" w:uiPriority="1576"/>
+    <w:lsdException w:name="Colorful Shading Accent 6" w:uiPriority="1577"/>
+    <w:lsdException w:name="Colorful List Accent 6" w:uiPriority="1584"/>
+    <w:lsdException w:name="Colorful Grid Accent 6" w:uiPriority="1585"/>
+    <w:lsdException w:name="Subtle Emphasis" w:uiPriority="85" w:qFormat="1"/>
+    <w:lsdException w:name="Intense Emphasis" w:uiPriority="129" w:qFormat="1"/>
+    <w:lsdException w:name="Subtle Reference" w:uiPriority="277" w:qFormat="1"/>
+    <w:lsdException w:name="Intense Reference" w:uiPriority="296" w:qFormat="1"/>
+    <w:lsdException w:name="Book Title" w:uiPriority="297" w:qFormat="1"/>
+    <w:lsdException w:name="Bibliography" w:semiHidden="1" w:uiPriority="307" w:unhideWhenUsed="1"/>
+    <w:lsdException w:name="TOC Heading" w:semiHidden="1" w:uiPriority="309" w:unhideWhenUsed="1" w:qFormat="1"/>
+    <w:lsdException w:name="Plain Table 1" w:uiPriority="599"/>
+    <w:lsdException w:name="Plain Table 2" w:uiPriority="600"/>
+    <w:lsdException w:name="Plain Table 3" w:uiPriority="601"/>
+    <w:lsdException w:name="Plain Table 4" w:uiPriority="608"/>
+    <w:lsdException w:name="Plain Table 5" w:uiPriority="609"/>
+    <w:lsdException w:name="Grid Table Light" w:uiPriority="598"/>
+    <w:lsdException w:name="Grid Table 1 Light" w:uiPriority="628"/>
+    <w:lsdException w:name="Grid Table 2" w:uiPriority="629"/>
+    <w:lsdException w:name="Grid Table 3" w:uiPriority="630"/>
+    <w:lsdException w:name="Grid Table 4" w:uiPriority="631"/>
+    <w:lsdException w:name="Grid Table 5 Dark" w:uiPriority="662"/>
+    <w:lsdException w:name="Grid Table 6 Colorful" w:uiPriority="663"/>
+    <w:lsdException w:name="Grid Table 7 Colorful" w:uiPriority="772"/>
+    <w:lsdException w:name="Grid Table 1 Light Accent 1" w:uiPriority="628"/>
+    <w:lsdException w:name="Grid Table 2 Accent 1" w:uiPriority="629"/>
+    <w:lsdException w:name="Grid Table 3 Accent 1" w:uiPriority="630"/>
+    <w:lsdException w:name="Grid Table 4 Accent 1" w:uiPriority="631"/>
+    <w:lsdException w:name="Grid Table 5 Dark Accent 1" w:uiPriority="662"/>
+    <w:lsdException w:name="Grid Table 6 Colorful Accent 1" w:uiPriority="663"/>
+    <w:lsdException w:name="Grid Table 7 Colorful Accent 1" w:uiPriority="772"/>
+    <w:lsdException w:name="Grid Table 1 Light Accent 2" w:uiPriority="628"/>
+    <w:lsdException w:name="Grid Table 2 Accent 2" w:uiPriority="629"/>
+    <w:lsdException w:name="Grid Table 3 Accent 2" w:uiPriority="630"/>
+    <w:lsdException w:name="Grid Table 4 Accent 2" w:uiPriority="631"/>
+    <w:lsdException w:name="Grid Table 5 Dark Accent 2" w:uiPriority="662"/>
+    <w:lsdException w:name="Grid Table 6 Colorful Accent 2" w:uiPriority="663"/>
+    <w:lsdException w:name="Grid Table 7 Colorful Accent 2" w:uiPriority="772"/>
+    <w:lsdException w:name="Grid Table 1 Light Accent 3" w:uiPriority="628"/>
+    <w:lsdException w:name="Grid Table 2 Accent 3" w:uiPriority="629"/>
+    <w:lsdException w:name="Grid Table 3 Accent 3" w:uiPriority="630"/>
+    <w:lsdException w:name="Grid Table 4 Accent 3" w:uiPriority="631"/>
+    <w:lsdException w:name="Grid Table 5 Dark Accent 3" w:uiPriority="662"/>
+    <w:lsdException w:name="Grid Table 6 Colorful Accent 3" w:uiPriority="663"/>
+    <w:lsdException w:name="Grid Table 7 Colorful Accent 3" w:uiPriority="772"/>
+    <w:lsdException w:name="Grid Table 1 Light Accent 4" w:uiPriority="628"/>
+    <w:lsdException w:name="Grid Table 2 Accent 4" w:uiPriority="629"/>
+    <w:lsdException w:name="Grid Table 3 Accent 4" w:uiPriority="630"/>
+    <w:lsdException w:name="Grid Table 4 Accent 4" w:uiPriority="631"/>
+    <w:lsdException w:name="Grid Table 5 Dark Accent 4" w:uiPriority="662"/>
+    <w:lsdException w:name="Grid Table 6 Colorful Accent 4" w:uiPriority="663"/>
+    <w:lsdException w:name="Grid Table 7 Colorful Accent 4" w:uiPriority="772"/>
+    <w:lsdException w:name="Grid Table 1 Light Accent 5" w:uiPriority="628"/>
+    <w:lsdException w:name="Grid Table 2 Accent 5" w:uiPriority="629"/>
+    <w:lsdException w:name="Grid Table 3 Accent 5" w:uiPriority="630"/>
+    <w:lsdException w:name="Grid Table 4 Accent 5" w:uiPriority="631"/>
+    <w:lsdException w:name="Grid Table 5 Dark Accent 5" w:uiPriority="662"/>
+    <w:lsdException w:name="Grid Table 6 Colorful Accent 5" w:uiPriority="663"/>
+    <w:lsdException w:name="Grid Table 7 Colorful Accent 5" w:uiPriority="772"/>
+    <w:lsdException w:name="Grid Table 1 Light Accent 6" w:uiPriority="628"/>
+    <w:lsdException w:name="Grid Table 2 Accent 6" w:uiPriority="629"/>
+    <w:lsdException w:name="Grid Table 3 Accent 6" w:uiPriority="630"/>
+    <w:lsdException w:name="Grid Table 4 Accent 6" w:uiPriority="631"/>
+    <w:lsdException w:name="Grid Table 5 Dark Accent 6" w:uiPriority="662"/>
+    <w:lsdException w:name="Grid Table 6 Colorful Accent 6" w:uiPriority="663"/>
+    <w:lsdException w:name="Grid Table 7 Colorful Accent 6" w:uiPriority="772"/>
+    <w:lsdException w:name="List Table 1 Light" w:uiPriority="628"/>
+    <w:lsdException w:name="List Table 2" w:uiPriority="629"/>
+    <w:lsdException w:name="List Table 3" w:uiPriority="630"/>
+    <w:lsdException w:name="List Table 4" w:uiPriority="631"/>
+    <w:lsdException w:name="List Table 5 Dark" w:uiPriority="662"/>
+    <w:lsdException w:name="List Table 6 Colorful" w:uiPriority="663"/>
+    <w:lsdException w:name="List Table 7 Colorful" w:uiPriority="772"/>
+    <w:lsdException w:name="List Table 1 Light Accent 1" w:uiPriority="628"/>
+    <w:lsdException w:name="List Table 2 Accent 1" w:uiPriority="629"/>
+    <w:lsdException w:name="List Table 3 Accent 1" w:uiPriority="630"/>
+    <w:lsdException w:name="List Table 4 Accent 1" w:uiPriority="631"/>
+    <w:lsdException w:name="List Table 5 Dark Accent 1" w:uiPriority="662"/>
+    <w:lsdException w:name="List Table 6 Colorful Accent 1" w:uiPriority="663"/>
+    <w:lsdException w:name="List Table 7 Colorful Accent 1" w:uiPriority="772"/>
+    <w:lsdException w:name="List Table 1 Light Accent 2" w:uiPriority="628"/>
+    <w:lsdException w:name="List Table 2 Accent 2" w:uiPriority="629"/>
+    <w:lsdException w:name="List Table 3 Accent 2" w:uiPriority="630"/>
+    <w:lsdException w:name="List Table 4 Accent 2" w:uiPriority="631"/>
+    <w:lsdException w:name="List Table 5 Dark Accent 2" w:uiPriority="662"/>
+    <w:lsdException w:name="List Table 6 Colorful Accent 2" w:uiPriority="663"/>
+    <w:lsdException w:name="List Table 7 Colorful Accent 2" w:uiPriority="772"/>
+    <w:lsdException w:name="List Table 1 Light Accent 3" w:uiPriority="628"/>
+    <w:lsdException w:name="List Table 2 Accent 3" w:uiPriority="629"/>
+    <w:lsdException w:name="List Table 3 Accent 3" w:uiPriority="630"/>
+    <w:lsdException w:name="List Table 4 Accent 3" w:uiPriority="631"/>
+    <w:lsdException w:name="List Table 5 Dark Accent 3" w:uiPriority="662"/>
+    <w:lsdException w:name="List Table 6 Colorful Accent 3" w:uiPriority="663"/>
+    <w:lsdException w:name="List Table 7 Colorful Accent 3" w:uiPriority="772"/>
+    <w:lsdException w:name="List Table 1 Light Accent 4" w:uiPriority="628"/>
+    <w:lsdException w:name="List Table 2 Accent 4" w:uiPriority="629"/>
+    <w:lsdException w:name="List Table 3 Accent 4" w:uiPriority="630"/>
+    <w:lsdException w:name="List Table 4 Accent 4" w:uiPriority="631"/>
+    <w:lsdException w:name="List Table 5 Dark Accent 4" w:uiPriority="662"/>
+    <w:lsdException w:name="List Table 6 Colorful Accent 4" w:uiPriority="663"/>
+    <w:lsdException w:name="List Table 7 Colorful Accent 4" w:uiPriority="772"/>
+    <w:lsdException w:name="List Table 1 Light Accent 5" w:uiPriority="628"/>
+    <w:lsdException w:name="List Table 2 Accent 5" w:uiPriority="629"/>
+    <w:lsdException w:name="List Table 3 Accent 5" w:uiPriority="630"/>
+    <w:lsdException w:name="List Table 4 Accent 5" w:uiPriority="631"/>
+    <w:lsdException w:name="List Table 5 Dark Accent 5" w:uiPriority="662"/>
+    <w:lsdException w:name="List Table 6 Colorful Accent 5" w:uiPriority="663"/>
+    <w:lsdException w:name="List Table 7 Colorful Accent 5" w:uiPriority="772"/>
+    <w:lsdException w:name="List Table 1 Light Accent 6" w:uiPriority="628"/>
+    <w:lsdException w:name="List Table 2 Accent 6" w:uiPriority="629"/>
+    <w:lsdException w:name="List Table 3 Accent 6" w:uiPriority="630"/>
+    <w:lsdException w:name="List Table 4 Accent 6" w:uiPriority="631"/>
+    <w:lsdException w:name="List Table 5 Dark Accent 6" w:uiPriority="662"/>
+    <w:lsdException w:name="List Table 6 Colorful Accent 6" w:uiPriority="663"/>
+    <w:lsdException w:name="List Table 7 Colorful Accent 6" w:uiPriority="772"/>
     <w:lsdException w:name="Mention" w:semiHidden="1" w:unhideWhenUsed="1"/>
     <w:lsdException w:name="Smart Hyperlink" w:semiHidden="1" w:unhideWhenUsed="1"/>
     <w:lsdException w:name="Hashtag" w:semiHidden="1" w:unhideWhenUsed="1"/>
